--- a/Note de cadrage.docx
+++ b/Note de cadrage.docx
@@ -173,6 +173,8 @@
             <w:r>
               <w:t>Mise en place d’un slider</w:t>
             </w:r>
+            <w:bookmarkStart w:id="0" w:name="_GoBack"/>
+            <w:bookmarkEnd w:id="0"/>
             <w:r>
               <w:t xml:space="preserve"> de présentation exposant</w:t>
             </w:r>
@@ -785,7 +787,7 @@
             <wp:cNvGraphicFramePr/>
             <a:graphic xmlns:a="http://schemas.openxmlformats.org/drawingml/2006/main">
               <a:graphicData uri="http://schemas.openxmlformats.org/drawingml/2006/diagram">
-                <dgm:relIds xmlns:dgm="http://schemas.openxmlformats.org/drawingml/2006/diagram" xmlns:r="http://schemas.openxmlformats.org/officeDocument/2006/relationships" r:dm="rId5" r:lo="rId6" r:qs="rId7" r:cs="rId8"/>
+                <dgm:relIds xmlns:dgm="http://schemas.openxmlformats.org/drawingml/2006/diagram" xmlns:r="http://schemas.openxmlformats.org/officeDocument/2006/relationships" r:dm="rId7" r:lo="rId8" r:qs="rId9" r:cs="rId10"/>
               </a:graphicData>
             </a:graphic>
             <wp14:sizeRelH relativeFrom="margin">
@@ -874,6 +876,10 @@
           <w:tcPr>
             <w:cnfStyle w:val="001000000000" w:firstRow="0" w:lastRow="0" w:firstColumn="1" w:lastColumn="0" w:oddVBand="0" w:evenVBand="0" w:oddHBand="0" w:evenHBand="0" w:firstRowFirstColumn="0" w:firstRowLastColumn="0" w:lastRowFirstColumn="0" w:lastRowLastColumn="0"/>
             <w:tcW w:w="4531" w:type="dxa"/>
+            <w:tcBorders>
+              <w:top w:val="single" w:sz="4" w:space="0" w:color="7F7F7F" w:themeColor="text1" w:themeTint="80"/>
+              <w:bottom w:val="single" w:sz="4" w:space="0" w:color="auto"/>
+            </w:tcBorders>
           </w:tcPr>
           <w:p>
             <w:r>
@@ -884,22 +890,18 @@
         <w:tc>
           <w:tcPr>
             <w:tcW w:w="4531" w:type="dxa"/>
+            <w:tcBorders>
+              <w:top w:val="single" w:sz="4" w:space="0" w:color="7F7F7F" w:themeColor="text1" w:themeTint="80"/>
+              <w:bottom w:val="single" w:sz="4" w:space="0" w:color="auto"/>
+            </w:tcBorders>
           </w:tcPr>
           <w:p>
             <w:pPr>
               <w:cnfStyle w:val="000000100000" w:firstRow="0" w:lastRow="0" w:firstColumn="0" w:lastColumn="0" w:oddVBand="0" w:evenVBand="0" w:oddHBand="1" w:evenHBand="0" w:firstRowFirstColumn="0" w:firstRowLastColumn="0" w:lastRowFirstColumn="0" w:lastRowLastColumn="0"/>
             </w:pPr>
             <w:r>
-              <w:t>3</w:t>
-            </w:r>
-            <w:r>
-              <w:t>8 ans, organisatrice de salon du même genre en Bourgogne. Voyage d’affaire pour comparer la concurrence et se faire connaître aux salons de Bordeaux. Cherche de nouvelles connaissances professionnels et d’éventuels nouveaux clients.</w:t>
-            </w:r>
-            <w:r>
-              <w:t xml:space="preserve"> Elle souhaite aussi se « montrer » pour être connu des professionnels des métiers de bouche.</w:t>
-            </w:r>
-            <w:bookmarkStart w:id="0" w:name="_GoBack"/>
-            <w:bookmarkEnd w:id="0"/>
+              <w:t>38 ans, organisatrice de salon du même genre en Bourgogne. Voyage d’affaire pour comparer la concurrence et se faire connaître aux salons de Bordeaux. Cherche de nouvelles connaissances professionnels et d’éventuels nouveaux clients. Elle souhaite aussi se « montrer » pour être connu des professionnels des métiers de bouche.</w:t>
+            </w:r>
           </w:p>
         </w:tc>
       </w:tr>
@@ -908,6 +910,10 @@
           <w:tcPr>
             <w:cnfStyle w:val="001000000000" w:firstRow="0" w:lastRow="0" w:firstColumn="1" w:lastColumn="0" w:oddVBand="0" w:evenVBand="0" w:oddHBand="0" w:evenHBand="0" w:firstRowFirstColumn="0" w:firstRowLastColumn="0" w:lastRowFirstColumn="0" w:lastRowLastColumn="0"/>
             <w:tcW w:w="4531" w:type="dxa"/>
+            <w:tcBorders>
+              <w:top w:val="single" w:sz="4" w:space="0" w:color="auto"/>
+              <w:bottom w:val="single" w:sz="4" w:space="0" w:color="auto"/>
+            </w:tcBorders>
           </w:tcPr>
           <w:p>
             <w:r>
@@ -918,6 +924,10 @@
         <w:tc>
           <w:tcPr>
             <w:tcW w:w="4531" w:type="dxa"/>
+            <w:tcBorders>
+              <w:top w:val="single" w:sz="4" w:space="0" w:color="auto"/>
+              <w:bottom w:val="single" w:sz="4" w:space="0" w:color="auto"/>
+            </w:tcBorders>
           </w:tcPr>
           <w:p>
             <w:pPr>
@@ -960,6 +970,10 @@
           <w:tcPr>
             <w:cnfStyle w:val="001000000000" w:firstRow="0" w:lastRow="0" w:firstColumn="1" w:lastColumn="0" w:oddVBand="0" w:evenVBand="0" w:oddHBand="0" w:evenHBand="0" w:firstRowFirstColumn="0" w:firstRowLastColumn="0" w:lastRowFirstColumn="0" w:lastRowLastColumn="0"/>
             <w:tcW w:w="4531" w:type="dxa"/>
+            <w:tcBorders>
+              <w:top w:val="single" w:sz="4" w:space="0" w:color="auto"/>
+              <w:bottom w:val="single" w:sz="4" w:space="0" w:color="auto"/>
+            </w:tcBorders>
           </w:tcPr>
           <w:p>
             <w:r>
@@ -970,6 +984,10 @@
         <w:tc>
           <w:tcPr>
             <w:tcW w:w="4531" w:type="dxa"/>
+            <w:tcBorders>
+              <w:top w:val="single" w:sz="4" w:space="0" w:color="auto"/>
+              <w:bottom w:val="single" w:sz="4" w:space="0" w:color="auto"/>
+            </w:tcBorders>
           </w:tcPr>
           <w:p>
             <w:pPr>
@@ -986,6 +1004,9 @@
           <w:tcPr>
             <w:cnfStyle w:val="001000000000" w:firstRow="0" w:lastRow="0" w:firstColumn="1" w:lastColumn="0" w:oddVBand="0" w:evenVBand="0" w:oddHBand="0" w:evenHBand="0" w:firstRowFirstColumn="0" w:firstRowLastColumn="0" w:lastRowFirstColumn="0" w:lastRowLastColumn="0"/>
             <w:tcW w:w="4531" w:type="dxa"/>
+            <w:tcBorders>
+              <w:top w:val="single" w:sz="4" w:space="0" w:color="auto"/>
+            </w:tcBorders>
           </w:tcPr>
           <w:p>
             <w:r>
@@ -996,6 +1017,9 @@
         <w:tc>
           <w:tcPr>
             <w:tcW w:w="4531" w:type="dxa"/>
+            <w:tcBorders>
+              <w:top w:val="single" w:sz="4" w:space="0" w:color="auto"/>
+            </w:tcBorders>
           </w:tcPr>
           <w:p>
             <w:pPr>
@@ -1008,9 +1032,7383 @@
         </w:tc>
       </w:tr>
     </w:tbl>
+    <w:p>
+      <w:r>
+        <w:br w:type="page"/>
+      </w:r>
+    </w:p>
+    <w:p>
+      <w:r>
+        <w:lastRenderedPageBreak/>
+        <w:t>On en déduit les fonctionnalités suivantes à ajouter au site ou à proposer au client :</w:t>
+      </w:r>
+    </w:p>
+    <w:p>
+      <w:r>
+        <w:rPr>
+          <w:rFonts w:ascii="Times New Roman" w:hAnsi="Times New Roman" w:cs="Times New Roman"/>
+          <w:noProof/>
+          <w:szCs w:val="24"/>
+          <w:lang w:eastAsia="fr-FR"/>
+        </w:rPr>
+        <mc:AlternateContent>
+          <mc:Choice Requires="wps">
+            <w:drawing>
+              <wp:anchor distT="36576" distB="36576" distL="36576" distR="36576" simplePos="0" relativeHeight="251669504" behindDoc="0" locked="0" layoutInCell="1" allowOverlap="1" wp14:anchorId="1860EAE8" wp14:editId="59208991">
+                <wp:simplePos x="0" y="0"/>
+                <wp:positionH relativeFrom="column">
+                  <wp:posOffset>-614045</wp:posOffset>
+                </wp:positionH>
+                <wp:positionV relativeFrom="paragraph">
+                  <wp:posOffset>217171</wp:posOffset>
+                </wp:positionV>
+                <wp:extent cx="1061720" cy="1051560"/>
+                <wp:effectExtent l="19050" t="19050" r="24130" b="15240"/>
+                <wp:wrapNone/>
+                <wp:docPr id="64" name="Rectangle 64"/>
+                <wp:cNvGraphicFramePr>
+                  <a:graphicFrameLocks xmlns:a="http://schemas.openxmlformats.org/drawingml/2006/main"/>
+                </wp:cNvGraphicFramePr>
+                <a:graphic xmlns:a="http://schemas.openxmlformats.org/drawingml/2006/main">
+                  <a:graphicData uri="http://schemas.microsoft.com/office/word/2010/wordprocessingShape">
+                    <wps:wsp>
+                      <wps:cNvSpPr>
+                        <a:spLocks noChangeArrowheads="1"/>
+                      </wps:cNvSpPr>
+                      <wps:spPr bwMode="auto">
+                        <a:xfrm>
+                          <a:off x="0" y="0"/>
+                          <a:ext cx="1061720" cy="1051560"/>
+                        </a:xfrm>
+                        <a:prstGeom prst="rect">
+                          <a:avLst/>
+                        </a:prstGeom>
+                        <a:solidFill>
+                          <a:srgbClr val="FFFFFF"/>
+                        </a:solidFill>
+                        <a:ln w="31750">
+                          <a:solidFill>
+                            <a:srgbClr val="FF0000"/>
+                          </a:solidFill>
+                          <a:miter lim="800000"/>
+                          <a:headEnd/>
+                          <a:tailEnd/>
+                        </a:ln>
+                        <a:effectLst/>
+                        <a:extLst>
+                          <a:ext uri="{AF507438-7753-43E0-B8FC-AC1667EBCBE1}">
+                            <a14:hiddenEffects xmlns:a14="http://schemas.microsoft.com/office/drawing/2010/main">
+                              <a:effectLst>
+                                <a:outerShdw dist="35921" dir="2700000" algn="ctr" rotWithShape="0">
+                                  <a:srgbClr val="868686"/>
+                                </a:outerShdw>
+                              </a:effectLst>
+                            </a14:hiddenEffects>
+                          </a:ext>
+                        </a:extLst>
+                      </wps:spPr>
+                      <wps:txbx>
+                        <w:txbxContent>
+                          <w:p>
+                            <w:pPr>
+                              <w:widowControl w:val="0"/>
+                            </w:pPr>
+                            <w:r>
+                              <w:t xml:space="preserve">Participants : infos </w:t>
+                            </w:r>
+                            <w:r>
+                              <w:t>sur domaines, caves, cépages, millésimes …</w:t>
+                            </w:r>
+                          </w:p>
+                        </w:txbxContent>
+                      </wps:txbx>
+                      <wps:bodyPr rot="0" vert="horz" wrap="square" lIns="36576" tIns="36576" rIns="36576" bIns="36576" anchor="t" anchorCtr="0" upright="1">
+                        <a:noAutofit/>
+                      </wps:bodyPr>
+                    </wps:wsp>
+                  </a:graphicData>
+                </a:graphic>
+                <wp14:sizeRelH relativeFrom="page">
+                  <wp14:pctWidth>0</wp14:pctWidth>
+                </wp14:sizeRelH>
+                <wp14:sizeRelV relativeFrom="page">
+                  <wp14:pctHeight>0</wp14:pctHeight>
+                </wp14:sizeRelV>
+              </wp:anchor>
+            </w:drawing>
+          </mc:Choice>
+          <mc:Fallback>
+            <w:pict>
+              <v:rect w14:anchorId="1860EAE8" id="Rectangle 64" o:spid="_x0000_s1026" style="position:absolute;margin-left:-48.35pt;margin-top:17.1pt;width:83.6pt;height:82.8pt;z-index:251669504;visibility:visible;mso-wrap-style:square;mso-width-percent:0;mso-height-percent:0;mso-wrap-distance-left:2.88pt;mso-wrap-distance-top:2.88pt;mso-wrap-distance-right:2.88pt;mso-wrap-distance-bottom:2.88pt;mso-position-horizontal:absolute;mso-position-horizontal-relative:text;mso-position-vertical:absolute;mso-position-vertical-relative:text;mso-width-percent:0;mso-height-percent:0;mso-width-relative:page;mso-height-relative:page;v-text-anchor:top" o:gfxdata="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" strokecolor="red" strokeweight="2.5pt">
+                <v:shadow color="#868686"/>
+                <v:textbox inset="2.88pt,2.88pt,2.88pt,2.88pt">
+                  <w:txbxContent>
+                    <w:p>
+                      <w:pPr>
+                        <w:widowControl w:val="0"/>
+                      </w:pPr>
+                      <w:r>
+                        <w:t xml:space="preserve">Participants : infos </w:t>
+                      </w:r>
+                      <w:r>
+                        <w:t>sur domaines, caves, cépages, millésimes …</w:t>
+                      </w:r>
+                    </w:p>
+                  </w:txbxContent>
+                </v:textbox>
+              </v:rect>
+            </w:pict>
+          </mc:Fallback>
+        </mc:AlternateContent>
+      </w:r>
+      <w:r>
+        <w:rPr>
+          <w:rFonts w:ascii="Times New Roman" w:hAnsi="Times New Roman" w:cs="Times New Roman"/>
+          <w:noProof/>
+          <w:szCs w:val="24"/>
+          <w:lang w:eastAsia="fr-FR"/>
+        </w:rPr>
+        <mc:AlternateContent>
+          <mc:Choice Requires="wps">
+            <w:drawing>
+              <wp:anchor distT="36576" distB="36576" distL="36576" distR="36576" simplePos="0" relativeHeight="251670528" behindDoc="0" locked="0" layoutInCell="1" allowOverlap="1" wp14:anchorId="08C80E56" wp14:editId="7DDAB854">
+                <wp:simplePos x="0" y="0"/>
+                <wp:positionH relativeFrom="column">
+                  <wp:posOffset>1100455</wp:posOffset>
+                </wp:positionH>
+                <wp:positionV relativeFrom="paragraph">
+                  <wp:posOffset>217171</wp:posOffset>
+                </wp:positionV>
+                <wp:extent cx="1061720" cy="1051560"/>
+                <wp:effectExtent l="19050" t="19050" r="24130" b="15240"/>
+                <wp:wrapNone/>
+                <wp:docPr id="63" name="Rectangle 63"/>
+                <wp:cNvGraphicFramePr>
+                  <a:graphicFrameLocks xmlns:a="http://schemas.openxmlformats.org/drawingml/2006/main"/>
+                </wp:cNvGraphicFramePr>
+                <a:graphic xmlns:a="http://schemas.openxmlformats.org/drawingml/2006/main">
+                  <a:graphicData uri="http://schemas.microsoft.com/office/word/2010/wordprocessingShape">
+                    <wps:wsp>
+                      <wps:cNvSpPr>
+                        <a:spLocks noChangeArrowheads="1"/>
+                      </wps:cNvSpPr>
+                      <wps:spPr bwMode="auto">
+                        <a:xfrm>
+                          <a:off x="0" y="0"/>
+                          <a:ext cx="1061720" cy="1051560"/>
+                        </a:xfrm>
+                        <a:prstGeom prst="rect">
+                          <a:avLst/>
+                        </a:prstGeom>
+                        <a:solidFill>
+                          <a:srgbClr val="FFFFFF"/>
+                        </a:solidFill>
+                        <a:ln w="31750">
+                          <a:solidFill>
+                            <a:srgbClr val="FF0000"/>
+                          </a:solidFill>
+                          <a:miter lim="800000"/>
+                          <a:headEnd/>
+                          <a:tailEnd/>
+                        </a:ln>
+                        <a:effectLst/>
+                        <a:extLst>
+                          <a:ext uri="{AF507438-7753-43E0-B8FC-AC1667EBCBE1}">
+                            <a14:hiddenEffects xmlns:a14="http://schemas.microsoft.com/office/drawing/2010/main">
+                              <a:effectLst>
+                                <a:outerShdw dist="35921" dir="2700000" algn="ctr" rotWithShape="0">
+                                  <a:srgbClr val="868686"/>
+                                </a:outerShdw>
+                              </a:effectLst>
+                            </a14:hiddenEffects>
+                          </a:ext>
+                        </a:extLst>
+                      </wps:spPr>
+                      <wps:txbx>
+                        <w:txbxContent>
+                          <w:p>
+                            <w:pPr>
+                              <w:widowControl w:val="0"/>
+                            </w:pPr>
+                            <w:r>
+                              <w:t>Rapide cours et conseil quand ticket acheté</w:t>
+                            </w:r>
+                          </w:p>
+                        </w:txbxContent>
+                      </wps:txbx>
+                      <wps:bodyPr rot="0" vert="horz" wrap="square" lIns="36576" tIns="36576" rIns="36576" bIns="36576" anchor="t" anchorCtr="0" upright="1">
+                        <a:noAutofit/>
+                      </wps:bodyPr>
+                    </wps:wsp>
+                  </a:graphicData>
+                </a:graphic>
+                <wp14:sizeRelH relativeFrom="page">
+                  <wp14:pctWidth>0</wp14:pctWidth>
+                </wp14:sizeRelH>
+                <wp14:sizeRelV relativeFrom="page">
+                  <wp14:pctHeight>0</wp14:pctHeight>
+                </wp14:sizeRelV>
+              </wp:anchor>
+            </w:drawing>
+          </mc:Choice>
+          <mc:Fallback>
+            <w:pict>
+              <v:rect w14:anchorId="08C80E56" id="Rectangle 63" o:spid="_x0000_s1027" style="position:absolute;margin-left:86.65pt;margin-top:17.1pt;width:83.6pt;height:82.8pt;z-index:251670528;visibility:visible;mso-wrap-style:square;mso-width-percent:0;mso-height-percent:0;mso-wrap-distance-left:2.88pt;mso-wrap-distance-top:2.88pt;mso-wrap-distance-right:2.88pt;mso-wrap-distance-bottom:2.88pt;mso-position-horizontal:absolute;mso-position-horizontal-relative:text;mso-position-vertical:absolute;mso-position-vertical-relative:text;mso-width-percent:0;mso-height-percent:0;mso-width-relative:page;mso-height-relative:page;v-text-anchor:top" o:gfxdata="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" strokecolor="red" strokeweight="2.5pt">
+                <v:shadow color="#868686"/>
+                <v:textbox inset="2.88pt,2.88pt,2.88pt,2.88pt">
+                  <w:txbxContent>
+                    <w:p>
+                      <w:pPr>
+                        <w:widowControl w:val="0"/>
+                      </w:pPr>
+                      <w:r>
+                        <w:t>Rapide cours et conseil quand ticket acheté</w:t>
+                      </w:r>
+                    </w:p>
+                  </w:txbxContent>
+                </v:textbox>
+              </v:rect>
+            </w:pict>
+          </mc:Fallback>
+        </mc:AlternateContent>
+      </w:r>
+      <w:r>
+        <w:rPr>
+          <w:rFonts w:ascii="Times New Roman" w:hAnsi="Times New Roman" w:cs="Times New Roman"/>
+          <w:noProof/>
+          <w:szCs w:val="24"/>
+          <w:lang w:eastAsia="fr-FR"/>
+        </w:rPr>
+        <mc:AlternateContent>
+          <mc:Choice Requires="wps">
+            <w:drawing>
+              <wp:anchor distT="36576" distB="36576" distL="36576" distR="36576" simplePos="0" relativeHeight="251671552" behindDoc="0" locked="0" layoutInCell="1" allowOverlap="1" wp14:anchorId="4ADE6C78" wp14:editId="51F41E78">
+                <wp:simplePos x="0" y="0"/>
+                <wp:positionH relativeFrom="column">
+                  <wp:posOffset>2300605</wp:posOffset>
+                </wp:positionH>
+                <wp:positionV relativeFrom="paragraph">
+                  <wp:posOffset>217171</wp:posOffset>
+                </wp:positionV>
+                <wp:extent cx="1061720" cy="1051560"/>
+                <wp:effectExtent l="19050" t="19050" r="24130" b="15240"/>
+                <wp:wrapNone/>
+                <wp:docPr id="62" name="Rectangle 62"/>
+                <wp:cNvGraphicFramePr>
+                  <a:graphicFrameLocks xmlns:a="http://schemas.openxmlformats.org/drawingml/2006/main"/>
+                </wp:cNvGraphicFramePr>
+                <a:graphic xmlns:a="http://schemas.openxmlformats.org/drawingml/2006/main">
+                  <a:graphicData uri="http://schemas.microsoft.com/office/word/2010/wordprocessingShape">
+                    <wps:wsp>
+                      <wps:cNvSpPr>
+                        <a:spLocks noChangeArrowheads="1"/>
+                      </wps:cNvSpPr>
+                      <wps:spPr bwMode="auto">
+                        <a:xfrm>
+                          <a:off x="0" y="0"/>
+                          <a:ext cx="1061720" cy="1051560"/>
+                        </a:xfrm>
+                        <a:prstGeom prst="rect">
+                          <a:avLst/>
+                        </a:prstGeom>
+                        <a:solidFill>
+                          <a:srgbClr val="FFFFFF"/>
+                        </a:solidFill>
+                        <a:ln w="31750">
+                          <a:solidFill>
+                            <a:srgbClr val="FF0000"/>
+                          </a:solidFill>
+                          <a:miter lim="800000"/>
+                          <a:headEnd/>
+                          <a:tailEnd/>
+                        </a:ln>
+                        <a:effectLst/>
+                        <a:extLst>
+                          <a:ext uri="{AF507438-7753-43E0-B8FC-AC1667EBCBE1}">
+                            <a14:hiddenEffects xmlns:a14="http://schemas.microsoft.com/office/drawing/2010/main">
+                              <a:effectLst>
+                                <a:outerShdw dist="35921" dir="2700000" algn="ctr" rotWithShape="0">
+                                  <a:srgbClr val="868686"/>
+                                </a:outerShdw>
+                              </a:effectLst>
+                            </a14:hiddenEffects>
+                          </a:ext>
+                        </a:extLst>
+                      </wps:spPr>
+                      <wps:txbx>
+                        <w:txbxContent>
+                          <w:p>
+                            <w:pPr>
+                              <w:widowControl w:val="0"/>
+                            </w:pPr>
+                            <w:r>
+                              <w:t>Inscription ou non aux dégustations privées</w:t>
+                            </w:r>
+                          </w:p>
+                        </w:txbxContent>
+                      </wps:txbx>
+                      <wps:bodyPr rot="0" vert="horz" wrap="square" lIns="36576" tIns="36576" rIns="36576" bIns="36576" anchor="t" anchorCtr="0" upright="1">
+                        <a:noAutofit/>
+                      </wps:bodyPr>
+                    </wps:wsp>
+                  </a:graphicData>
+                </a:graphic>
+                <wp14:sizeRelH relativeFrom="page">
+                  <wp14:pctWidth>0</wp14:pctWidth>
+                </wp14:sizeRelH>
+                <wp14:sizeRelV relativeFrom="page">
+                  <wp14:pctHeight>0</wp14:pctHeight>
+                </wp14:sizeRelV>
+              </wp:anchor>
+            </w:drawing>
+          </mc:Choice>
+          <mc:Fallback>
+            <w:pict>
+              <v:rect w14:anchorId="4ADE6C78" id="Rectangle 62" o:spid="_x0000_s1028" style="position:absolute;margin-left:181.15pt;margin-top:17.1pt;width:83.6pt;height:82.8pt;z-index:251671552;visibility:visible;mso-wrap-style:square;mso-width-percent:0;mso-height-percent:0;mso-wrap-distance-left:2.88pt;mso-wrap-distance-top:2.88pt;mso-wrap-distance-right:2.88pt;mso-wrap-distance-bottom:2.88pt;mso-position-horizontal:absolute;mso-position-horizontal-relative:text;mso-position-vertical:absolute;mso-position-vertical-relative:text;mso-width-percent:0;mso-height-percent:0;mso-width-relative:page;mso-height-relative:page;v-text-anchor:top" o:gfxdata="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" strokecolor="red" strokeweight="2.5pt">
+                <v:shadow color="#868686"/>
+                <v:textbox inset="2.88pt,2.88pt,2.88pt,2.88pt">
+                  <w:txbxContent>
+                    <w:p>
+                      <w:pPr>
+                        <w:widowControl w:val="0"/>
+                      </w:pPr>
+                      <w:r>
+                        <w:t>Inscription ou non aux dégustations privées</w:t>
+                      </w:r>
+                    </w:p>
+                  </w:txbxContent>
+                </v:textbox>
+              </v:rect>
+            </w:pict>
+          </mc:Fallback>
+        </mc:AlternateContent>
+      </w:r>
+      <w:r>
+        <w:rPr>
+          <w:rFonts w:ascii="Times New Roman" w:hAnsi="Times New Roman" w:cs="Times New Roman"/>
+          <w:noProof/>
+          <w:szCs w:val="24"/>
+          <w:lang w:eastAsia="fr-FR"/>
+        </w:rPr>
+        <mc:AlternateContent>
+          <mc:Choice Requires="wps">
+            <w:drawing>
+              <wp:anchor distT="36576" distB="36576" distL="36576" distR="36576" simplePos="0" relativeHeight="251672576" behindDoc="0" locked="0" layoutInCell="1" allowOverlap="1" wp14:anchorId="633B7ED1" wp14:editId="7C7D0937">
+                <wp:simplePos x="0" y="0"/>
+                <wp:positionH relativeFrom="column">
+                  <wp:posOffset>3738880</wp:posOffset>
+                </wp:positionH>
+                <wp:positionV relativeFrom="paragraph">
+                  <wp:posOffset>207645</wp:posOffset>
+                </wp:positionV>
+                <wp:extent cx="1061720" cy="1061085"/>
+                <wp:effectExtent l="19050" t="19050" r="24130" b="24765"/>
+                <wp:wrapNone/>
+                <wp:docPr id="61" name="Rectangle 61"/>
+                <wp:cNvGraphicFramePr>
+                  <a:graphicFrameLocks xmlns:a="http://schemas.openxmlformats.org/drawingml/2006/main"/>
+                </wp:cNvGraphicFramePr>
+                <a:graphic xmlns:a="http://schemas.openxmlformats.org/drawingml/2006/main">
+                  <a:graphicData uri="http://schemas.microsoft.com/office/word/2010/wordprocessingShape">
+                    <wps:wsp>
+                      <wps:cNvSpPr>
+                        <a:spLocks noChangeArrowheads="1"/>
+                      </wps:cNvSpPr>
+                      <wps:spPr bwMode="auto">
+                        <a:xfrm>
+                          <a:off x="0" y="0"/>
+                          <a:ext cx="1061720" cy="1061085"/>
+                        </a:xfrm>
+                        <a:prstGeom prst="rect">
+                          <a:avLst/>
+                        </a:prstGeom>
+                        <a:solidFill>
+                          <a:srgbClr val="FFFFFF"/>
+                        </a:solidFill>
+                        <a:ln w="31750">
+                          <a:solidFill>
+                            <a:srgbClr val="FF0000"/>
+                          </a:solidFill>
+                          <a:miter lim="800000"/>
+                          <a:headEnd/>
+                          <a:tailEnd/>
+                        </a:ln>
+                        <a:effectLst/>
+                        <a:extLst>
+                          <a:ext uri="{AF507438-7753-43E0-B8FC-AC1667EBCBE1}">
+                            <a14:hiddenEffects xmlns:a14="http://schemas.microsoft.com/office/drawing/2010/main">
+                              <a:effectLst>
+                                <a:outerShdw dist="35921" dir="2700000" algn="ctr" rotWithShape="0">
+                                  <a:srgbClr val="868686"/>
+                                </a:outerShdw>
+                              </a:effectLst>
+                            </a14:hiddenEffects>
+                          </a:ext>
+                        </a:extLst>
+                      </wps:spPr>
+                      <wps:txbx>
+                        <w:txbxContent>
+                          <w:p>
+                            <w:pPr>
+                              <w:widowControl w:val="0"/>
+                            </w:pPr>
+                            <w:r>
+                              <w:t>Terrains de Bordeaux, explications</w:t>
+                            </w:r>
+                          </w:p>
+                        </w:txbxContent>
+                      </wps:txbx>
+                      <wps:bodyPr rot="0" vert="horz" wrap="square" lIns="36576" tIns="36576" rIns="36576" bIns="36576" anchor="t" anchorCtr="0" upright="1">
+                        <a:noAutofit/>
+                      </wps:bodyPr>
+                    </wps:wsp>
+                  </a:graphicData>
+                </a:graphic>
+                <wp14:sizeRelH relativeFrom="page">
+                  <wp14:pctWidth>0</wp14:pctWidth>
+                </wp14:sizeRelH>
+                <wp14:sizeRelV relativeFrom="page">
+                  <wp14:pctHeight>0</wp14:pctHeight>
+                </wp14:sizeRelV>
+              </wp:anchor>
+            </w:drawing>
+          </mc:Choice>
+          <mc:Fallback>
+            <w:pict>
+              <v:rect w14:anchorId="633B7ED1" id="Rectangle 61" o:spid="_x0000_s1029" style="position:absolute;margin-left:294.4pt;margin-top:16.35pt;width:83.6pt;height:83.55pt;z-index:251672576;visibility:visible;mso-wrap-style:square;mso-width-percent:0;mso-height-percent:0;mso-wrap-distance-left:2.88pt;mso-wrap-distance-top:2.88pt;mso-wrap-distance-right:2.88pt;mso-wrap-distance-bottom:2.88pt;mso-position-horizontal:absolute;mso-position-horizontal-relative:text;mso-position-vertical:absolute;mso-position-vertical-relative:text;mso-width-percent:0;mso-height-percent:0;mso-width-relative:page;mso-height-relative:page;v-text-anchor:top" o:gfxdata="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" strokecolor="red" strokeweight="2.5pt">
+                <v:shadow color="#868686"/>
+                <v:textbox inset="2.88pt,2.88pt,2.88pt,2.88pt">
+                  <w:txbxContent>
+                    <w:p>
+                      <w:pPr>
+                        <w:widowControl w:val="0"/>
+                      </w:pPr>
+                      <w:r>
+                        <w:t>Terrains de Bordeaux, explications</w:t>
+                      </w:r>
+                    </w:p>
+                  </w:txbxContent>
+                </v:textbox>
+              </v:rect>
+            </w:pict>
+          </mc:Fallback>
+        </mc:AlternateContent>
+      </w:r>
+      <w:r>
+        <w:rPr>
+          <w:rFonts w:ascii="Times New Roman" w:hAnsi="Times New Roman" w:cs="Times New Roman"/>
+          <w:noProof/>
+          <w:szCs w:val="24"/>
+          <w:lang w:eastAsia="fr-FR"/>
+        </w:rPr>
+        <mc:AlternateContent>
+          <mc:Choice Requires="wps">
+            <w:drawing>
+              <wp:anchor distT="36576" distB="36576" distL="36576" distR="36576" simplePos="0" relativeHeight="251673600" behindDoc="0" locked="0" layoutInCell="1" allowOverlap="1" wp14:anchorId="63D77565" wp14:editId="5BBF8B9E">
+                <wp:simplePos x="0" y="0"/>
+                <wp:positionH relativeFrom="column">
+                  <wp:posOffset>4929505</wp:posOffset>
+                </wp:positionH>
+                <wp:positionV relativeFrom="paragraph">
+                  <wp:posOffset>198120</wp:posOffset>
+                </wp:positionV>
+                <wp:extent cx="1374140" cy="1067435"/>
+                <wp:effectExtent l="19050" t="19050" r="16510" b="18415"/>
+                <wp:wrapNone/>
+                <wp:docPr id="60" name="Rectangle 60"/>
+                <wp:cNvGraphicFramePr>
+                  <a:graphicFrameLocks xmlns:a="http://schemas.openxmlformats.org/drawingml/2006/main"/>
+                </wp:cNvGraphicFramePr>
+                <a:graphic xmlns:a="http://schemas.openxmlformats.org/drawingml/2006/main">
+                  <a:graphicData uri="http://schemas.microsoft.com/office/word/2010/wordprocessingShape">
+                    <wps:wsp>
+                      <wps:cNvSpPr>
+                        <a:spLocks noChangeArrowheads="1"/>
+                      </wps:cNvSpPr>
+                      <wps:spPr bwMode="auto">
+                        <a:xfrm>
+                          <a:off x="0" y="0"/>
+                          <a:ext cx="1374140" cy="1067435"/>
+                        </a:xfrm>
+                        <a:prstGeom prst="rect">
+                          <a:avLst/>
+                        </a:prstGeom>
+                        <a:solidFill>
+                          <a:srgbClr val="FFFFFF"/>
+                        </a:solidFill>
+                        <a:ln w="31750">
+                          <a:solidFill>
+                            <a:srgbClr val="FF0000"/>
+                          </a:solidFill>
+                          <a:miter lim="800000"/>
+                          <a:headEnd/>
+                          <a:tailEnd/>
+                        </a:ln>
+                        <a:effectLst/>
+                        <a:extLst>
+                          <a:ext uri="{AF507438-7753-43E0-B8FC-AC1667EBCBE1}">
+                            <a14:hiddenEffects xmlns:a14="http://schemas.microsoft.com/office/drawing/2010/main">
+                              <a:effectLst>
+                                <a:outerShdw dist="35921" dir="2700000" algn="ctr" rotWithShape="0">
+                                  <a:srgbClr val="868686"/>
+                                </a:outerShdw>
+                              </a:effectLst>
+                            </a14:hiddenEffects>
+                          </a:ext>
+                        </a:extLst>
+                      </wps:spPr>
+                      <wps:txbx>
+                        <w:txbxContent>
+                          <w:p>
+                            <w:pPr>
+                              <w:widowControl w:val="0"/>
+                            </w:pPr>
+                            <w:r>
+                              <w:t>Proposer un système de carte de visite ou de rendez-vous entre visiteurs et professionnels</w:t>
+                            </w:r>
+                          </w:p>
+                        </w:txbxContent>
+                      </wps:txbx>
+                      <wps:bodyPr rot="0" vert="horz" wrap="square" lIns="36576" tIns="36576" rIns="36576" bIns="36576" anchor="t" anchorCtr="0" upright="1">
+                        <a:noAutofit/>
+                      </wps:bodyPr>
+                    </wps:wsp>
+                  </a:graphicData>
+                </a:graphic>
+                <wp14:sizeRelH relativeFrom="page">
+                  <wp14:pctWidth>0</wp14:pctWidth>
+                </wp14:sizeRelH>
+                <wp14:sizeRelV relativeFrom="page">
+                  <wp14:pctHeight>0</wp14:pctHeight>
+                </wp14:sizeRelV>
+              </wp:anchor>
+            </w:drawing>
+          </mc:Choice>
+          <mc:Fallback>
+            <w:pict>
+              <v:rect w14:anchorId="63D77565" id="Rectangle 60" o:spid="_x0000_s1030" style="position:absolute;margin-left:388.15pt;margin-top:15.6pt;width:108.2pt;height:84.05pt;z-index:251673600;visibility:visible;mso-wrap-style:square;mso-width-percent:0;mso-height-percent:0;mso-wrap-distance-left:2.88pt;mso-wrap-distance-top:2.88pt;mso-wrap-distance-right:2.88pt;mso-wrap-distance-bottom:2.88pt;mso-position-horizontal:absolute;mso-position-horizontal-relative:text;mso-position-vertical:absolute;mso-position-vertical-relative:text;mso-width-percent:0;mso-height-percent:0;mso-width-relative:page;mso-height-relative:page;v-text-anchor:top" o:gfxdata="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" strokecolor="red" strokeweight="2.5pt">
+                <v:shadow color="#868686"/>
+                <v:textbox inset="2.88pt,2.88pt,2.88pt,2.88pt">
+                  <w:txbxContent>
+                    <w:p>
+                      <w:pPr>
+                        <w:widowControl w:val="0"/>
+                      </w:pPr>
+                      <w:r>
+                        <w:t>Proposer un système de carte de visite ou de rendez-vous entre visiteurs et professionnels</w:t>
+                      </w:r>
+                    </w:p>
+                  </w:txbxContent>
+                </v:textbox>
+              </v:rect>
+            </w:pict>
+          </mc:Fallback>
+        </mc:AlternateContent>
+      </w:r>
+      <w:r>
+        <w:rPr>
+          <w:rFonts w:ascii="Times New Roman" w:hAnsi="Times New Roman" w:cs="Times New Roman"/>
+          <w:noProof/>
+          <w:szCs w:val="24"/>
+          <w:lang w:eastAsia="fr-FR"/>
+        </w:rPr>
+        <mc:AlternateContent>
+          <mc:Choice Requires="wps">
+            <w:drawing>
+              <wp:anchor distT="36576" distB="36576" distL="36576" distR="36576" simplePos="0" relativeHeight="251664384" behindDoc="0" locked="0" layoutInCell="1" allowOverlap="1" wp14:anchorId="43CF9D7D" wp14:editId="0ED9A6CB">
+                <wp:simplePos x="0" y="0"/>
+                <wp:positionH relativeFrom="column">
+                  <wp:posOffset>-553085</wp:posOffset>
+                </wp:positionH>
+                <wp:positionV relativeFrom="paragraph">
+                  <wp:posOffset>1704340</wp:posOffset>
+                </wp:positionV>
+                <wp:extent cx="774065" cy="453390"/>
+                <wp:effectExtent l="22860" t="21590" r="22225" b="20320"/>
+                <wp:wrapNone/>
+                <wp:docPr id="69" name="Rectangle 69"/>
+                <wp:cNvGraphicFramePr>
+                  <a:graphicFrameLocks xmlns:a="http://schemas.openxmlformats.org/drawingml/2006/main"/>
+                </wp:cNvGraphicFramePr>
+                <a:graphic xmlns:a="http://schemas.openxmlformats.org/drawingml/2006/main">
+                  <a:graphicData uri="http://schemas.microsoft.com/office/word/2010/wordprocessingShape">
+                    <wps:wsp>
+                      <wps:cNvSpPr>
+                        <a:spLocks noChangeArrowheads="1"/>
+                      </wps:cNvSpPr>
+                      <wps:spPr bwMode="auto">
+                        <a:xfrm>
+                          <a:off x="0" y="0"/>
+                          <a:ext cx="774065" cy="453390"/>
+                        </a:xfrm>
+                        <a:prstGeom prst="rect">
+                          <a:avLst/>
+                        </a:prstGeom>
+                        <a:solidFill>
+                          <a:srgbClr val="FFFFFF"/>
+                        </a:solidFill>
+                        <a:ln w="31750">
+                          <a:solidFill>
+                            <a:srgbClr val="FFC000"/>
+                          </a:solidFill>
+                          <a:miter lim="800000"/>
+                          <a:headEnd/>
+                          <a:tailEnd/>
+                        </a:ln>
+                        <a:effectLst/>
+                        <a:extLst>
+                          <a:ext uri="{AF507438-7753-43E0-B8FC-AC1667EBCBE1}">
+                            <a14:hiddenEffects xmlns:a14="http://schemas.microsoft.com/office/drawing/2010/main">
+                              <a:effectLst>
+                                <a:outerShdw dist="35921" dir="2700000" algn="ctr" rotWithShape="0">
+                                  <a:srgbClr val="868686"/>
+                                </a:outerShdw>
+                              </a:effectLst>
+                            </a14:hiddenEffects>
+                          </a:ext>
+                        </a:extLst>
+                      </wps:spPr>
+                      <wps:txbx>
+                        <w:txbxContent>
+                          <w:p>
+                            <w:pPr>
+                              <w:widowControl w:val="0"/>
+                            </w:pPr>
+                            <w:r>
+                              <w:t>Discuter contrat vin</w:t>
+                            </w:r>
+                          </w:p>
+                        </w:txbxContent>
+                      </wps:txbx>
+                      <wps:bodyPr rot="0" vert="horz" wrap="square" lIns="36576" tIns="36576" rIns="36576" bIns="36576" anchor="t" anchorCtr="0" upright="1">
+                        <a:noAutofit/>
+                      </wps:bodyPr>
+                    </wps:wsp>
+                  </a:graphicData>
+                </a:graphic>
+                <wp14:sizeRelH relativeFrom="page">
+                  <wp14:pctWidth>0</wp14:pctWidth>
+                </wp14:sizeRelH>
+                <wp14:sizeRelV relativeFrom="page">
+                  <wp14:pctHeight>0</wp14:pctHeight>
+                </wp14:sizeRelV>
+              </wp:anchor>
+            </w:drawing>
+          </mc:Choice>
+          <mc:Fallback>
+            <w:pict>
+              <v:rect w14:anchorId="43CF9D7D" id="Rectangle 69" o:spid="_x0000_s1031" style="position:absolute;margin-left:-43.55pt;margin-top:134.2pt;width:60.95pt;height:35.7pt;z-index:251664384;visibility:visible;mso-wrap-style:square;mso-width-percent:0;mso-height-percent:0;mso-wrap-distance-left:2.88pt;mso-wrap-distance-top:2.88pt;mso-wrap-distance-right:2.88pt;mso-wrap-distance-bottom:2.88pt;mso-position-horizontal:absolute;mso-position-horizontal-relative:text;mso-position-vertical:absolute;mso-position-vertical-relative:text;mso-width-percent:0;mso-height-percent:0;mso-width-relative:page;mso-height-relative:page;v-text-anchor:top" o:gfxdata="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" strokecolor="#ffc000" strokeweight="2.5pt">
+                <v:shadow color="#868686"/>
+                <v:textbox inset="2.88pt,2.88pt,2.88pt,2.88pt">
+                  <w:txbxContent>
+                    <w:p>
+                      <w:pPr>
+                        <w:widowControl w:val="0"/>
+                      </w:pPr>
+                      <w:r>
+                        <w:t>Discuter contrat vin</w:t>
+                      </w:r>
+                    </w:p>
+                  </w:txbxContent>
+                </v:textbox>
+              </v:rect>
+            </w:pict>
+          </mc:Fallback>
+        </mc:AlternateContent>
+      </w:r>
+      <w:r>
+        <w:rPr>
+          <w:rFonts w:ascii="Times New Roman" w:hAnsi="Times New Roman" w:cs="Times New Roman"/>
+          <w:noProof/>
+          <w:szCs w:val="24"/>
+          <w:lang w:eastAsia="fr-FR"/>
+        </w:rPr>
+        <mc:AlternateContent>
+          <mc:Choice Requires="wps">
+            <w:drawing>
+              <wp:anchor distT="36576" distB="36576" distL="36576" distR="36576" simplePos="0" relativeHeight="251667456" behindDoc="0" locked="0" layoutInCell="1" allowOverlap="1" wp14:anchorId="4EE0802E" wp14:editId="15A234AA">
+                <wp:simplePos x="0" y="0"/>
+                <wp:positionH relativeFrom="column">
+                  <wp:posOffset>3885565</wp:posOffset>
+                </wp:positionH>
+                <wp:positionV relativeFrom="paragraph">
+                  <wp:posOffset>1704340</wp:posOffset>
+                </wp:positionV>
+                <wp:extent cx="774065" cy="453390"/>
+                <wp:effectExtent l="22860" t="21590" r="22225" b="20320"/>
+                <wp:wrapNone/>
+                <wp:docPr id="66" name="Rectangle 66"/>
+                <wp:cNvGraphicFramePr>
+                  <a:graphicFrameLocks xmlns:a="http://schemas.openxmlformats.org/drawingml/2006/main"/>
+                </wp:cNvGraphicFramePr>
+                <a:graphic xmlns:a="http://schemas.openxmlformats.org/drawingml/2006/main">
+                  <a:graphicData uri="http://schemas.microsoft.com/office/word/2010/wordprocessingShape">
+                    <wps:wsp>
+                      <wps:cNvSpPr>
+                        <a:spLocks noChangeArrowheads="1"/>
+                      </wps:cNvSpPr>
+                      <wps:spPr bwMode="auto">
+                        <a:xfrm>
+                          <a:off x="0" y="0"/>
+                          <a:ext cx="774065" cy="453390"/>
+                        </a:xfrm>
+                        <a:prstGeom prst="rect">
+                          <a:avLst/>
+                        </a:prstGeom>
+                        <a:solidFill>
+                          <a:srgbClr val="FFFFFF"/>
+                        </a:solidFill>
+                        <a:ln w="31750">
+                          <a:solidFill>
+                            <a:srgbClr val="FFC000"/>
+                          </a:solidFill>
+                          <a:miter lim="800000"/>
+                          <a:headEnd/>
+                          <a:tailEnd/>
+                        </a:ln>
+                        <a:effectLst/>
+                        <a:extLst>
+                          <a:ext uri="{AF507438-7753-43E0-B8FC-AC1667EBCBE1}">
+                            <a14:hiddenEffects xmlns:a14="http://schemas.microsoft.com/office/drawing/2010/main">
+                              <a:effectLst>
+                                <a:outerShdw dist="35921" dir="2700000" algn="ctr" rotWithShape="0">
+                                  <a:srgbClr val="868686"/>
+                                </a:outerShdw>
+                              </a:effectLst>
+                            </a14:hiddenEffects>
+                          </a:ext>
+                        </a:extLst>
+                      </wps:spPr>
+                      <wps:txbx>
+                        <w:txbxContent>
+                          <w:p>
+                            <w:pPr>
+                              <w:widowControl w:val="0"/>
+                            </w:pPr>
+                            <w:r>
+                              <w:t>Bonnes adresses</w:t>
+                            </w:r>
+                          </w:p>
+                        </w:txbxContent>
+                      </wps:txbx>
+                      <wps:bodyPr rot="0" vert="horz" wrap="square" lIns="36576" tIns="36576" rIns="36576" bIns="36576" anchor="t" anchorCtr="0" upright="1">
+                        <a:noAutofit/>
+                      </wps:bodyPr>
+                    </wps:wsp>
+                  </a:graphicData>
+                </a:graphic>
+                <wp14:sizeRelH relativeFrom="page">
+                  <wp14:pctWidth>0</wp14:pctWidth>
+                </wp14:sizeRelH>
+                <wp14:sizeRelV relativeFrom="page">
+                  <wp14:pctHeight>0</wp14:pctHeight>
+                </wp14:sizeRelV>
+              </wp:anchor>
+            </w:drawing>
+          </mc:Choice>
+          <mc:Fallback>
+            <w:pict>
+              <v:rect w14:anchorId="4EE0802E" id="Rectangle 66" o:spid="_x0000_s1032" style="position:absolute;margin-left:305.95pt;margin-top:134.2pt;width:60.95pt;height:35.7pt;z-index:251667456;visibility:visible;mso-wrap-style:square;mso-width-percent:0;mso-height-percent:0;mso-wrap-distance-left:2.88pt;mso-wrap-distance-top:2.88pt;mso-wrap-distance-right:2.88pt;mso-wrap-distance-bottom:2.88pt;mso-position-horizontal:absolute;mso-position-horizontal-relative:text;mso-position-vertical:absolute;mso-position-vertical-relative:text;mso-width-percent:0;mso-height-percent:0;mso-width-relative:page;mso-height-relative:page;v-text-anchor:top" o:gfxdata="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" strokecolor="#ffc000" strokeweight="2.5pt">
+                <v:shadow color="#868686"/>
+                <v:textbox inset="2.88pt,2.88pt,2.88pt,2.88pt">
+                  <w:txbxContent>
+                    <w:p>
+                      <w:pPr>
+                        <w:widowControl w:val="0"/>
+                      </w:pPr>
+                      <w:r>
+                        <w:t>Bonnes adresses</w:t>
+                      </w:r>
+                    </w:p>
+                  </w:txbxContent>
+                </v:textbox>
+              </v:rect>
+            </w:pict>
+          </mc:Fallback>
+        </mc:AlternateContent>
+      </w:r>
+      <w:r>
+        <w:rPr>
+          <w:rFonts w:ascii="Times New Roman" w:hAnsi="Times New Roman" w:cs="Times New Roman"/>
+          <w:noProof/>
+          <w:szCs w:val="24"/>
+          <w:lang w:eastAsia="fr-FR"/>
+        </w:rPr>
+        <mc:AlternateContent>
+          <mc:Choice Requires="wps">
+            <w:drawing>
+              <wp:anchor distT="36576" distB="36576" distL="36576" distR="36576" simplePos="0" relativeHeight="251674624" behindDoc="0" locked="0" layoutInCell="1" allowOverlap="1" wp14:anchorId="0ACB09F8" wp14:editId="2A4A2904">
+                <wp:simplePos x="0" y="0"/>
+                <wp:positionH relativeFrom="column">
+                  <wp:posOffset>-161925</wp:posOffset>
+                </wp:positionH>
+                <wp:positionV relativeFrom="paragraph">
+                  <wp:posOffset>2175510</wp:posOffset>
+                </wp:positionV>
+                <wp:extent cx="0" cy="578485"/>
+                <wp:effectExtent l="61595" t="28575" r="62230" b="21590"/>
+                <wp:wrapNone/>
+                <wp:docPr id="59" name="Connecteur droit avec flèche 59"/>
+                <wp:cNvGraphicFramePr>
+                  <a:graphicFrameLocks xmlns:a="http://schemas.openxmlformats.org/drawingml/2006/main"/>
+                </wp:cNvGraphicFramePr>
+                <a:graphic xmlns:a="http://schemas.openxmlformats.org/drawingml/2006/main">
+                  <a:graphicData uri="http://schemas.microsoft.com/office/word/2010/wordprocessingShape">
+                    <wps:wsp>
+                      <wps:cNvCnPr>
+                        <a:cxnSpLocks noChangeShapeType="1"/>
+                      </wps:cNvCnPr>
+                      <wps:spPr bwMode="auto">
+                        <a:xfrm flipV="1">
+                          <a:off x="0" y="0"/>
+                          <a:ext cx="0" cy="578485"/>
+                        </a:xfrm>
+                        <a:prstGeom prst="straightConnector1">
+                          <a:avLst/>
+                        </a:prstGeom>
+                        <a:noFill/>
+                        <a:ln w="25400">
+                          <a:solidFill>
+                            <a:schemeClr val="dk1">
+                              <a:lumMod val="0"/>
+                              <a:lumOff val="0"/>
+                            </a:schemeClr>
+                          </a:solidFill>
+                          <a:round/>
+                          <a:headEnd/>
+                          <a:tailEnd type="triangle" w="med" len="med"/>
+                        </a:ln>
+                        <a:effectLst/>
+                        <a:extLst>
+                          <a:ext uri="{909E8E84-426E-40DD-AFC4-6F175D3DCCD1}">
+                            <a14:hiddenFill xmlns:a14="http://schemas.microsoft.com/office/drawing/2010/main">
+                              <a:noFill/>
+                            </a14:hiddenFill>
+                          </a:ext>
+                          <a:ext uri="{AF507438-7753-43E0-B8FC-AC1667EBCBE1}">
+                            <a14:hiddenEffects xmlns:a14="http://schemas.microsoft.com/office/drawing/2010/main">
+                              <a:effectLst>
+                                <a:outerShdw dist="35921" dir="2700000" algn="ctr" rotWithShape="0">
+                                  <a:schemeClr val="dk1">
+                                    <a:lumMod val="0"/>
+                                    <a:lumOff val="0"/>
+                                  </a:schemeClr>
+                                </a:outerShdw>
+                              </a:effectLst>
+                            </a14:hiddenEffects>
+                          </a:ext>
+                        </a:extLst>
+                      </wps:spPr>
+                      <wps:bodyPr/>
+                    </wps:wsp>
+                  </a:graphicData>
+                </a:graphic>
+                <wp14:sizeRelH relativeFrom="page">
+                  <wp14:pctWidth>0</wp14:pctWidth>
+                </wp14:sizeRelH>
+                <wp14:sizeRelV relativeFrom="page">
+                  <wp14:pctHeight>0</wp14:pctHeight>
+                </wp14:sizeRelV>
+              </wp:anchor>
+            </w:drawing>
+          </mc:Choice>
+          <mc:Fallback>
+            <w:pict>
+              <v:shapetype w14:anchorId="7DACDEC0" id="_x0000_t32" coordsize="21600,21600" o:spt="32" o:oned="t" path="m,l21600,21600e" filled="f">
+                <v:path arrowok="t" fillok="f" o:connecttype="none"/>
+                <o:lock v:ext="edit" shapetype="t"/>
+              </v:shapetype>
+              <v:shape id="Connecteur droit avec flèche 59" o:spid="_x0000_s1026" type="#_x0000_t32" style="position:absolute;margin-left:-12.75pt;margin-top:171.3pt;width:0;height:45.55pt;flip:y;z-index:251674624;visibility:visible;mso-wrap-style:square;mso-width-percent:0;mso-height-percent:0;mso-wrap-distance-left:2.88pt;mso-wrap-distance-top:2.88pt;mso-wrap-distance-right:2.88pt;mso-wrap-distance-bottom:2.88pt;mso-position-horizontal:absolute;mso-position-horizontal-relative:text;mso-position-vertical:absolute;mso-position-vertical-relative:text;mso-width-percent:0;mso-height-percent:0;mso-width-relative:page;mso-height-relative:page" o:gfxdata="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" strokecolor="black [0]" strokeweight="2pt">
+                <v:stroke endarrow="block"/>
+                <v:shadow color="black [0]"/>
+              </v:shape>
+            </w:pict>
+          </mc:Fallback>
+        </mc:AlternateContent>
+      </w:r>
+      <w:r>
+        <w:rPr>
+          <w:rFonts w:ascii="Times New Roman" w:hAnsi="Times New Roman" w:cs="Times New Roman"/>
+          <w:noProof/>
+          <w:szCs w:val="24"/>
+          <w:lang w:eastAsia="fr-FR"/>
+        </w:rPr>
+        <mc:AlternateContent>
+          <mc:Choice Requires="wps">
+            <w:drawing>
+              <wp:anchor distT="36576" distB="36576" distL="36576" distR="36576" simplePos="0" relativeHeight="251675648" behindDoc="0" locked="0" layoutInCell="1" allowOverlap="1" wp14:anchorId="7A144196" wp14:editId="76250E1A">
+                <wp:simplePos x="0" y="0"/>
+                <wp:positionH relativeFrom="column">
+                  <wp:posOffset>1627505</wp:posOffset>
+                </wp:positionH>
+                <wp:positionV relativeFrom="paragraph">
+                  <wp:posOffset>2163445</wp:posOffset>
+                </wp:positionV>
+                <wp:extent cx="0" cy="578485"/>
+                <wp:effectExtent l="60325" t="27305" r="63500" b="13335"/>
+                <wp:wrapNone/>
+                <wp:docPr id="58" name="Connecteur droit avec flèche 58"/>
+                <wp:cNvGraphicFramePr>
+                  <a:graphicFrameLocks xmlns:a="http://schemas.openxmlformats.org/drawingml/2006/main"/>
+                </wp:cNvGraphicFramePr>
+                <a:graphic xmlns:a="http://schemas.openxmlformats.org/drawingml/2006/main">
+                  <a:graphicData uri="http://schemas.microsoft.com/office/word/2010/wordprocessingShape">
+                    <wps:wsp>
+                      <wps:cNvCnPr>
+                        <a:cxnSpLocks noChangeShapeType="1"/>
+                      </wps:cNvCnPr>
+                      <wps:spPr bwMode="auto">
+                        <a:xfrm flipV="1">
+                          <a:off x="0" y="0"/>
+                          <a:ext cx="0" cy="578485"/>
+                        </a:xfrm>
+                        <a:prstGeom prst="straightConnector1">
+                          <a:avLst/>
+                        </a:prstGeom>
+                        <a:noFill/>
+                        <a:ln w="25400">
+                          <a:solidFill>
+                            <a:schemeClr val="dk1">
+                              <a:lumMod val="0"/>
+                              <a:lumOff val="0"/>
+                            </a:schemeClr>
+                          </a:solidFill>
+                          <a:round/>
+                          <a:headEnd/>
+                          <a:tailEnd type="triangle" w="med" len="med"/>
+                        </a:ln>
+                        <a:effectLst/>
+                        <a:extLst>
+                          <a:ext uri="{909E8E84-426E-40DD-AFC4-6F175D3DCCD1}">
+                            <a14:hiddenFill xmlns:a14="http://schemas.microsoft.com/office/drawing/2010/main">
+                              <a:noFill/>
+                            </a14:hiddenFill>
+                          </a:ext>
+                          <a:ext uri="{AF507438-7753-43E0-B8FC-AC1667EBCBE1}">
+                            <a14:hiddenEffects xmlns:a14="http://schemas.microsoft.com/office/drawing/2010/main">
+                              <a:effectLst>
+                                <a:outerShdw dist="35921" dir="2700000" algn="ctr" rotWithShape="0">
+                                  <a:schemeClr val="dk1">
+                                    <a:lumMod val="0"/>
+                                    <a:lumOff val="0"/>
+                                  </a:schemeClr>
+                                </a:outerShdw>
+                              </a:effectLst>
+                            </a14:hiddenEffects>
+                          </a:ext>
+                        </a:extLst>
+                      </wps:spPr>
+                      <wps:bodyPr/>
+                    </wps:wsp>
+                  </a:graphicData>
+                </a:graphic>
+                <wp14:sizeRelH relativeFrom="page">
+                  <wp14:pctWidth>0</wp14:pctWidth>
+                </wp14:sizeRelH>
+                <wp14:sizeRelV relativeFrom="page">
+                  <wp14:pctHeight>0</wp14:pctHeight>
+                </wp14:sizeRelV>
+              </wp:anchor>
+            </w:drawing>
+          </mc:Choice>
+          <mc:Fallback>
+            <w:pict>
+              <v:shape w14:anchorId="2F808C5D" id="Connecteur droit avec flèche 58" o:spid="_x0000_s1026" type="#_x0000_t32" style="position:absolute;margin-left:128.15pt;margin-top:170.35pt;width:0;height:45.55pt;flip:y;z-index:251675648;visibility:visible;mso-wrap-style:square;mso-width-percent:0;mso-height-percent:0;mso-wrap-distance-left:2.88pt;mso-wrap-distance-top:2.88pt;mso-wrap-distance-right:2.88pt;mso-wrap-distance-bottom:2.88pt;mso-position-horizontal:absolute;mso-position-horizontal-relative:text;mso-position-vertical:absolute;mso-position-vertical-relative:text;mso-width-percent:0;mso-height-percent:0;mso-width-relative:page;mso-height-relative:page" o:gfxdata="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" strokecolor="black [0]" strokeweight="2pt">
+                <v:stroke endarrow="block"/>
+                <v:shadow color="black [0]"/>
+              </v:shape>
+            </w:pict>
+          </mc:Fallback>
+        </mc:AlternateContent>
+      </w:r>
+      <w:r>
+        <w:rPr>
+          <w:rFonts w:ascii="Times New Roman" w:hAnsi="Times New Roman" w:cs="Times New Roman"/>
+          <w:noProof/>
+          <w:szCs w:val="24"/>
+          <w:lang w:eastAsia="fr-FR"/>
+        </w:rPr>
+        <mc:AlternateContent>
+          <mc:Choice Requires="wps">
+            <w:drawing>
+              <wp:anchor distT="36576" distB="36576" distL="36576" distR="36576" simplePos="0" relativeHeight="251676672" behindDoc="0" locked="0" layoutInCell="1" allowOverlap="1" wp14:anchorId="069AE9F8" wp14:editId="000E7F94">
+                <wp:simplePos x="0" y="0"/>
+                <wp:positionH relativeFrom="column">
+                  <wp:posOffset>5560695</wp:posOffset>
+                </wp:positionH>
+                <wp:positionV relativeFrom="paragraph">
+                  <wp:posOffset>2175510</wp:posOffset>
+                </wp:positionV>
+                <wp:extent cx="0" cy="578485"/>
+                <wp:effectExtent l="69215" t="28575" r="64135" b="21590"/>
+                <wp:wrapNone/>
+                <wp:docPr id="57" name="Connecteur droit avec flèche 57"/>
+                <wp:cNvGraphicFramePr>
+                  <a:graphicFrameLocks xmlns:a="http://schemas.openxmlformats.org/drawingml/2006/main"/>
+                </wp:cNvGraphicFramePr>
+                <a:graphic xmlns:a="http://schemas.openxmlformats.org/drawingml/2006/main">
+                  <a:graphicData uri="http://schemas.microsoft.com/office/word/2010/wordprocessingShape">
+                    <wps:wsp>
+                      <wps:cNvCnPr>
+                        <a:cxnSpLocks noChangeShapeType="1"/>
+                      </wps:cNvCnPr>
+                      <wps:spPr bwMode="auto">
+                        <a:xfrm flipV="1">
+                          <a:off x="0" y="0"/>
+                          <a:ext cx="0" cy="578485"/>
+                        </a:xfrm>
+                        <a:prstGeom prst="straightConnector1">
+                          <a:avLst/>
+                        </a:prstGeom>
+                        <a:noFill/>
+                        <a:ln w="25400">
+                          <a:solidFill>
+                            <a:schemeClr val="dk1">
+                              <a:lumMod val="0"/>
+                              <a:lumOff val="0"/>
+                            </a:schemeClr>
+                          </a:solidFill>
+                          <a:round/>
+                          <a:headEnd/>
+                          <a:tailEnd type="triangle" w="med" len="med"/>
+                        </a:ln>
+                        <a:effectLst/>
+                        <a:extLst>
+                          <a:ext uri="{909E8E84-426E-40DD-AFC4-6F175D3DCCD1}">
+                            <a14:hiddenFill xmlns:a14="http://schemas.microsoft.com/office/drawing/2010/main">
+                              <a:noFill/>
+                            </a14:hiddenFill>
+                          </a:ext>
+                          <a:ext uri="{AF507438-7753-43E0-B8FC-AC1667EBCBE1}">
+                            <a14:hiddenEffects xmlns:a14="http://schemas.microsoft.com/office/drawing/2010/main">
+                              <a:effectLst>
+                                <a:outerShdw dist="35921" dir="2700000" algn="ctr" rotWithShape="0">
+                                  <a:schemeClr val="dk1">
+                                    <a:lumMod val="0"/>
+                                    <a:lumOff val="0"/>
+                                  </a:schemeClr>
+                                </a:outerShdw>
+                              </a:effectLst>
+                            </a14:hiddenEffects>
+                          </a:ext>
+                        </a:extLst>
+                      </wps:spPr>
+                      <wps:bodyPr/>
+                    </wps:wsp>
+                  </a:graphicData>
+                </a:graphic>
+                <wp14:sizeRelH relativeFrom="page">
+                  <wp14:pctWidth>0</wp14:pctWidth>
+                </wp14:sizeRelH>
+                <wp14:sizeRelV relativeFrom="page">
+                  <wp14:pctHeight>0</wp14:pctHeight>
+                </wp14:sizeRelV>
+              </wp:anchor>
+            </w:drawing>
+          </mc:Choice>
+          <mc:Fallback>
+            <w:pict>
+              <v:shape w14:anchorId="45AA4D29" id="Connecteur droit avec flèche 57" o:spid="_x0000_s1026" type="#_x0000_t32" style="position:absolute;margin-left:437.85pt;margin-top:171.3pt;width:0;height:45.55pt;flip:y;z-index:251676672;visibility:visible;mso-wrap-style:square;mso-width-percent:0;mso-height-percent:0;mso-wrap-distance-left:2.88pt;mso-wrap-distance-top:2.88pt;mso-wrap-distance-right:2.88pt;mso-wrap-distance-bottom:2.88pt;mso-position-horizontal:absolute;mso-position-horizontal-relative:text;mso-position-vertical:absolute;mso-position-vertical-relative:text;mso-width-percent:0;mso-height-percent:0;mso-width-relative:page;mso-height-relative:page" o:gfxdata="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" strokecolor="black [0]" strokeweight="2pt">
+                <v:stroke endarrow="block"/>
+                <v:shadow color="black [0]"/>
+              </v:shape>
+            </w:pict>
+          </mc:Fallback>
+        </mc:AlternateContent>
+      </w:r>
+      <w:r>
+        <w:rPr>
+          <w:rFonts w:ascii="Times New Roman" w:hAnsi="Times New Roman" w:cs="Times New Roman"/>
+          <w:noProof/>
+          <w:szCs w:val="24"/>
+          <w:lang w:eastAsia="fr-FR"/>
+        </w:rPr>
+        <mc:AlternateContent>
+          <mc:Choice Requires="wps">
+            <w:drawing>
+              <wp:anchor distT="36576" distB="36576" distL="36576" distR="36576" simplePos="0" relativeHeight="251679744" behindDoc="0" locked="0" layoutInCell="1" allowOverlap="1" wp14:anchorId="7F657AEC" wp14:editId="7329B58E">
+                <wp:simplePos x="0" y="0"/>
+                <wp:positionH relativeFrom="column">
+                  <wp:posOffset>-161925</wp:posOffset>
+                </wp:positionH>
+                <wp:positionV relativeFrom="paragraph">
+                  <wp:posOffset>1261745</wp:posOffset>
+                </wp:positionV>
+                <wp:extent cx="0" cy="445770"/>
+                <wp:effectExtent l="61595" t="24130" r="62230" b="15875"/>
+                <wp:wrapNone/>
+                <wp:docPr id="54" name="Connecteur droit avec flèche 54"/>
+                <wp:cNvGraphicFramePr>
+                  <a:graphicFrameLocks xmlns:a="http://schemas.openxmlformats.org/drawingml/2006/main"/>
+                </wp:cNvGraphicFramePr>
+                <a:graphic xmlns:a="http://schemas.openxmlformats.org/drawingml/2006/main">
+                  <a:graphicData uri="http://schemas.microsoft.com/office/word/2010/wordprocessingShape">
+                    <wps:wsp>
+                      <wps:cNvCnPr>
+                        <a:cxnSpLocks noChangeShapeType="1"/>
+                      </wps:cNvCnPr>
+                      <wps:spPr bwMode="auto">
+                        <a:xfrm flipV="1">
+                          <a:off x="0" y="0"/>
+                          <a:ext cx="0" cy="445770"/>
+                        </a:xfrm>
+                        <a:prstGeom prst="straightConnector1">
+                          <a:avLst/>
+                        </a:prstGeom>
+                        <a:noFill/>
+                        <a:ln w="25400">
+                          <a:solidFill>
+                            <a:schemeClr val="dk1">
+                              <a:lumMod val="0"/>
+                              <a:lumOff val="0"/>
+                            </a:schemeClr>
+                          </a:solidFill>
+                          <a:round/>
+                          <a:headEnd/>
+                          <a:tailEnd type="triangle" w="med" len="med"/>
+                        </a:ln>
+                        <a:effectLst/>
+                        <a:extLst>
+                          <a:ext uri="{909E8E84-426E-40DD-AFC4-6F175D3DCCD1}">
+                            <a14:hiddenFill xmlns:a14="http://schemas.microsoft.com/office/drawing/2010/main">
+                              <a:noFill/>
+                            </a14:hiddenFill>
+                          </a:ext>
+                          <a:ext uri="{AF507438-7753-43E0-B8FC-AC1667EBCBE1}">
+                            <a14:hiddenEffects xmlns:a14="http://schemas.microsoft.com/office/drawing/2010/main">
+                              <a:effectLst>
+                                <a:outerShdw dist="35921" dir="2700000" algn="ctr" rotWithShape="0">
+                                  <a:schemeClr val="dk1">
+                                    <a:lumMod val="0"/>
+                                    <a:lumOff val="0"/>
+                                  </a:schemeClr>
+                                </a:outerShdw>
+                              </a:effectLst>
+                            </a14:hiddenEffects>
+                          </a:ext>
+                        </a:extLst>
+                      </wps:spPr>
+                      <wps:bodyPr/>
+                    </wps:wsp>
+                  </a:graphicData>
+                </a:graphic>
+                <wp14:sizeRelH relativeFrom="page">
+                  <wp14:pctWidth>0</wp14:pctWidth>
+                </wp14:sizeRelH>
+                <wp14:sizeRelV relativeFrom="page">
+                  <wp14:pctHeight>0</wp14:pctHeight>
+                </wp14:sizeRelV>
+              </wp:anchor>
+            </w:drawing>
+          </mc:Choice>
+          <mc:Fallback>
+            <w:pict>
+              <v:shape w14:anchorId="48D4432D" id="Connecteur droit avec flèche 54" o:spid="_x0000_s1026" type="#_x0000_t32" style="position:absolute;margin-left:-12.75pt;margin-top:99.35pt;width:0;height:35.1pt;flip:y;z-index:251679744;visibility:visible;mso-wrap-style:square;mso-width-percent:0;mso-height-percent:0;mso-wrap-distance-left:2.88pt;mso-wrap-distance-top:2.88pt;mso-wrap-distance-right:2.88pt;mso-wrap-distance-bottom:2.88pt;mso-position-horizontal:absolute;mso-position-horizontal-relative:text;mso-position-vertical:absolute;mso-position-vertical-relative:text;mso-width-percent:0;mso-height-percent:0;mso-width-relative:page;mso-height-relative:page" o:gfxdata="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" strokecolor="black [0]" strokeweight="2pt">
+                <v:stroke endarrow="block"/>
+                <v:shadow color="black [0]"/>
+              </v:shape>
+            </w:pict>
+          </mc:Fallback>
+        </mc:AlternateContent>
+      </w:r>
+      <w:r>
+        <w:rPr>
+          <w:rFonts w:ascii="Times New Roman" w:hAnsi="Times New Roman" w:cs="Times New Roman"/>
+          <w:noProof/>
+          <w:szCs w:val="24"/>
+          <w:lang w:eastAsia="fr-FR"/>
+        </w:rPr>
+        <mc:AlternateContent>
+          <mc:Choice Requires="wps">
+            <w:drawing>
+              <wp:anchor distT="36576" distB="36576" distL="36576" distR="36576" simplePos="0" relativeHeight="251680768" behindDoc="0" locked="0" layoutInCell="1" allowOverlap="1" wp14:anchorId="2226F250" wp14:editId="4B2AA5ED">
+                <wp:simplePos x="0" y="0"/>
+                <wp:positionH relativeFrom="column">
+                  <wp:posOffset>2835910</wp:posOffset>
+                </wp:positionH>
+                <wp:positionV relativeFrom="paragraph">
+                  <wp:posOffset>1261745</wp:posOffset>
+                </wp:positionV>
+                <wp:extent cx="0" cy="445770"/>
+                <wp:effectExtent l="68580" t="24130" r="64770" b="15875"/>
+                <wp:wrapNone/>
+                <wp:docPr id="53" name="Connecteur droit avec flèche 53"/>
+                <wp:cNvGraphicFramePr>
+                  <a:graphicFrameLocks xmlns:a="http://schemas.openxmlformats.org/drawingml/2006/main"/>
+                </wp:cNvGraphicFramePr>
+                <a:graphic xmlns:a="http://schemas.openxmlformats.org/drawingml/2006/main">
+                  <a:graphicData uri="http://schemas.microsoft.com/office/word/2010/wordprocessingShape">
+                    <wps:wsp>
+                      <wps:cNvCnPr>
+                        <a:cxnSpLocks noChangeShapeType="1"/>
+                      </wps:cNvCnPr>
+                      <wps:spPr bwMode="auto">
+                        <a:xfrm flipV="1">
+                          <a:off x="0" y="0"/>
+                          <a:ext cx="0" cy="445770"/>
+                        </a:xfrm>
+                        <a:prstGeom prst="straightConnector1">
+                          <a:avLst/>
+                        </a:prstGeom>
+                        <a:noFill/>
+                        <a:ln w="25400">
+                          <a:solidFill>
+                            <a:schemeClr val="dk1">
+                              <a:lumMod val="0"/>
+                              <a:lumOff val="0"/>
+                            </a:schemeClr>
+                          </a:solidFill>
+                          <a:round/>
+                          <a:headEnd/>
+                          <a:tailEnd type="triangle" w="med" len="med"/>
+                        </a:ln>
+                        <a:effectLst/>
+                        <a:extLst>
+                          <a:ext uri="{909E8E84-426E-40DD-AFC4-6F175D3DCCD1}">
+                            <a14:hiddenFill xmlns:a14="http://schemas.microsoft.com/office/drawing/2010/main">
+                              <a:noFill/>
+                            </a14:hiddenFill>
+                          </a:ext>
+                          <a:ext uri="{AF507438-7753-43E0-B8FC-AC1667EBCBE1}">
+                            <a14:hiddenEffects xmlns:a14="http://schemas.microsoft.com/office/drawing/2010/main">
+                              <a:effectLst>
+                                <a:outerShdw dist="35921" dir="2700000" algn="ctr" rotWithShape="0">
+                                  <a:schemeClr val="dk1">
+                                    <a:lumMod val="0"/>
+                                    <a:lumOff val="0"/>
+                                  </a:schemeClr>
+                                </a:outerShdw>
+                              </a:effectLst>
+                            </a14:hiddenEffects>
+                          </a:ext>
+                        </a:extLst>
+                      </wps:spPr>
+                      <wps:bodyPr/>
+                    </wps:wsp>
+                  </a:graphicData>
+                </a:graphic>
+                <wp14:sizeRelH relativeFrom="page">
+                  <wp14:pctWidth>0</wp14:pctWidth>
+                </wp14:sizeRelH>
+                <wp14:sizeRelV relativeFrom="page">
+                  <wp14:pctHeight>0</wp14:pctHeight>
+                </wp14:sizeRelV>
+              </wp:anchor>
+            </w:drawing>
+          </mc:Choice>
+          <mc:Fallback>
+            <w:pict>
+              <v:shape w14:anchorId="691A0936" id="Connecteur droit avec flèche 53" o:spid="_x0000_s1026" type="#_x0000_t32" style="position:absolute;margin-left:223.3pt;margin-top:99.35pt;width:0;height:35.1pt;flip:y;z-index:251680768;visibility:visible;mso-wrap-style:square;mso-width-percent:0;mso-height-percent:0;mso-wrap-distance-left:2.88pt;mso-wrap-distance-top:2.88pt;mso-wrap-distance-right:2.88pt;mso-wrap-distance-bottom:2.88pt;mso-position-horizontal:absolute;mso-position-horizontal-relative:text;mso-position-vertical:absolute;mso-position-vertical-relative:text;mso-width-percent:0;mso-height-percent:0;mso-width-relative:page;mso-height-relative:page" o:gfxdata="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" strokecolor="black [0]" strokeweight="2pt">
+                <v:stroke endarrow="block"/>
+                <v:shadow color="black [0]"/>
+              </v:shape>
+            </w:pict>
+          </mc:Fallback>
+        </mc:AlternateContent>
+      </w:r>
+      <w:r>
+        <w:rPr>
+          <w:rFonts w:ascii="Times New Roman" w:hAnsi="Times New Roman" w:cs="Times New Roman"/>
+          <w:noProof/>
+          <w:szCs w:val="24"/>
+          <w:lang w:eastAsia="fr-FR"/>
+        </w:rPr>
+        <mc:AlternateContent>
+          <mc:Choice Requires="wps">
+            <w:drawing>
+              <wp:anchor distT="36576" distB="36576" distL="36576" distR="36576" simplePos="0" relativeHeight="251681792" behindDoc="0" locked="0" layoutInCell="1" allowOverlap="1" wp14:anchorId="3E2C5E26" wp14:editId="4724A49B">
+                <wp:simplePos x="0" y="0"/>
+                <wp:positionH relativeFrom="column">
+                  <wp:posOffset>4268470</wp:posOffset>
+                </wp:positionH>
+                <wp:positionV relativeFrom="paragraph">
+                  <wp:posOffset>1276985</wp:posOffset>
+                </wp:positionV>
+                <wp:extent cx="0" cy="445770"/>
+                <wp:effectExtent l="62865" t="22225" r="60960" b="17780"/>
+                <wp:wrapNone/>
+                <wp:docPr id="52" name="Connecteur droit avec flèche 52"/>
+                <wp:cNvGraphicFramePr>
+                  <a:graphicFrameLocks xmlns:a="http://schemas.openxmlformats.org/drawingml/2006/main"/>
+                </wp:cNvGraphicFramePr>
+                <a:graphic xmlns:a="http://schemas.openxmlformats.org/drawingml/2006/main">
+                  <a:graphicData uri="http://schemas.microsoft.com/office/word/2010/wordprocessingShape">
+                    <wps:wsp>
+                      <wps:cNvCnPr>
+                        <a:cxnSpLocks noChangeShapeType="1"/>
+                      </wps:cNvCnPr>
+                      <wps:spPr bwMode="auto">
+                        <a:xfrm flipV="1">
+                          <a:off x="0" y="0"/>
+                          <a:ext cx="0" cy="445770"/>
+                        </a:xfrm>
+                        <a:prstGeom prst="straightConnector1">
+                          <a:avLst/>
+                        </a:prstGeom>
+                        <a:noFill/>
+                        <a:ln w="25400">
+                          <a:solidFill>
+                            <a:schemeClr val="dk1">
+                              <a:lumMod val="0"/>
+                              <a:lumOff val="0"/>
+                            </a:schemeClr>
+                          </a:solidFill>
+                          <a:round/>
+                          <a:headEnd/>
+                          <a:tailEnd type="triangle" w="med" len="med"/>
+                        </a:ln>
+                        <a:effectLst/>
+                        <a:extLst>
+                          <a:ext uri="{909E8E84-426E-40DD-AFC4-6F175D3DCCD1}">
+                            <a14:hiddenFill xmlns:a14="http://schemas.microsoft.com/office/drawing/2010/main">
+                              <a:noFill/>
+                            </a14:hiddenFill>
+                          </a:ext>
+                          <a:ext uri="{AF507438-7753-43E0-B8FC-AC1667EBCBE1}">
+                            <a14:hiddenEffects xmlns:a14="http://schemas.microsoft.com/office/drawing/2010/main">
+                              <a:effectLst>
+                                <a:outerShdw dist="35921" dir="2700000" algn="ctr" rotWithShape="0">
+                                  <a:schemeClr val="dk1">
+                                    <a:lumMod val="0"/>
+                                    <a:lumOff val="0"/>
+                                  </a:schemeClr>
+                                </a:outerShdw>
+                              </a:effectLst>
+                            </a14:hiddenEffects>
+                          </a:ext>
+                        </a:extLst>
+                      </wps:spPr>
+                      <wps:bodyPr/>
+                    </wps:wsp>
+                  </a:graphicData>
+                </a:graphic>
+                <wp14:sizeRelH relativeFrom="page">
+                  <wp14:pctWidth>0</wp14:pctWidth>
+                </wp14:sizeRelH>
+                <wp14:sizeRelV relativeFrom="page">
+                  <wp14:pctHeight>0</wp14:pctHeight>
+                </wp14:sizeRelV>
+              </wp:anchor>
+            </w:drawing>
+          </mc:Choice>
+          <mc:Fallback>
+            <w:pict>
+              <v:shape w14:anchorId="577B40DD" id="Connecteur droit avec flèche 52" o:spid="_x0000_s1026" type="#_x0000_t32" style="position:absolute;margin-left:336.1pt;margin-top:100.55pt;width:0;height:35.1pt;flip:y;z-index:251681792;visibility:visible;mso-wrap-style:square;mso-width-percent:0;mso-height-percent:0;mso-wrap-distance-left:2.88pt;mso-wrap-distance-top:2.88pt;mso-wrap-distance-right:2.88pt;mso-wrap-distance-bottom:2.88pt;mso-position-horizontal:absolute;mso-position-horizontal-relative:text;mso-position-vertical:absolute;mso-position-vertical-relative:text;mso-width-percent:0;mso-height-percent:0;mso-width-relative:page;mso-height-relative:page" o:gfxdata="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" strokecolor="black [0]" strokeweight="2pt">
+                <v:stroke endarrow="block"/>
+                <v:shadow color="black [0]"/>
+              </v:shape>
+            </w:pict>
+          </mc:Fallback>
+        </mc:AlternateContent>
+      </w:r>
+      <w:r>
+        <w:rPr>
+          <w:rFonts w:ascii="Times New Roman" w:hAnsi="Times New Roman" w:cs="Times New Roman"/>
+          <w:noProof/>
+          <w:szCs w:val="24"/>
+          <w:lang w:eastAsia="fr-FR"/>
+        </w:rPr>
+        <mc:AlternateContent>
+          <mc:Choice Requires="wps">
+            <w:drawing>
+              <wp:anchor distT="36576" distB="36576" distL="36576" distR="36576" simplePos="0" relativeHeight="251682816" behindDoc="0" locked="0" layoutInCell="1" allowOverlap="1" wp14:anchorId="63CBAF1D" wp14:editId="1809DF74">
+                <wp:simplePos x="0" y="0"/>
+                <wp:positionH relativeFrom="column">
+                  <wp:posOffset>1627505</wp:posOffset>
+                </wp:positionH>
+                <wp:positionV relativeFrom="paragraph">
+                  <wp:posOffset>1261110</wp:posOffset>
+                </wp:positionV>
+                <wp:extent cx="0" cy="254000"/>
+                <wp:effectExtent l="60325" t="28575" r="63500" b="12700"/>
+                <wp:wrapNone/>
+                <wp:docPr id="51" name="Connecteur droit avec flèche 51"/>
+                <wp:cNvGraphicFramePr>
+                  <a:graphicFrameLocks xmlns:a="http://schemas.openxmlformats.org/drawingml/2006/main"/>
+                </wp:cNvGraphicFramePr>
+                <a:graphic xmlns:a="http://schemas.openxmlformats.org/drawingml/2006/main">
+                  <a:graphicData uri="http://schemas.microsoft.com/office/word/2010/wordprocessingShape">
+                    <wps:wsp>
+                      <wps:cNvCnPr>
+                        <a:cxnSpLocks noChangeShapeType="1"/>
+                      </wps:cNvCnPr>
+                      <wps:spPr bwMode="auto">
+                        <a:xfrm flipV="1">
+                          <a:off x="0" y="0"/>
+                          <a:ext cx="0" cy="254000"/>
+                        </a:xfrm>
+                        <a:prstGeom prst="straightConnector1">
+                          <a:avLst/>
+                        </a:prstGeom>
+                        <a:noFill/>
+                        <a:ln w="25400">
+                          <a:solidFill>
+                            <a:schemeClr val="dk1">
+                              <a:lumMod val="0"/>
+                              <a:lumOff val="0"/>
+                            </a:schemeClr>
+                          </a:solidFill>
+                          <a:round/>
+                          <a:headEnd/>
+                          <a:tailEnd type="triangle" w="med" len="med"/>
+                        </a:ln>
+                        <a:effectLst/>
+                        <a:extLst>
+                          <a:ext uri="{909E8E84-426E-40DD-AFC4-6F175D3DCCD1}">
+                            <a14:hiddenFill xmlns:a14="http://schemas.microsoft.com/office/drawing/2010/main">
+                              <a:noFill/>
+                            </a14:hiddenFill>
+                          </a:ext>
+                          <a:ext uri="{AF507438-7753-43E0-B8FC-AC1667EBCBE1}">
+                            <a14:hiddenEffects xmlns:a14="http://schemas.microsoft.com/office/drawing/2010/main">
+                              <a:effectLst>
+                                <a:outerShdw dist="35921" dir="2700000" algn="ctr" rotWithShape="0">
+                                  <a:schemeClr val="dk1">
+                                    <a:lumMod val="0"/>
+                                    <a:lumOff val="0"/>
+                                  </a:schemeClr>
+                                </a:outerShdw>
+                              </a:effectLst>
+                            </a14:hiddenEffects>
+                          </a:ext>
+                        </a:extLst>
+                      </wps:spPr>
+                      <wps:bodyPr/>
+                    </wps:wsp>
+                  </a:graphicData>
+                </a:graphic>
+                <wp14:sizeRelH relativeFrom="page">
+                  <wp14:pctWidth>0</wp14:pctWidth>
+                </wp14:sizeRelH>
+                <wp14:sizeRelV relativeFrom="page">
+                  <wp14:pctHeight>0</wp14:pctHeight>
+                </wp14:sizeRelV>
+              </wp:anchor>
+            </w:drawing>
+          </mc:Choice>
+          <mc:Fallback>
+            <w:pict>
+              <v:shape w14:anchorId="0BC10DD1" id="Connecteur droit avec flèche 51" o:spid="_x0000_s1026" type="#_x0000_t32" style="position:absolute;margin-left:128.15pt;margin-top:99.3pt;width:0;height:20pt;flip:y;z-index:251682816;visibility:visible;mso-wrap-style:square;mso-width-percent:0;mso-height-percent:0;mso-wrap-distance-left:2.88pt;mso-wrap-distance-top:2.88pt;mso-wrap-distance-right:2.88pt;mso-wrap-distance-bottom:2.88pt;mso-position-horizontal:absolute;mso-position-horizontal-relative:text;mso-position-vertical:absolute;mso-position-vertical-relative:text;mso-width-percent:0;mso-height-percent:0;mso-width-relative:page;mso-height-relative:page" o:gfxdata="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" strokecolor="black [0]" strokeweight="2pt">
+                <v:stroke endarrow="block"/>
+                <v:shadow color="black [0]"/>
+              </v:shape>
+            </w:pict>
+          </mc:Fallback>
+        </mc:AlternateContent>
+      </w:r>
+      <w:r>
+        <w:rPr>
+          <w:rFonts w:ascii="Times New Roman" w:hAnsi="Times New Roman" w:cs="Times New Roman"/>
+          <w:noProof/>
+          <w:szCs w:val="24"/>
+          <w:lang w:eastAsia="fr-FR"/>
+        </w:rPr>
+        <mc:AlternateContent>
+          <mc:Choice Requires="wps">
+            <w:drawing>
+              <wp:anchor distT="36576" distB="36576" distL="36576" distR="36576" simplePos="0" relativeHeight="251683840" behindDoc="0" locked="0" layoutInCell="1" allowOverlap="1" wp14:anchorId="4DCE188A" wp14:editId="76905732">
+                <wp:simplePos x="0" y="0"/>
+                <wp:positionH relativeFrom="column">
+                  <wp:posOffset>5560695</wp:posOffset>
+                </wp:positionH>
+                <wp:positionV relativeFrom="paragraph">
+                  <wp:posOffset>1261110</wp:posOffset>
+                </wp:positionV>
+                <wp:extent cx="0" cy="254000"/>
+                <wp:effectExtent l="69215" t="28575" r="64135" b="12700"/>
+                <wp:wrapNone/>
+                <wp:docPr id="50" name="Connecteur droit avec flèche 50"/>
+                <wp:cNvGraphicFramePr>
+                  <a:graphicFrameLocks xmlns:a="http://schemas.openxmlformats.org/drawingml/2006/main"/>
+                </wp:cNvGraphicFramePr>
+                <a:graphic xmlns:a="http://schemas.openxmlformats.org/drawingml/2006/main">
+                  <a:graphicData uri="http://schemas.microsoft.com/office/word/2010/wordprocessingShape">
+                    <wps:wsp>
+                      <wps:cNvCnPr>
+                        <a:cxnSpLocks noChangeShapeType="1"/>
+                      </wps:cNvCnPr>
+                      <wps:spPr bwMode="auto">
+                        <a:xfrm flipV="1">
+                          <a:off x="0" y="0"/>
+                          <a:ext cx="0" cy="254000"/>
+                        </a:xfrm>
+                        <a:prstGeom prst="straightConnector1">
+                          <a:avLst/>
+                        </a:prstGeom>
+                        <a:noFill/>
+                        <a:ln w="25400">
+                          <a:solidFill>
+                            <a:schemeClr val="dk1">
+                              <a:lumMod val="0"/>
+                              <a:lumOff val="0"/>
+                            </a:schemeClr>
+                          </a:solidFill>
+                          <a:round/>
+                          <a:headEnd/>
+                          <a:tailEnd type="triangle" w="med" len="med"/>
+                        </a:ln>
+                        <a:effectLst/>
+                        <a:extLst>
+                          <a:ext uri="{909E8E84-426E-40DD-AFC4-6F175D3DCCD1}">
+                            <a14:hiddenFill xmlns:a14="http://schemas.microsoft.com/office/drawing/2010/main">
+                              <a:noFill/>
+                            </a14:hiddenFill>
+                          </a:ext>
+                          <a:ext uri="{AF507438-7753-43E0-B8FC-AC1667EBCBE1}">
+                            <a14:hiddenEffects xmlns:a14="http://schemas.microsoft.com/office/drawing/2010/main">
+                              <a:effectLst>
+                                <a:outerShdw dist="35921" dir="2700000" algn="ctr" rotWithShape="0">
+                                  <a:schemeClr val="dk1">
+                                    <a:lumMod val="0"/>
+                                    <a:lumOff val="0"/>
+                                  </a:schemeClr>
+                                </a:outerShdw>
+                              </a:effectLst>
+                            </a14:hiddenEffects>
+                          </a:ext>
+                        </a:extLst>
+                      </wps:spPr>
+                      <wps:bodyPr/>
+                    </wps:wsp>
+                  </a:graphicData>
+                </a:graphic>
+                <wp14:sizeRelH relativeFrom="page">
+                  <wp14:pctWidth>0</wp14:pctWidth>
+                </wp14:sizeRelH>
+                <wp14:sizeRelV relativeFrom="page">
+                  <wp14:pctHeight>0</wp14:pctHeight>
+                </wp14:sizeRelV>
+              </wp:anchor>
+            </w:drawing>
+          </mc:Choice>
+          <mc:Fallback>
+            <w:pict>
+              <v:shape w14:anchorId="294D533E" id="Connecteur droit avec flèche 50" o:spid="_x0000_s1026" type="#_x0000_t32" style="position:absolute;margin-left:437.85pt;margin-top:99.3pt;width:0;height:20pt;flip:y;z-index:251683840;visibility:visible;mso-wrap-style:square;mso-width-percent:0;mso-height-percent:0;mso-wrap-distance-left:2.88pt;mso-wrap-distance-top:2.88pt;mso-wrap-distance-right:2.88pt;mso-wrap-distance-bottom:2.88pt;mso-position-horizontal:absolute;mso-position-horizontal-relative:text;mso-position-vertical:absolute;mso-position-vertical-relative:text;mso-width-percent:0;mso-height-percent:0;mso-width-relative:page;mso-height-relative:page" o:gfxdata="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" strokecolor="black [0]" strokeweight="2pt">
+                <v:stroke endarrow="block"/>
+                <v:shadow color="black [0]"/>
+              </v:shape>
+            </w:pict>
+          </mc:Fallback>
+        </mc:AlternateContent>
+      </w:r>
+    </w:p>
     <w:p/>
     <w:p/>
+    <w:p/>
+    <w:p/>
+    <w:p>
+      <w:r>
+        <w:rPr>
+          <w:rFonts w:ascii="Times New Roman" w:hAnsi="Times New Roman" w:cs="Times New Roman"/>
+          <w:noProof/>
+          <w:szCs w:val="24"/>
+          <w:lang w:eastAsia="fr-FR"/>
+        </w:rPr>
+        <mc:AlternateContent>
+          <mc:Choice Requires="wps">
+            <w:drawing>
+              <wp:anchor distT="36576" distB="36576" distL="36576" distR="36576" simplePos="0" relativeHeight="251668480" behindDoc="0" locked="0" layoutInCell="1" allowOverlap="1" wp14:anchorId="1A6E1D0A" wp14:editId="0D5CD67D">
+                <wp:simplePos x="0" y="0"/>
+                <wp:positionH relativeFrom="column">
+                  <wp:posOffset>5167630</wp:posOffset>
+                </wp:positionH>
+                <wp:positionV relativeFrom="paragraph">
+                  <wp:posOffset>10160</wp:posOffset>
+                </wp:positionV>
+                <wp:extent cx="773430" cy="676275"/>
+                <wp:effectExtent l="19050" t="19050" r="26670" b="28575"/>
+                <wp:wrapNone/>
+                <wp:docPr id="65" name="Rectangle 65"/>
+                <wp:cNvGraphicFramePr>
+                  <a:graphicFrameLocks xmlns:a="http://schemas.openxmlformats.org/drawingml/2006/main"/>
+                </wp:cNvGraphicFramePr>
+                <a:graphic xmlns:a="http://schemas.openxmlformats.org/drawingml/2006/main">
+                  <a:graphicData uri="http://schemas.microsoft.com/office/word/2010/wordprocessingShape">
+                    <wps:wsp>
+                      <wps:cNvSpPr>
+                        <a:spLocks noChangeArrowheads="1"/>
+                      </wps:cNvSpPr>
+                      <wps:spPr bwMode="auto">
+                        <a:xfrm>
+                          <a:off x="0" y="0"/>
+                          <a:ext cx="773430" cy="676275"/>
+                        </a:xfrm>
+                        <a:prstGeom prst="rect">
+                          <a:avLst/>
+                        </a:prstGeom>
+                        <a:solidFill>
+                          <a:srgbClr val="FFFFFF"/>
+                        </a:solidFill>
+                        <a:ln w="31750">
+                          <a:solidFill>
+                            <a:srgbClr val="FFC000"/>
+                          </a:solidFill>
+                          <a:miter lim="800000"/>
+                          <a:headEnd/>
+                          <a:tailEnd/>
+                        </a:ln>
+                        <a:effectLst/>
+                        <a:extLst>
+                          <a:ext uri="{AF507438-7753-43E0-B8FC-AC1667EBCBE1}">
+                            <a14:hiddenEffects xmlns:a14="http://schemas.microsoft.com/office/drawing/2010/main">
+                              <a:effectLst>
+                                <a:outerShdw dist="35921" dir="2700000" algn="ctr" rotWithShape="0">
+                                  <a:srgbClr val="868686"/>
+                                </a:outerShdw>
+                              </a:effectLst>
+                            </a14:hiddenEffects>
+                          </a:ext>
+                        </a:extLst>
+                      </wps:spPr>
+                      <wps:txbx>
+                        <w:txbxContent>
+                          <w:p>
+                            <w:pPr>
+                              <w:widowControl w:val="0"/>
+                            </w:pPr>
+                            <w:r>
+                              <w:t>Agrandir son carnet d’adresse</w:t>
+                            </w:r>
+                          </w:p>
+                        </w:txbxContent>
+                      </wps:txbx>
+                      <wps:bodyPr rot="0" vert="horz" wrap="square" lIns="36576" tIns="36576" rIns="36576" bIns="36576" anchor="t" anchorCtr="0" upright="1">
+                        <a:noAutofit/>
+                      </wps:bodyPr>
+                    </wps:wsp>
+                  </a:graphicData>
+                </a:graphic>
+                <wp14:sizeRelH relativeFrom="page">
+                  <wp14:pctWidth>0</wp14:pctWidth>
+                </wp14:sizeRelH>
+                <wp14:sizeRelV relativeFrom="page">
+                  <wp14:pctHeight>0</wp14:pctHeight>
+                </wp14:sizeRelV>
+              </wp:anchor>
+            </w:drawing>
+          </mc:Choice>
+          <mc:Fallback>
+            <w:pict>
+              <v:rect w14:anchorId="1A6E1D0A" id="Rectangle 65" o:spid="_x0000_s1033" style="position:absolute;margin-left:406.9pt;margin-top:.8pt;width:60.9pt;height:53.25pt;z-index:251668480;visibility:visible;mso-wrap-style:square;mso-width-percent:0;mso-height-percent:0;mso-wrap-distance-left:2.88pt;mso-wrap-distance-top:2.88pt;mso-wrap-distance-right:2.88pt;mso-wrap-distance-bottom:2.88pt;mso-position-horizontal:absolute;mso-position-horizontal-relative:text;mso-position-vertical:absolute;mso-position-vertical-relative:text;mso-width-percent:0;mso-height-percent:0;mso-width-relative:page;mso-height-relative:page;v-text-anchor:top" o:gfxdata="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" strokecolor="#ffc000" strokeweight="2.5pt">
+                <v:shadow color="#868686"/>
+                <v:textbox inset="2.88pt,2.88pt,2.88pt,2.88pt">
+                  <w:txbxContent>
+                    <w:p>
+                      <w:pPr>
+                        <w:widowControl w:val="0"/>
+                      </w:pPr>
+                      <w:r>
+                        <w:t>Agrandir son carnet d’adresse</w:t>
+                      </w:r>
+                    </w:p>
+                  </w:txbxContent>
+                </v:textbox>
+              </v:rect>
+            </w:pict>
+          </mc:Fallback>
+        </mc:AlternateContent>
+      </w:r>
+      <w:r>
+        <w:rPr>
+          <w:rFonts w:ascii="Times New Roman" w:hAnsi="Times New Roman" w:cs="Times New Roman"/>
+          <w:noProof/>
+          <w:szCs w:val="24"/>
+          <w:lang w:eastAsia="fr-FR"/>
+        </w:rPr>
+        <mc:AlternateContent>
+          <mc:Choice Requires="wps">
+            <w:drawing>
+              <wp:anchor distT="36576" distB="36576" distL="36576" distR="36576" simplePos="0" relativeHeight="251666432" behindDoc="0" locked="0" layoutInCell="1" allowOverlap="1" wp14:anchorId="3D9D2252" wp14:editId="503A845F">
+                <wp:simplePos x="0" y="0"/>
+                <wp:positionH relativeFrom="column">
+                  <wp:posOffset>2443480</wp:posOffset>
+                </wp:positionH>
+                <wp:positionV relativeFrom="paragraph">
+                  <wp:posOffset>191134</wp:posOffset>
+                </wp:positionV>
+                <wp:extent cx="773430" cy="485775"/>
+                <wp:effectExtent l="19050" t="19050" r="26670" b="28575"/>
+                <wp:wrapNone/>
+                <wp:docPr id="67" name="Rectangle 67"/>
+                <wp:cNvGraphicFramePr>
+                  <a:graphicFrameLocks xmlns:a="http://schemas.openxmlformats.org/drawingml/2006/main"/>
+                </wp:cNvGraphicFramePr>
+                <a:graphic xmlns:a="http://schemas.openxmlformats.org/drawingml/2006/main">
+                  <a:graphicData uri="http://schemas.microsoft.com/office/word/2010/wordprocessingShape">
+                    <wps:wsp>
+                      <wps:cNvSpPr>
+                        <a:spLocks noChangeArrowheads="1"/>
+                      </wps:cNvSpPr>
+                      <wps:spPr bwMode="auto">
+                        <a:xfrm>
+                          <a:off x="0" y="0"/>
+                          <a:ext cx="773430" cy="485775"/>
+                        </a:xfrm>
+                        <a:prstGeom prst="rect">
+                          <a:avLst/>
+                        </a:prstGeom>
+                        <a:solidFill>
+                          <a:srgbClr val="FFFFFF"/>
+                        </a:solidFill>
+                        <a:ln w="31750">
+                          <a:solidFill>
+                            <a:srgbClr val="FFC000"/>
+                          </a:solidFill>
+                          <a:miter lim="800000"/>
+                          <a:headEnd/>
+                          <a:tailEnd/>
+                        </a:ln>
+                        <a:effectLst/>
+                        <a:extLst>
+                          <a:ext uri="{AF507438-7753-43E0-B8FC-AC1667EBCBE1}">
+                            <a14:hiddenEffects xmlns:a14="http://schemas.microsoft.com/office/drawing/2010/main">
+                              <a:effectLst>
+                                <a:outerShdw dist="35921" dir="2700000" algn="ctr" rotWithShape="0">
+                                  <a:srgbClr val="868686"/>
+                                </a:outerShdw>
+                              </a:effectLst>
+                            </a14:hiddenEffects>
+                          </a:ext>
+                        </a:extLst>
+                      </wps:spPr>
+                      <wps:txbx>
+                        <w:txbxContent>
+                          <w:p>
+                            <w:pPr>
+                              <w:widowControl w:val="0"/>
+                            </w:pPr>
+                            <w:r>
+                              <w:t>Participer dégustations</w:t>
+                            </w:r>
+                          </w:p>
+                        </w:txbxContent>
+                      </wps:txbx>
+                      <wps:bodyPr rot="0" vert="horz" wrap="square" lIns="36576" tIns="36576" rIns="36576" bIns="36576" anchor="t" anchorCtr="0" upright="1">
+                        <a:noAutofit/>
+                      </wps:bodyPr>
+                    </wps:wsp>
+                  </a:graphicData>
+                </a:graphic>
+                <wp14:sizeRelH relativeFrom="page">
+                  <wp14:pctWidth>0</wp14:pctWidth>
+                </wp14:sizeRelH>
+                <wp14:sizeRelV relativeFrom="page">
+                  <wp14:pctHeight>0</wp14:pctHeight>
+                </wp14:sizeRelV>
+              </wp:anchor>
+            </w:drawing>
+          </mc:Choice>
+          <mc:Fallback>
+            <w:pict>
+              <v:rect w14:anchorId="3D9D2252" id="Rectangle 67" o:spid="_x0000_s1034" style="position:absolute;margin-left:192.4pt;margin-top:15.05pt;width:60.9pt;height:38.25pt;z-index:251666432;visibility:visible;mso-wrap-style:square;mso-width-percent:0;mso-height-percent:0;mso-wrap-distance-left:2.88pt;mso-wrap-distance-top:2.88pt;mso-wrap-distance-right:2.88pt;mso-wrap-distance-bottom:2.88pt;mso-position-horizontal:absolute;mso-position-horizontal-relative:text;mso-position-vertical:absolute;mso-position-vertical-relative:text;mso-width-percent:0;mso-height-percent:0;mso-width-relative:page;mso-height-relative:page;v-text-anchor:top" o:gfxdata="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" strokecolor="#ffc000" strokeweight="2.5pt">
+                <v:shadow color="#868686"/>
+                <v:textbox inset="2.88pt,2.88pt,2.88pt,2.88pt">
+                  <w:txbxContent>
+                    <w:p>
+                      <w:pPr>
+                        <w:widowControl w:val="0"/>
+                      </w:pPr>
+                      <w:r>
+                        <w:t>Participer dégustations</w:t>
+                      </w:r>
+                    </w:p>
+                  </w:txbxContent>
+                </v:textbox>
+              </v:rect>
+            </w:pict>
+          </mc:Fallback>
+        </mc:AlternateContent>
+      </w:r>
+      <w:r>
+        <w:rPr>
+          <w:rFonts w:ascii="Times New Roman" w:hAnsi="Times New Roman" w:cs="Times New Roman"/>
+          <w:noProof/>
+          <w:szCs w:val="24"/>
+          <w:lang w:eastAsia="fr-FR"/>
+        </w:rPr>
+        <mc:AlternateContent>
+          <mc:Choice Requires="wps">
+            <w:drawing>
+              <wp:anchor distT="36576" distB="36576" distL="36576" distR="36576" simplePos="0" relativeHeight="251665408" behindDoc="0" locked="0" layoutInCell="1" allowOverlap="1" wp14:anchorId="6FF50F85" wp14:editId="27614772">
+                <wp:simplePos x="0" y="0"/>
+                <wp:positionH relativeFrom="column">
+                  <wp:posOffset>1243330</wp:posOffset>
+                </wp:positionH>
+                <wp:positionV relativeFrom="paragraph">
+                  <wp:posOffset>10160</wp:posOffset>
+                </wp:positionV>
+                <wp:extent cx="773430" cy="666750"/>
+                <wp:effectExtent l="19050" t="19050" r="26670" b="19050"/>
+                <wp:wrapNone/>
+                <wp:docPr id="68" name="Rectangle 68"/>
+                <wp:cNvGraphicFramePr>
+                  <a:graphicFrameLocks xmlns:a="http://schemas.openxmlformats.org/drawingml/2006/main"/>
+                </wp:cNvGraphicFramePr>
+                <a:graphic xmlns:a="http://schemas.openxmlformats.org/drawingml/2006/main">
+                  <a:graphicData uri="http://schemas.microsoft.com/office/word/2010/wordprocessingShape">
+                    <wps:wsp>
+                      <wps:cNvSpPr>
+                        <a:spLocks noChangeArrowheads="1"/>
+                      </wps:cNvSpPr>
+                      <wps:spPr bwMode="auto">
+                        <a:xfrm>
+                          <a:off x="0" y="0"/>
+                          <a:ext cx="773430" cy="666750"/>
+                        </a:xfrm>
+                        <a:prstGeom prst="rect">
+                          <a:avLst/>
+                        </a:prstGeom>
+                        <a:solidFill>
+                          <a:srgbClr val="FFFFFF"/>
+                        </a:solidFill>
+                        <a:ln w="31750">
+                          <a:solidFill>
+                            <a:srgbClr val="FFC000"/>
+                          </a:solidFill>
+                          <a:miter lim="800000"/>
+                          <a:headEnd/>
+                          <a:tailEnd/>
+                        </a:ln>
+                        <a:effectLst/>
+                        <a:extLst>
+                          <a:ext uri="{AF507438-7753-43E0-B8FC-AC1667EBCBE1}">
+                            <a14:hiddenEffects xmlns:a14="http://schemas.microsoft.com/office/drawing/2010/main">
+                              <a:effectLst>
+                                <a:outerShdw dist="35921" dir="2700000" algn="ctr" rotWithShape="0">
+                                  <a:srgbClr val="868686"/>
+                                </a:outerShdw>
+                              </a:effectLst>
+                            </a14:hiddenEffects>
+                          </a:ext>
+                        </a:extLst>
+                      </wps:spPr>
+                      <wps:txbx>
+                        <w:txbxContent>
+                          <w:p>
+                            <w:pPr>
+                              <w:widowControl w:val="0"/>
+                            </w:pPr>
+                            <w:r>
+                              <w:t>Connaitre les bases du vin</w:t>
+                            </w:r>
+                          </w:p>
+                        </w:txbxContent>
+                      </wps:txbx>
+                      <wps:bodyPr rot="0" vert="horz" wrap="square" lIns="36576" tIns="36576" rIns="36576" bIns="36576" anchor="t" anchorCtr="0" upright="1">
+                        <a:noAutofit/>
+                      </wps:bodyPr>
+                    </wps:wsp>
+                  </a:graphicData>
+                </a:graphic>
+                <wp14:sizeRelH relativeFrom="page">
+                  <wp14:pctWidth>0</wp14:pctWidth>
+                </wp14:sizeRelH>
+                <wp14:sizeRelV relativeFrom="page">
+                  <wp14:pctHeight>0</wp14:pctHeight>
+                </wp14:sizeRelV>
+              </wp:anchor>
+            </w:drawing>
+          </mc:Choice>
+          <mc:Fallback>
+            <w:pict>
+              <v:rect w14:anchorId="6FF50F85" id="Rectangle 68" o:spid="_x0000_s1035" style="position:absolute;margin-left:97.9pt;margin-top:.8pt;width:60.9pt;height:52.5pt;z-index:251665408;visibility:visible;mso-wrap-style:square;mso-width-percent:0;mso-height-percent:0;mso-wrap-distance-left:2.88pt;mso-wrap-distance-top:2.88pt;mso-wrap-distance-right:2.88pt;mso-wrap-distance-bottom:2.88pt;mso-position-horizontal:absolute;mso-position-horizontal-relative:text;mso-position-vertical:absolute;mso-position-vertical-relative:text;mso-width-percent:0;mso-height-percent:0;mso-width-relative:page;mso-height-relative:page;v-text-anchor:top" o:gfxdata="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" strokecolor="#ffc000" strokeweight="2.5pt">
+                <v:shadow color="#868686"/>
+                <v:textbox inset="2.88pt,2.88pt,2.88pt,2.88pt">
+                  <w:txbxContent>
+                    <w:p>
+                      <w:pPr>
+                        <w:widowControl w:val="0"/>
+                      </w:pPr>
+                      <w:r>
+                        <w:t>Connaitre les bases du vin</w:t>
+                      </w:r>
+                    </w:p>
+                  </w:txbxContent>
+                </v:textbox>
+              </v:rect>
+            </w:pict>
+          </mc:Fallback>
+        </mc:AlternateContent>
+      </w:r>
+    </w:p>
+    <w:p/>
+    <w:p>
+      <w:r>
+        <w:rPr>
+          <w:rFonts w:ascii="Times New Roman" w:hAnsi="Times New Roman" w:cs="Times New Roman"/>
+          <w:noProof/>
+          <w:szCs w:val="24"/>
+          <w:lang w:eastAsia="fr-FR"/>
+        </w:rPr>
+        <mc:AlternateContent>
+          <mc:Choice Requires="wps">
+            <w:drawing>
+              <wp:anchor distT="36576" distB="36576" distL="36576" distR="36576" simplePos="0" relativeHeight="251678720" behindDoc="0" locked="0" layoutInCell="1" allowOverlap="1" wp14:anchorId="3E6C6E87" wp14:editId="60D8FB12">
+                <wp:simplePos x="0" y="0"/>
+                <wp:positionH relativeFrom="column">
+                  <wp:posOffset>3615054</wp:posOffset>
+                </wp:positionH>
+                <wp:positionV relativeFrom="paragraph">
+                  <wp:posOffset>81915</wp:posOffset>
+                </wp:positionV>
+                <wp:extent cx="655955" cy="523875"/>
+                <wp:effectExtent l="0" t="38100" r="48895" b="28575"/>
+                <wp:wrapNone/>
+                <wp:docPr id="55" name="Connecteur droit avec flèche 55"/>
+                <wp:cNvGraphicFramePr>
+                  <a:graphicFrameLocks xmlns:a="http://schemas.openxmlformats.org/drawingml/2006/main"/>
+                </wp:cNvGraphicFramePr>
+                <a:graphic xmlns:a="http://schemas.openxmlformats.org/drawingml/2006/main">
+                  <a:graphicData uri="http://schemas.microsoft.com/office/word/2010/wordprocessingShape">
+                    <wps:wsp>
+                      <wps:cNvCnPr>
+                        <a:cxnSpLocks noChangeShapeType="1"/>
+                      </wps:cNvCnPr>
+                      <wps:spPr bwMode="auto">
+                        <a:xfrm flipV="1">
+                          <a:off x="0" y="0"/>
+                          <a:ext cx="655955" cy="523875"/>
+                        </a:xfrm>
+                        <a:prstGeom prst="straightConnector1">
+                          <a:avLst/>
+                        </a:prstGeom>
+                        <a:noFill/>
+                        <a:ln w="25400">
+                          <a:solidFill>
+                            <a:schemeClr val="dk1">
+                              <a:lumMod val="0"/>
+                              <a:lumOff val="0"/>
+                            </a:schemeClr>
+                          </a:solidFill>
+                          <a:round/>
+                          <a:headEnd/>
+                          <a:tailEnd type="triangle" w="med" len="med"/>
+                        </a:ln>
+                        <a:effectLst/>
+                        <a:extLst>
+                          <a:ext uri="{909E8E84-426E-40DD-AFC4-6F175D3DCCD1}">
+                            <a14:hiddenFill xmlns:a14="http://schemas.microsoft.com/office/drawing/2010/main">
+                              <a:noFill/>
+                            </a14:hiddenFill>
+                          </a:ext>
+                          <a:ext uri="{AF507438-7753-43E0-B8FC-AC1667EBCBE1}">
+                            <a14:hiddenEffects xmlns:a14="http://schemas.microsoft.com/office/drawing/2010/main">
+                              <a:effectLst>
+                                <a:outerShdw dist="35921" dir="2700000" algn="ctr" rotWithShape="0">
+                                  <a:schemeClr val="dk1">
+                                    <a:lumMod val="0"/>
+                                    <a:lumOff val="0"/>
+                                  </a:schemeClr>
+                                </a:outerShdw>
+                              </a:effectLst>
+                            </a14:hiddenEffects>
+                          </a:ext>
+                        </a:extLst>
+                      </wps:spPr>
+                      <wps:bodyPr/>
+                    </wps:wsp>
+                  </a:graphicData>
+                </a:graphic>
+                <wp14:sizeRelH relativeFrom="page">
+                  <wp14:pctWidth>0</wp14:pctWidth>
+                </wp14:sizeRelH>
+                <wp14:sizeRelV relativeFrom="page">
+                  <wp14:pctHeight>0</wp14:pctHeight>
+                </wp14:sizeRelV>
+              </wp:anchor>
+            </w:drawing>
+          </mc:Choice>
+          <mc:Fallback>
+            <w:pict>
+              <v:shape w14:anchorId="15E6A3BE" id="Connecteur droit avec flèche 55" o:spid="_x0000_s1026" type="#_x0000_t32" style="position:absolute;margin-left:284.65pt;margin-top:6.45pt;width:51.65pt;height:41.25pt;flip:y;z-index:251678720;visibility:visible;mso-wrap-style:square;mso-width-percent:0;mso-height-percent:0;mso-wrap-distance-left:2.88pt;mso-wrap-distance-top:2.88pt;mso-wrap-distance-right:2.88pt;mso-wrap-distance-bottom:2.88pt;mso-position-horizontal:absolute;mso-position-horizontal-relative:text;mso-position-vertical:absolute;mso-position-vertical-relative:text;mso-width-percent:0;mso-height-percent:0;mso-width-relative:page;mso-height-relative:page" o:gfxdata="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" strokecolor="black [0]" strokeweight="2pt">
+                <v:stroke endarrow="block"/>
+                <v:shadow color="black [0]"/>
+              </v:shape>
+            </w:pict>
+          </mc:Fallback>
+        </mc:AlternateContent>
+      </w:r>
+      <w:r>
+        <w:rPr>
+          <w:rFonts w:ascii="Times New Roman" w:hAnsi="Times New Roman" w:cs="Times New Roman"/>
+          <w:noProof/>
+          <w:szCs w:val="24"/>
+          <w:lang w:eastAsia="fr-FR"/>
+        </w:rPr>
+        <mc:AlternateContent>
+          <mc:Choice Requires="wps">
+            <w:drawing>
+              <wp:anchor distT="36576" distB="36576" distL="36576" distR="36576" simplePos="0" relativeHeight="251677696" behindDoc="0" locked="0" layoutInCell="1" allowOverlap="1" wp14:anchorId="32273370" wp14:editId="24ED0EC7">
+                <wp:simplePos x="0" y="0"/>
+                <wp:positionH relativeFrom="column">
+                  <wp:posOffset>2814954</wp:posOffset>
+                </wp:positionH>
+                <wp:positionV relativeFrom="paragraph">
+                  <wp:posOffset>100965</wp:posOffset>
+                </wp:positionV>
+                <wp:extent cx="752475" cy="504825"/>
+                <wp:effectExtent l="38100" t="38100" r="28575" b="28575"/>
+                <wp:wrapNone/>
+                <wp:docPr id="56" name="Connecteur droit avec flèche 56"/>
+                <wp:cNvGraphicFramePr>
+                  <a:graphicFrameLocks xmlns:a="http://schemas.openxmlformats.org/drawingml/2006/main"/>
+                </wp:cNvGraphicFramePr>
+                <a:graphic xmlns:a="http://schemas.openxmlformats.org/drawingml/2006/main">
+                  <a:graphicData uri="http://schemas.microsoft.com/office/word/2010/wordprocessingShape">
+                    <wps:wsp>
+                      <wps:cNvCnPr>
+                        <a:cxnSpLocks noChangeShapeType="1"/>
+                      </wps:cNvCnPr>
+                      <wps:spPr bwMode="auto">
+                        <a:xfrm flipH="1" flipV="1">
+                          <a:off x="0" y="0"/>
+                          <a:ext cx="752475" cy="504825"/>
+                        </a:xfrm>
+                        <a:prstGeom prst="straightConnector1">
+                          <a:avLst/>
+                        </a:prstGeom>
+                        <a:noFill/>
+                        <a:ln w="25400">
+                          <a:solidFill>
+                            <a:schemeClr val="dk1">
+                              <a:lumMod val="0"/>
+                              <a:lumOff val="0"/>
+                            </a:schemeClr>
+                          </a:solidFill>
+                          <a:round/>
+                          <a:headEnd/>
+                          <a:tailEnd type="triangle" w="med" len="med"/>
+                        </a:ln>
+                        <a:effectLst/>
+                        <a:extLst>
+                          <a:ext uri="{909E8E84-426E-40DD-AFC4-6F175D3DCCD1}">
+                            <a14:hiddenFill xmlns:a14="http://schemas.microsoft.com/office/drawing/2010/main">
+                              <a:noFill/>
+                            </a14:hiddenFill>
+                          </a:ext>
+                          <a:ext uri="{AF507438-7753-43E0-B8FC-AC1667EBCBE1}">
+                            <a14:hiddenEffects xmlns:a14="http://schemas.microsoft.com/office/drawing/2010/main">
+                              <a:effectLst>
+                                <a:outerShdw dist="35921" dir="2700000" algn="ctr" rotWithShape="0">
+                                  <a:schemeClr val="dk1">
+                                    <a:lumMod val="0"/>
+                                    <a:lumOff val="0"/>
+                                  </a:schemeClr>
+                                </a:outerShdw>
+                              </a:effectLst>
+                            </a14:hiddenEffects>
+                          </a:ext>
+                        </a:extLst>
+                      </wps:spPr>
+                      <wps:bodyPr/>
+                    </wps:wsp>
+                  </a:graphicData>
+                </a:graphic>
+                <wp14:sizeRelH relativeFrom="page">
+                  <wp14:pctWidth>0</wp14:pctWidth>
+                </wp14:sizeRelH>
+                <wp14:sizeRelV relativeFrom="page">
+                  <wp14:pctHeight>0</wp14:pctHeight>
+                </wp14:sizeRelV>
+              </wp:anchor>
+            </w:drawing>
+          </mc:Choice>
+          <mc:Fallback>
+            <w:pict>
+              <v:shape w14:anchorId="3F591E0B" id="Connecteur droit avec flèche 56" o:spid="_x0000_s1026" type="#_x0000_t32" style="position:absolute;margin-left:221.65pt;margin-top:7.95pt;width:59.25pt;height:39.75pt;flip:x y;z-index:251677696;visibility:visible;mso-wrap-style:square;mso-width-percent:0;mso-height-percent:0;mso-wrap-distance-left:2.88pt;mso-wrap-distance-top:2.88pt;mso-wrap-distance-right:2.88pt;mso-wrap-distance-bottom:2.88pt;mso-position-horizontal:absolute;mso-position-horizontal-relative:text;mso-position-vertical:absolute;mso-position-vertical-relative:text;mso-width-percent:0;mso-height-percent:0;mso-width-relative:page;mso-height-relative:page" o:gfxdata="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" strokecolor="black [0]" strokeweight="2pt">
+                <v:stroke endarrow="block"/>
+                <v:shadow color="black [0]"/>
+              </v:shape>
+            </w:pict>
+          </mc:Fallback>
+        </mc:AlternateContent>
+      </w:r>
+    </w:p>
+    <w:p>
+      <w:r>
+        <w:rPr>
+          <w:rFonts w:ascii="Times New Roman" w:hAnsi="Times New Roman" w:cs="Times New Roman"/>
+          <w:noProof/>
+          <w:szCs w:val="24"/>
+          <w:lang w:eastAsia="fr-FR"/>
+        </w:rPr>
+        <mc:AlternateContent>
+          <mc:Choice Requires="wps">
+            <w:drawing>
+              <wp:anchor distT="36576" distB="36576" distL="36576" distR="36576" simplePos="0" relativeHeight="251660288" behindDoc="0" locked="0" layoutInCell="1" allowOverlap="1" wp14:anchorId="2416AA87" wp14:editId="1498B6D1">
+                <wp:simplePos x="0" y="0"/>
+                <wp:positionH relativeFrom="column">
+                  <wp:posOffset>-414020</wp:posOffset>
+                </wp:positionH>
+                <wp:positionV relativeFrom="paragraph">
+                  <wp:posOffset>341630</wp:posOffset>
+                </wp:positionV>
+                <wp:extent cx="533400" cy="276225"/>
+                <wp:effectExtent l="19050" t="19050" r="19050" b="28575"/>
+                <wp:wrapNone/>
+                <wp:docPr id="73" name="Rectangle 73"/>
+                <wp:cNvGraphicFramePr>
+                  <a:graphicFrameLocks xmlns:a="http://schemas.openxmlformats.org/drawingml/2006/main"/>
+                </wp:cNvGraphicFramePr>
+                <a:graphic xmlns:a="http://schemas.openxmlformats.org/drawingml/2006/main">
+                  <a:graphicData uri="http://schemas.microsoft.com/office/word/2010/wordprocessingShape">
+                    <wps:wsp>
+                      <wps:cNvSpPr>
+                        <a:spLocks noChangeArrowheads="1"/>
+                      </wps:cNvSpPr>
+                      <wps:spPr bwMode="auto">
+                        <a:xfrm>
+                          <a:off x="0" y="0"/>
+                          <a:ext cx="533400" cy="276225"/>
+                        </a:xfrm>
+                        <a:prstGeom prst="rect">
+                          <a:avLst/>
+                        </a:prstGeom>
+                        <a:solidFill>
+                          <a:srgbClr val="FFFFFF"/>
+                        </a:solidFill>
+                        <a:ln w="31750">
+                          <a:solidFill>
+                            <a:srgbClr val="5B9BD5"/>
+                          </a:solidFill>
+                          <a:miter lim="800000"/>
+                          <a:headEnd/>
+                          <a:tailEnd/>
+                        </a:ln>
+                        <a:effectLst/>
+                        <a:extLst>
+                          <a:ext uri="{AF507438-7753-43E0-B8FC-AC1667EBCBE1}">
+                            <a14:hiddenEffects xmlns:a14="http://schemas.microsoft.com/office/drawing/2010/main">
+                              <a:effectLst>
+                                <a:outerShdw dist="35921" dir="2700000" algn="ctr" rotWithShape="0">
+                                  <a:srgbClr val="868686"/>
+                                </a:outerShdw>
+                              </a:effectLst>
+                            </a14:hiddenEffects>
+                          </a:ext>
+                        </a:extLst>
+                      </wps:spPr>
+                      <wps:txbx>
+                        <w:txbxContent>
+                          <w:p>
+                            <w:pPr>
+                              <w:widowControl w:val="0"/>
+                            </w:pPr>
+                            <w:r>
+                              <w:t>Olivier</w:t>
+                            </w:r>
+                          </w:p>
+                        </w:txbxContent>
+                      </wps:txbx>
+                      <wps:bodyPr rot="0" vert="horz" wrap="square" lIns="36576" tIns="36576" rIns="36576" bIns="36576" anchor="t" anchorCtr="0" upright="1">
+                        <a:noAutofit/>
+                      </wps:bodyPr>
+                    </wps:wsp>
+                  </a:graphicData>
+                </a:graphic>
+                <wp14:sizeRelH relativeFrom="page">
+                  <wp14:pctWidth>0</wp14:pctWidth>
+                </wp14:sizeRelH>
+                <wp14:sizeRelV relativeFrom="page">
+                  <wp14:pctHeight>0</wp14:pctHeight>
+                </wp14:sizeRelV>
+              </wp:anchor>
+            </w:drawing>
+          </mc:Choice>
+          <mc:Fallback>
+            <w:pict>
+              <v:rect w14:anchorId="2416AA87" id="Rectangle 73" o:spid="_x0000_s1036" style="position:absolute;margin-left:-32.6pt;margin-top:26.9pt;width:42pt;height:21.75pt;z-index:251660288;visibility:visible;mso-wrap-style:square;mso-width-percent:0;mso-height-percent:0;mso-wrap-distance-left:2.88pt;mso-wrap-distance-top:2.88pt;mso-wrap-distance-right:2.88pt;mso-wrap-distance-bottom:2.88pt;mso-position-horizontal:absolute;mso-position-horizontal-relative:text;mso-position-vertical:absolute;mso-position-vertical-relative:text;mso-width-percent:0;mso-height-percent:0;mso-width-relative:page;mso-height-relative:page;v-text-anchor:top" o:gfxdata="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" strokecolor="#5b9bd5" strokeweight="2.5pt">
+                <v:shadow color="#868686"/>
+                <v:textbox inset="2.88pt,2.88pt,2.88pt,2.88pt">
+                  <w:txbxContent>
+                    <w:p>
+                      <w:pPr>
+                        <w:widowControl w:val="0"/>
+                      </w:pPr>
+                      <w:r>
+                        <w:t>Olivier</w:t>
+                      </w:r>
+                    </w:p>
+                  </w:txbxContent>
+                </v:textbox>
+              </v:rect>
+            </w:pict>
+          </mc:Fallback>
+        </mc:AlternateContent>
+      </w:r>
+    </w:p>
+    <w:p>
+      <w:r>
+        <w:rPr>
+          <w:rFonts w:ascii="Times New Roman" w:hAnsi="Times New Roman" w:cs="Times New Roman"/>
+          <w:noProof/>
+          <w:szCs w:val="24"/>
+          <w:lang w:eastAsia="fr-FR"/>
+        </w:rPr>
+        <mc:AlternateContent>
+          <mc:Choice Requires="wps">
+            <w:drawing>
+              <wp:anchor distT="36576" distB="36576" distL="36576" distR="36576" simplePos="0" relativeHeight="251663360" behindDoc="0" locked="0" layoutInCell="1" allowOverlap="1" wp14:anchorId="041FE494" wp14:editId="5690ACEC">
+                <wp:simplePos x="0" y="0"/>
+                <wp:positionH relativeFrom="column">
+                  <wp:posOffset>5272405</wp:posOffset>
+                </wp:positionH>
+                <wp:positionV relativeFrom="paragraph">
+                  <wp:posOffset>38735</wp:posOffset>
+                </wp:positionV>
+                <wp:extent cx="581025" cy="295275"/>
+                <wp:effectExtent l="19050" t="19050" r="28575" b="28575"/>
+                <wp:wrapNone/>
+                <wp:docPr id="70" name="Rectangle 70"/>
+                <wp:cNvGraphicFramePr>
+                  <a:graphicFrameLocks xmlns:a="http://schemas.openxmlformats.org/drawingml/2006/main"/>
+                </wp:cNvGraphicFramePr>
+                <a:graphic xmlns:a="http://schemas.openxmlformats.org/drawingml/2006/main">
+                  <a:graphicData uri="http://schemas.microsoft.com/office/word/2010/wordprocessingShape">
+                    <wps:wsp>
+                      <wps:cNvSpPr>
+                        <a:spLocks noChangeArrowheads="1"/>
+                      </wps:cNvSpPr>
+                      <wps:spPr bwMode="auto">
+                        <a:xfrm>
+                          <a:off x="0" y="0"/>
+                          <a:ext cx="581025" cy="295275"/>
+                        </a:xfrm>
+                        <a:prstGeom prst="rect">
+                          <a:avLst/>
+                        </a:prstGeom>
+                        <a:solidFill>
+                          <a:srgbClr val="FFFFFF"/>
+                        </a:solidFill>
+                        <a:ln w="31750">
+                          <a:solidFill>
+                            <a:srgbClr val="5B9BD5"/>
+                          </a:solidFill>
+                          <a:miter lim="800000"/>
+                          <a:headEnd/>
+                          <a:tailEnd/>
+                        </a:ln>
+                        <a:effectLst/>
+                        <a:extLst>
+                          <a:ext uri="{AF507438-7753-43E0-B8FC-AC1667EBCBE1}">
+                            <a14:hiddenEffects xmlns:a14="http://schemas.microsoft.com/office/drawing/2010/main">
+                              <a:effectLst>
+                                <a:outerShdw dist="35921" dir="2700000" algn="ctr" rotWithShape="0">
+                                  <a:srgbClr val="868686"/>
+                                </a:outerShdw>
+                              </a:effectLst>
+                            </a14:hiddenEffects>
+                          </a:ext>
+                        </a:extLst>
+                      </wps:spPr>
+                      <wps:txbx>
+                        <w:txbxContent>
+                          <w:p>
+                            <w:pPr>
+                              <w:widowControl w:val="0"/>
+                            </w:pPr>
+                            <w:r>
+                              <w:t>Isabelle</w:t>
+                            </w:r>
+                          </w:p>
+                        </w:txbxContent>
+                      </wps:txbx>
+                      <wps:bodyPr rot="0" vert="horz" wrap="square" lIns="36576" tIns="36576" rIns="36576" bIns="36576" anchor="t" anchorCtr="0" upright="1">
+                        <a:noAutofit/>
+                      </wps:bodyPr>
+                    </wps:wsp>
+                  </a:graphicData>
+                </a:graphic>
+                <wp14:sizeRelH relativeFrom="page">
+                  <wp14:pctWidth>0</wp14:pctWidth>
+                </wp14:sizeRelH>
+                <wp14:sizeRelV relativeFrom="page">
+                  <wp14:pctHeight>0</wp14:pctHeight>
+                </wp14:sizeRelV>
+              </wp:anchor>
+            </w:drawing>
+          </mc:Choice>
+          <mc:Fallback>
+            <w:pict>
+              <v:rect w14:anchorId="041FE494" id="Rectangle 70" o:spid="_x0000_s1037" style="position:absolute;margin-left:415.15pt;margin-top:3.05pt;width:45.75pt;height:23.25pt;z-index:251663360;visibility:visible;mso-wrap-style:square;mso-width-percent:0;mso-height-percent:0;mso-wrap-distance-left:2.88pt;mso-wrap-distance-top:2.88pt;mso-wrap-distance-right:2.88pt;mso-wrap-distance-bottom:2.88pt;mso-position-horizontal:absolute;mso-position-horizontal-relative:text;mso-position-vertical:absolute;mso-position-vertical-relative:text;mso-width-percent:0;mso-height-percent:0;mso-width-relative:page;mso-height-relative:page;v-text-anchor:top" o:gfxdata="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" strokecolor="#5b9bd5" strokeweight="2.5pt">
+                <v:shadow color="#868686"/>
+                <v:textbox inset="2.88pt,2.88pt,2.88pt,2.88pt">
+                  <w:txbxContent>
+                    <w:p>
+                      <w:pPr>
+                        <w:widowControl w:val="0"/>
+                      </w:pPr>
+                      <w:r>
+                        <w:t>Isabelle</w:t>
+                      </w:r>
+                    </w:p>
+                  </w:txbxContent>
+                </v:textbox>
+              </v:rect>
+            </w:pict>
+          </mc:Fallback>
+        </mc:AlternateContent>
+      </w:r>
+      <w:r>
+        <w:rPr>
+          <w:rFonts w:ascii="Times New Roman" w:hAnsi="Times New Roman" w:cs="Times New Roman"/>
+          <w:noProof/>
+          <w:szCs w:val="24"/>
+          <w:lang w:eastAsia="fr-FR"/>
+        </w:rPr>
+        <mc:AlternateContent>
+          <mc:Choice Requires="wps">
+            <w:drawing>
+              <wp:anchor distT="36576" distB="36576" distL="36576" distR="36576" simplePos="0" relativeHeight="251662336" behindDoc="0" locked="0" layoutInCell="1" allowOverlap="1" wp14:anchorId="44CB67AD" wp14:editId="4A5525D9">
+                <wp:simplePos x="0" y="0"/>
+                <wp:positionH relativeFrom="column">
+                  <wp:posOffset>3262630</wp:posOffset>
+                </wp:positionH>
+                <wp:positionV relativeFrom="paragraph">
+                  <wp:posOffset>19685</wp:posOffset>
+                </wp:positionV>
+                <wp:extent cx="623570" cy="285750"/>
+                <wp:effectExtent l="19050" t="19050" r="24130" b="19050"/>
+                <wp:wrapNone/>
+                <wp:docPr id="71" name="Rectangle 71"/>
+                <wp:cNvGraphicFramePr>
+                  <a:graphicFrameLocks xmlns:a="http://schemas.openxmlformats.org/drawingml/2006/main"/>
+                </wp:cNvGraphicFramePr>
+                <a:graphic xmlns:a="http://schemas.openxmlformats.org/drawingml/2006/main">
+                  <a:graphicData uri="http://schemas.microsoft.com/office/word/2010/wordprocessingShape">
+                    <wps:wsp>
+                      <wps:cNvSpPr>
+                        <a:spLocks noChangeArrowheads="1"/>
+                      </wps:cNvSpPr>
+                      <wps:spPr bwMode="auto">
+                        <a:xfrm>
+                          <a:off x="0" y="0"/>
+                          <a:ext cx="623570" cy="285750"/>
+                        </a:xfrm>
+                        <a:prstGeom prst="rect">
+                          <a:avLst/>
+                        </a:prstGeom>
+                        <a:solidFill>
+                          <a:srgbClr val="FFFFFF"/>
+                        </a:solidFill>
+                        <a:ln w="31750">
+                          <a:solidFill>
+                            <a:srgbClr val="5B9BD5"/>
+                          </a:solidFill>
+                          <a:miter lim="800000"/>
+                          <a:headEnd/>
+                          <a:tailEnd/>
+                        </a:ln>
+                        <a:effectLst/>
+                        <a:extLst>
+                          <a:ext uri="{AF507438-7753-43E0-B8FC-AC1667EBCBE1}">
+                            <a14:hiddenEffects xmlns:a14="http://schemas.microsoft.com/office/drawing/2010/main">
+                              <a:effectLst>
+                                <a:outerShdw dist="35921" dir="2700000" algn="ctr" rotWithShape="0">
+                                  <a:srgbClr val="868686"/>
+                                </a:outerShdw>
+                              </a:effectLst>
+                            </a14:hiddenEffects>
+                          </a:ext>
+                        </a:extLst>
+                      </wps:spPr>
+                      <wps:txbx>
+                        <w:txbxContent>
+                          <w:p>
+                            <w:pPr>
+                              <w:widowControl w:val="0"/>
+                            </w:pPr>
+                            <w:r>
+                              <w:t>Antoine</w:t>
+                            </w:r>
+                          </w:p>
+                        </w:txbxContent>
+                      </wps:txbx>
+                      <wps:bodyPr rot="0" vert="horz" wrap="square" lIns="36576" tIns="36576" rIns="36576" bIns="36576" anchor="t" anchorCtr="0" upright="1">
+                        <a:noAutofit/>
+                      </wps:bodyPr>
+                    </wps:wsp>
+                  </a:graphicData>
+                </a:graphic>
+                <wp14:sizeRelH relativeFrom="page">
+                  <wp14:pctWidth>0</wp14:pctWidth>
+                </wp14:sizeRelH>
+                <wp14:sizeRelV relativeFrom="page">
+                  <wp14:pctHeight>0</wp14:pctHeight>
+                </wp14:sizeRelV>
+              </wp:anchor>
+            </w:drawing>
+          </mc:Choice>
+          <mc:Fallback>
+            <w:pict>
+              <v:rect w14:anchorId="44CB67AD" id="Rectangle 71" o:spid="_x0000_s1038" style="position:absolute;margin-left:256.9pt;margin-top:1.55pt;width:49.1pt;height:22.5pt;z-index:251662336;visibility:visible;mso-wrap-style:square;mso-width-percent:0;mso-height-percent:0;mso-wrap-distance-left:2.88pt;mso-wrap-distance-top:2.88pt;mso-wrap-distance-right:2.88pt;mso-wrap-distance-bottom:2.88pt;mso-position-horizontal:absolute;mso-position-horizontal-relative:text;mso-position-vertical:absolute;mso-position-vertical-relative:text;mso-width-percent:0;mso-height-percent:0;mso-width-relative:page;mso-height-relative:page;v-text-anchor:top" o:gfxdata="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" strokecolor="#5b9bd5" strokeweight="2.5pt">
+                <v:shadow color="#868686"/>
+                <v:textbox inset="2.88pt,2.88pt,2.88pt,2.88pt">
+                  <w:txbxContent>
+                    <w:p>
+                      <w:pPr>
+                        <w:widowControl w:val="0"/>
+                      </w:pPr>
+                      <w:r>
+                        <w:t>Antoine</w:t>
+                      </w:r>
+                    </w:p>
+                  </w:txbxContent>
+                </v:textbox>
+              </v:rect>
+            </w:pict>
+          </mc:Fallback>
+        </mc:AlternateContent>
+      </w:r>
+      <w:r>
+        <w:rPr>
+          <w:rFonts w:ascii="Times New Roman" w:hAnsi="Times New Roman" w:cs="Times New Roman"/>
+          <w:noProof/>
+          <w:szCs w:val="24"/>
+          <w:lang w:eastAsia="fr-FR"/>
+        </w:rPr>
+        <mc:AlternateContent>
+          <mc:Choice Requires="wps">
+            <w:drawing>
+              <wp:anchor distT="36576" distB="36576" distL="36576" distR="36576" simplePos="0" relativeHeight="251661312" behindDoc="0" locked="0" layoutInCell="1" allowOverlap="1" wp14:anchorId="3F99D30B" wp14:editId="0B422557">
+                <wp:simplePos x="0" y="0"/>
+                <wp:positionH relativeFrom="column">
+                  <wp:posOffset>1338580</wp:posOffset>
+                </wp:positionH>
+                <wp:positionV relativeFrom="paragraph">
+                  <wp:posOffset>38735</wp:posOffset>
+                </wp:positionV>
+                <wp:extent cx="628650" cy="304800"/>
+                <wp:effectExtent l="19050" t="19050" r="19050" b="19050"/>
+                <wp:wrapNone/>
+                <wp:docPr id="72" name="Rectangle 72"/>
+                <wp:cNvGraphicFramePr>
+                  <a:graphicFrameLocks xmlns:a="http://schemas.openxmlformats.org/drawingml/2006/main"/>
+                </wp:cNvGraphicFramePr>
+                <a:graphic xmlns:a="http://schemas.openxmlformats.org/drawingml/2006/main">
+                  <a:graphicData uri="http://schemas.microsoft.com/office/word/2010/wordprocessingShape">
+                    <wps:wsp>
+                      <wps:cNvSpPr>
+                        <a:spLocks noChangeArrowheads="1"/>
+                      </wps:cNvSpPr>
+                      <wps:spPr bwMode="auto">
+                        <a:xfrm>
+                          <a:off x="0" y="0"/>
+                          <a:ext cx="628650" cy="304800"/>
+                        </a:xfrm>
+                        <a:prstGeom prst="rect">
+                          <a:avLst/>
+                        </a:prstGeom>
+                        <a:solidFill>
+                          <a:srgbClr val="FFFFFF"/>
+                        </a:solidFill>
+                        <a:ln w="31750">
+                          <a:solidFill>
+                            <a:srgbClr val="5B9BD5"/>
+                          </a:solidFill>
+                          <a:miter lim="800000"/>
+                          <a:headEnd/>
+                          <a:tailEnd/>
+                        </a:ln>
+                        <a:effectLst/>
+                        <a:extLst>
+                          <a:ext uri="{AF507438-7753-43E0-B8FC-AC1667EBCBE1}">
+                            <a14:hiddenEffects xmlns:a14="http://schemas.microsoft.com/office/drawing/2010/main">
+                              <a:effectLst>
+                                <a:outerShdw dist="35921" dir="2700000" algn="ctr" rotWithShape="0">
+                                  <a:srgbClr val="868686"/>
+                                </a:outerShdw>
+                              </a:effectLst>
+                            </a14:hiddenEffects>
+                          </a:ext>
+                        </a:extLst>
+                      </wps:spPr>
+                      <wps:txbx>
+                        <w:txbxContent>
+                          <w:p>
+                            <w:pPr>
+                              <w:widowControl w:val="0"/>
+                            </w:pPr>
+                            <w:r>
+                              <w:t>Caroline</w:t>
+                            </w:r>
+                          </w:p>
+                        </w:txbxContent>
+                      </wps:txbx>
+                      <wps:bodyPr rot="0" vert="horz" wrap="square" lIns="36576" tIns="36576" rIns="36576" bIns="36576" anchor="t" anchorCtr="0" upright="1">
+                        <a:noAutofit/>
+                      </wps:bodyPr>
+                    </wps:wsp>
+                  </a:graphicData>
+                </a:graphic>
+                <wp14:sizeRelH relativeFrom="page">
+                  <wp14:pctWidth>0</wp14:pctWidth>
+                </wp14:sizeRelH>
+                <wp14:sizeRelV relativeFrom="page">
+                  <wp14:pctHeight>0</wp14:pctHeight>
+                </wp14:sizeRelV>
+              </wp:anchor>
+            </w:drawing>
+          </mc:Choice>
+          <mc:Fallback>
+            <w:pict>
+              <v:rect w14:anchorId="3F99D30B" id="Rectangle 72" o:spid="_x0000_s1039" style="position:absolute;margin-left:105.4pt;margin-top:3.05pt;width:49.5pt;height:24pt;z-index:251661312;visibility:visible;mso-wrap-style:square;mso-width-percent:0;mso-height-percent:0;mso-wrap-distance-left:2.88pt;mso-wrap-distance-top:2.88pt;mso-wrap-distance-right:2.88pt;mso-wrap-distance-bottom:2.88pt;mso-position-horizontal:absolute;mso-position-horizontal-relative:text;mso-position-vertical:absolute;mso-position-vertical-relative:text;mso-width-percent:0;mso-height-percent:0;mso-width-relative:page;mso-height-relative:page;v-text-anchor:top" o:gfxdata="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" strokecolor="#5b9bd5" strokeweight="2.5pt">
+                <v:shadow color="#868686"/>
+                <v:textbox inset="2.88pt,2.88pt,2.88pt,2.88pt">
+                  <w:txbxContent>
+                    <w:p>
+                      <w:pPr>
+                        <w:widowControl w:val="0"/>
+                      </w:pPr>
+                      <w:r>
+                        <w:t>Caroline</w:t>
+                      </w:r>
+                    </w:p>
+                  </w:txbxContent>
+                </v:textbox>
+              </v:rect>
+            </w:pict>
+          </mc:Fallback>
+        </mc:AlternateContent>
+      </w:r>
+    </w:p>
+    <w:p/>
+    <w:p/>
+    <w:p>
+      <w:pPr>
+        <w:pStyle w:val="Titre1"/>
+      </w:pPr>
+      <w:r>
+        <w:t>Solutions techniques :</w:t>
+      </w:r>
+    </w:p>
+    <w:p/>
+    <w:p>
+      <w:r>
+        <w:t>Etant donné que l’évènement du client est dans 6 mois, il faut que le site soit mis en ligne au moins 3 mois plus tôt pour qu’il puisse faire sa publicité. Pour pouvoir améliorer notre vitesse tout en gardant une stabilité dans le programme, je préconise une solution CMS comme WordPress ou Adobe Muse.</w:t>
+      </w:r>
+    </w:p>
+    <w:p>
+      <w:r>
+        <w:t xml:space="preserve">En ce qui concerne la billetterie, </w:t>
+      </w:r>
+      <w:r>
+        <w:t xml:space="preserve">après avoir regardé les comparatifs : sur </w:t>
+      </w:r>
+      <w:hyperlink r:id="rId12" w:history="1">
+        <w:r>
+          <w:rPr>
+            <w:rStyle w:val="Lienhypertexte"/>
+          </w:rPr>
+          <w:t>http://socialcompare.com/fr/comparison/comparatif-des-solutions-logiciel-de-billetterie-en-ligne</w:t>
+        </w:r>
+      </w:hyperlink>
+      <w:r>
+        <w:t xml:space="preserve"> et après discussion avec le client, il est préférable de partir sur cette solution : </w:t>
+      </w:r>
+      <w:hyperlink r:id="rId13" w:history="1">
+        <w:r>
+          <w:rPr>
+            <w:rStyle w:val="Lienhypertexte"/>
+          </w:rPr>
+          <w:t>https://www.billetweb.fr</w:t>
+        </w:r>
+      </w:hyperlink>
+      <w:r>
+        <w:t xml:space="preserve"> car elle a de bons avantages économiques et offre des inscriptions de 10 à 100 000 visiteurs. Par rapports aux autres, c’était inapproprié par rapport au nombre d’inscription ou le prix était trop élevé par transaction.</w:t>
+      </w:r>
+    </w:p>
+    <w:p>
+      <w:r>
+        <w:br w:type="page"/>
+      </w:r>
+    </w:p>
+    <w:p>
+      <w:pPr>
+        <w:pStyle w:val="Titre1"/>
+      </w:pPr>
+      <w:r>
+        <w:lastRenderedPageBreak/>
+        <w:t>Planning</w:t>
+      </w:r>
+      <w:r>
+        <w:t> :</w:t>
+      </w:r>
+    </w:p>
+    <w:p>
+      <w:r>
+        <w:rPr>
+          <w:noProof/>
+          <w:lang w:eastAsia="fr-FR"/>
+        </w:rPr>
+        <w:drawing>
+          <wp:anchor distT="0" distB="0" distL="114300" distR="114300" simplePos="0" relativeHeight="251685888" behindDoc="0" locked="0" layoutInCell="1" allowOverlap="1" wp14:anchorId="6A408909" wp14:editId="48D61568">
+            <wp:simplePos x="0" y="0"/>
+            <wp:positionH relativeFrom="column">
+              <wp:posOffset>-709295</wp:posOffset>
+            </wp:positionH>
+            <wp:positionV relativeFrom="paragraph">
+              <wp:posOffset>3542665</wp:posOffset>
+            </wp:positionV>
+            <wp:extent cx="7162800" cy="3072130"/>
+            <wp:effectExtent l="0" t="0" r="0" b="0"/>
+            <wp:wrapSquare wrapText="bothSides"/>
+            <wp:docPr id="75" name="Image 75"/>
+            <wp:cNvGraphicFramePr>
+              <a:graphicFrameLocks xmlns:a="http://schemas.openxmlformats.org/drawingml/2006/main" noChangeAspect="1"/>
+            </wp:cNvGraphicFramePr>
+            <a:graphic xmlns:a="http://schemas.openxmlformats.org/drawingml/2006/main">
+              <a:graphicData uri="http://schemas.openxmlformats.org/drawingml/2006/picture">
+                <pic:pic xmlns:pic="http://schemas.openxmlformats.org/drawingml/2006/picture">
+                  <pic:nvPicPr>
+                    <pic:cNvPr id="75" name="planningVisuel.png"/>
+                    <pic:cNvPicPr/>
+                  </pic:nvPicPr>
+                  <pic:blipFill>
+                    <a:blip r:embed="rId14" cstate="print">
+                      <a:extLst>
+                        <a:ext uri="{28A0092B-C50C-407E-A947-70E740481C1C}">
+                          <a14:useLocalDpi xmlns:a14="http://schemas.microsoft.com/office/drawing/2010/main" val="0"/>
+                        </a:ext>
+                      </a:extLst>
+                    </a:blip>
+                    <a:stretch>
+                      <a:fillRect/>
+                    </a:stretch>
+                  </pic:blipFill>
+                  <pic:spPr>
+                    <a:xfrm>
+                      <a:off x="0" y="0"/>
+                      <a:ext cx="7162800" cy="3072130"/>
+                    </a:xfrm>
+                    <a:prstGeom prst="rect">
+                      <a:avLst/>
+                    </a:prstGeom>
+                  </pic:spPr>
+                </pic:pic>
+              </a:graphicData>
+            </a:graphic>
+            <wp14:sizeRelH relativeFrom="margin">
+              <wp14:pctWidth>0</wp14:pctWidth>
+            </wp14:sizeRelH>
+            <wp14:sizeRelV relativeFrom="margin">
+              <wp14:pctHeight>0</wp14:pctHeight>
+            </wp14:sizeRelV>
+          </wp:anchor>
+        </w:drawing>
+      </w:r>
+      <w:r>
+        <w:rPr>
+          <w:noProof/>
+          <w:lang w:eastAsia="fr-FR"/>
+        </w:rPr>
+        <w:drawing>
+          <wp:anchor distT="0" distB="0" distL="114300" distR="114300" simplePos="0" relativeHeight="251684864" behindDoc="0" locked="0" layoutInCell="1" allowOverlap="1" wp14:anchorId="0573D2D4" wp14:editId="476BBA2D">
+            <wp:simplePos x="0" y="0"/>
+            <wp:positionH relativeFrom="column">
+              <wp:posOffset>-661670</wp:posOffset>
+            </wp:positionH>
+            <wp:positionV relativeFrom="paragraph">
+              <wp:posOffset>199390</wp:posOffset>
+            </wp:positionV>
+            <wp:extent cx="7091045" cy="3333750"/>
+            <wp:effectExtent l="0" t="0" r="0" b="0"/>
+            <wp:wrapSquare wrapText="bothSides"/>
+            <wp:docPr id="74" name="Image 74"/>
+            <wp:cNvGraphicFramePr>
+              <a:graphicFrameLocks xmlns:a="http://schemas.openxmlformats.org/drawingml/2006/main" noChangeAspect="1"/>
+            </wp:cNvGraphicFramePr>
+            <a:graphic xmlns:a="http://schemas.openxmlformats.org/drawingml/2006/main">
+              <a:graphicData uri="http://schemas.openxmlformats.org/drawingml/2006/picture">
+                <pic:pic xmlns:pic="http://schemas.openxmlformats.org/drawingml/2006/picture">
+                  <pic:nvPicPr>
+                    <pic:cNvPr id="74" name="planningTableau.png"/>
+                    <pic:cNvPicPr/>
+                  </pic:nvPicPr>
+                  <pic:blipFill>
+                    <a:blip r:embed="rId15">
+                      <a:extLst>
+                        <a:ext uri="{28A0092B-C50C-407E-A947-70E740481C1C}">
+                          <a14:useLocalDpi xmlns:a14="http://schemas.microsoft.com/office/drawing/2010/main" val="0"/>
+                        </a:ext>
+                      </a:extLst>
+                    </a:blip>
+                    <a:stretch>
+                      <a:fillRect/>
+                    </a:stretch>
+                  </pic:blipFill>
+                  <pic:spPr>
+                    <a:xfrm>
+                      <a:off x="0" y="0"/>
+                      <a:ext cx="7091045" cy="3333750"/>
+                    </a:xfrm>
+                    <a:prstGeom prst="rect">
+                      <a:avLst/>
+                    </a:prstGeom>
+                  </pic:spPr>
+                </pic:pic>
+              </a:graphicData>
+            </a:graphic>
+            <wp14:sizeRelH relativeFrom="margin">
+              <wp14:pctWidth>0</wp14:pctWidth>
+            </wp14:sizeRelH>
+            <wp14:sizeRelV relativeFrom="margin">
+              <wp14:pctHeight>0</wp14:pctHeight>
+            </wp14:sizeRelV>
+          </wp:anchor>
+        </w:drawing>
+      </w:r>
+    </w:p>
+    <w:p>
+      <w:r>
+        <w:br w:type="page"/>
+      </w:r>
+    </w:p>
+    <w:p>
+      <w:pPr>
+        <w:pStyle w:val="Titre1"/>
+      </w:pPr>
+      <w:r>
+        <w:lastRenderedPageBreak/>
+        <w:t>Budget :</w:t>
+      </w:r>
+    </w:p>
+    <w:p/>
+    <w:tbl>
+      <w:tblPr>
+        <w:tblW w:w="9209" w:type="dxa"/>
+        <w:tblCellMar>
+          <w:left w:w="70" w:type="dxa"/>
+          <w:right w:w="70" w:type="dxa"/>
+        </w:tblCellMar>
+        <w:tblLook w:val="04A0" w:firstRow="1" w:lastRow="0" w:firstColumn="1" w:lastColumn="0" w:noHBand="0" w:noVBand="1"/>
+      </w:tblPr>
+      <w:tblGrid>
+        <w:gridCol w:w="3978"/>
+        <w:gridCol w:w="1156"/>
+        <w:gridCol w:w="1019"/>
+        <w:gridCol w:w="760"/>
+        <w:gridCol w:w="706"/>
+        <w:gridCol w:w="587"/>
+        <w:gridCol w:w="1135"/>
+      </w:tblGrid>
+      <w:tr>
+        <w:trPr>
+          <w:trHeight w:val="300"/>
+        </w:trPr>
+        <w:tc>
+          <w:tcPr>
+            <w:tcW w:w="0" w:type="auto"/>
+            <w:tcBorders>
+              <w:top w:val="single" w:sz="4" w:space="0" w:color="auto"/>
+              <w:left w:val="single" w:sz="4" w:space="0" w:color="auto"/>
+              <w:bottom w:val="single" w:sz="4" w:space="0" w:color="auto"/>
+              <w:right w:val="single" w:sz="4" w:space="0" w:color="auto"/>
+            </w:tcBorders>
+            <w:shd w:val="clear" w:color="000000" w:fill="C6E0B4"/>
+            <w:noWrap/>
+            <w:vAlign w:val="bottom"/>
+            <w:hideMark/>
+          </w:tcPr>
+          <w:p>
+            <w:pPr>
+              <w:spacing w:after="0" w:line="240" w:lineRule="auto"/>
+              <w:rPr>
+                <w:rFonts w:ascii="Calibri" w:eastAsia="Times New Roman" w:hAnsi="Calibri" w:cs="Calibri"/>
+                <w:color w:val="000000"/>
+                <w:sz w:val="22"/>
+                <w:lang w:eastAsia="fr-FR"/>
+              </w:rPr>
+            </w:pPr>
+            <w:r>
+              <w:rPr>
+                <w:rFonts w:ascii="Calibri" w:eastAsia="Times New Roman" w:hAnsi="Calibri" w:cs="Calibri"/>
+                <w:color w:val="000000"/>
+                <w:sz w:val="22"/>
+                <w:lang w:eastAsia="fr-FR"/>
+              </w:rPr>
+              <w:t>Tâches</w:t>
+            </w:r>
+          </w:p>
+        </w:tc>
+        <w:tc>
+          <w:tcPr>
+            <w:tcW w:w="1148" w:type="dxa"/>
+            <w:tcBorders>
+              <w:top w:val="single" w:sz="4" w:space="0" w:color="auto"/>
+              <w:left w:val="nil"/>
+              <w:bottom w:val="single" w:sz="4" w:space="0" w:color="auto"/>
+              <w:right w:val="single" w:sz="4" w:space="0" w:color="auto"/>
+            </w:tcBorders>
+            <w:shd w:val="clear" w:color="000000" w:fill="C6E0B4"/>
+            <w:noWrap/>
+            <w:vAlign w:val="bottom"/>
+            <w:hideMark/>
+          </w:tcPr>
+          <w:p>
+            <w:pPr>
+              <w:spacing w:after="0" w:line="240" w:lineRule="auto"/>
+              <w:rPr>
+                <w:rFonts w:ascii="Calibri" w:eastAsia="Times New Roman" w:hAnsi="Calibri" w:cs="Calibri"/>
+                <w:color w:val="000000"/>
+                <w:sz w:val="22"/>
+                <w:lang w:eastAsia="fr-FR"/>
+              </w:rPr>
+            </w:pPr>
+            <w:r>
+              <w:rPr>
+                <w:rFonts w:ascii="Calibri" w:eastAsia="Times New Roman" w:hAnsi="Calibri" w:cs="Calibri"/>
+                <w:color w:val="000000"/>
+                <w:sz w:val="22"/>
+                <w:lang w:eastAsia="fr-FR"/>
+              </w:rPr>
+              <w:t>Int</w:t>
+            </w:r>
+            <w:r>
+              <w:rPr>
+                <w:rFonts w:ascii="Calibri" w:eastAsia="Times New Roman" w:hAnsi="Calibri" w:cs="Calibri"/>
+                <w:color w:val="000000"/>
+                <w:sz w:val="22"/>
+                <w:lang w:eastAsia="fr-FR"/>
+              </w:rPr>
+              <w:t>égrateur</w:t>
+            </w:r>
+          </w:p>
+        </w:tc>
+        <w:tc>
+          <w:tcPr>
+            <w:tcW w:w="1019" w:type="dxa"/>
+            <w:tcBorders>
+              <w:top w:val="single" w:sz="4" w:space="0" w:color="auto"/>
+              <w:left w:val="nil"/>
+              <w:bottom w:val="single" w:sz="4" w:space="0" w:color="auto"/>
+              <w:right w:val="single" w:sz="4" w:space="0" w:color="auto"/>
+            </w:tcBorders>
+            <w:shd w:val="clear" w:color="000000" w:fill="C6E0B4"/>
+            <w:noWrap/>
+            <w:vAlign w:val="bottom"/>
+            <w:hideMark/>
+          </w:tcPr>
+          <w:p>
+            <w:pPr>
+              <w:spacing w:after="0" w:line="240" w:lineRule="auto"/>
+              <w:rPr>
+                <w:rFonts w:ascii="Calibri" w:eastAsia="Times New Roman" w:hAnsi="Calibri" w:cs="Calibri"/>
+                <w:color w:val="000000"/>
+                <w:sz w:val="22"/>
+                <w:lang w:eastAsia="fr-FR"/>
+              </w:rPr>
+            </w:pPr>
+            <w:r>
+              <w:rPr>
+                <w:rFonts w:ascii="Calibri" w:eastAsia="Times New Roman" w:hAnsi="Calibri" w:cs="Calibri"/>
+                <w:color w:val="000000"/>
+                <w:sz w:val="22"/>
+                <w:lang w:eastAsia="fr-FR"/>
+              </w:rPr>
+              <w:t>Graphiste web</w:t>
+            </w:r>
+          </w:p>
+        </w:tc>
+        <w:tc>
+          <w:tcPr>
+            <w:tcW w:w="760" w:type="dxa"/>
+            <w:tcBorders>
+              <w:top w:val="single" w:sz="4" w:space="0" w:color="auto"/>
+              <w:left w:val="nil"/>
+              <w:bottom w:val="single" w:sz="4" w:space="0" w:color="auto"/>
+              <w:right w:val="single" w:sz="4" w:space="0" w:color="auto"/>
+            </w:tcBorders>
+            <w:shd w:val="clear" w:color="000000" w:fill="C6E0B4"/>
+            <w:noWrap/>
+            <w:vAlign w:val="bottom"/>
+            <w:hideMark/>
+          </w:tcPr>
+          <w:p>
+            <w:pPr>
+              <w:spacing w:after="0" w:line="240" w:lineRule="auto"/>
+              <w:rPr>
+                <w:rFonts w:ascii="Calibri" w:eastAsia="Times New Roman" w:hAnsi="Calibri" w:cs="Calibri"/>
+                <w:color w:val="000000"/>
+                <w:sz w:val="22"/>
+                <w:lang w:eastAsia="fr-FR"/>
+              </w:rPr>
+            </w:pPr>
+            <w:r>
+              <w:rPr>
+                <w:rFonts w:ascii="Calibri" w:eastAsia="Times New Roman" w:hAnsi="Calibri" w:cs="Calibri"/>
+                <w:color w:val="000000"/>
+                <w:sz w:val="22"/>
+                <w:lang w:eastAsia="fr-FR"/>
+              </w:rPr>
+              <w:t>DA web</w:t>
+            </w:r>
+          </w:p>
+        </w:tc>
+        <w:tc>
+          <w:tcPr>
+            <w:tcW w:w="706" w:type="dxa"/>
+            <w:tcBorders>
+              <w:top w:val="single" w:sz="4" w:space="0" w:color="auto"/>
+              <w:left w:val="nil"/>
+              <w:bottom w:val="single" w:sz="4" w:space="0" w:color="auto"/>
+              <w:right w:val="single" w:sz="4" w:space="0" w:color="auto"/>
+            </w:tcBorders>
+            <w:shd w:val="clear" w:color="000000" w:fill="C6E0B4"/>
+            <w:noWrap/>
+            <w:vAlign w:val="bottom"/>
+            <w:hideMark/>
+          </w:tcPr>
+          <w:p>
+            <w:pPr>
+              <w:spacing w:after="0" w:line="240" w:lineRule="auto"/>
+              <w:rPr>
+                <w:rFonts w:ascii="Calibri" w:eastAsia="Times New Roman" w:hAnsi="Calibri" w:cs="Calibri"/>
+                <w:color w:val="000000"/>
+                <w:sz w:val="22"/>
+                <w:lang w:eastAsia="fr-FR"/>
+              </w:rPr>
+            </w:pPr>
+            <w:r>
+              <w:rPr>
+                <w:rFonts w:ascii="Calibri" w:eastAsia="Times New Roman" w:hAnsi="Calibri" w:cs="Calibri"/>
+                <w:color w:val="000000"/>
+                <w:sz w:val="22"/>
+                <w:lang w:eastAsia="fr-FR"/>
+              </w:rPr>
+              <w:t>Back-end</w:t>
+            </w:r>
+          </w:p>
+        </w:tc>
+        <w:tc>
+          <w:tcPr>
+            <w:tcW w:w="565" w:type="dxa"/>
+            <w:tcBorders>
+              <w:top w:val="single" w:sz="4" w:space="0" w:color="auto"/>
+              <w:left w:val="nil"/>
+              <w:bottom w:val="single" w:sz="4" w:space="0" w:color="auto"/>
+              <w:right w:val="single" w:sz="4" w:space="0" w:color="auto"/>
+            </w:tcBorders>
+            <w:shd w:val="clear" w:color="000000" w:fill="C6E0B4"/>
+            <w:noWrap/>
+            <w:vAlign w:val="bottom"/>
+            <w:hideMark/>
+          </w:tcPr>
+          <w:p>
+            <w:pPr>
+              <w:spacing w:after="0" w:line="240" w:lineRule="auto"/>
+              <w:rPr>
+                <w:rFonts w:ascii="Calibri" w:eastAsia="Times New Roman" w:hAnsi="Calibri" w:cs="Calibri"/>
+                <w:color w:val="000000"/>
+                <w:sz w:val="22"/>
+                <w:lang w:eastAsia="fr-FR"/>
+              </w:rPr>
+            </w:pPr>
+            <w:r>
+              <w:rPr>
+                <w:rFonts w:ascii="Calibri" w:eastAsia="Times New Roman" w:hAnsi="Calibri" w:cs="Calibri"/>
+                <w:color w:val="000000"/>
+                <w:sz w:val="22"/>
+                <w:lang w:eastAsia="fr-FR"/>
+              </w:rPr>
+              <w:t>CDP</w:t>
+            </w:r>
+          </w:p>
+        </w:tc>
+        <w:tc>
+          <w:tcPr>
+            <w:tcW w:w="1135" w:type="dxa"/>
+            <w:tcBorders>
+              <w:top w:val="single" w:sz="4" w:space="0" w:color="auto"/>
+              <w:left w:val="nil"/>
+              <w:bottom w:val="single" w:sz="4" w:space="0" w:color="auto"/>
+              <w:right w:val="single" w:sz="4" w:space="0" w:color="auto"/>
+            </w:tcBorders>
+            <w:shd w:val="clear" w:color="000000" w:fill="C6E0B4"/>
+            <w:noWrap/>
+            <w:vAlign w:val="bottom"/>
+            <w:hideMark/>
+          </w:tcPr>
+          <w:p>
+            <w:pPr>
+              <w:spacing w:after="0" w:line="240" w:lineRule="auto"/>
+              <w:rPr>
+                <w:rFonts w:ascii="Calibri" w:eastAsia="Times New Roman" w:hAnsi="Calibri" w:cs="Calibri"/>
+                <w:color w:val="000000"/>
+                <w:sz w:val="22"/>
+                <w:lang w:eastAsia="fr-FR"/>
+              </w:rPr>
+            </w:pPr>
+            <w:r>
+              <w:rPr>
+                <w:rFonts w:ascii="Calibri" w:eastAsia="Times New Roman" w:hAnsi="Calibri" w:cs="Calibri"/>
+                <w:color w:val="000000"/>
+                <w:sz w:val="22"/>
+                <w:lang w:eastAsia="fr-FR"/>
+              </w:rPr>
+              <w:t>Coût total</w:t>
+            </w:r>
+          </w:p>
+        </w:tc>
+      </w:tr>
+      <w:tr>
+        <w:trPr>
+          <w:trHeight w:val="315"/>
+        </w:trPr>
+        <w:tc>
+          <w:tcPr>
+            <w:tcW w:w="0" w:type="auto"/>
+            <w:tcBorders>
+              <w:top w:val="nil"/>
+              <w:left w:val="single" w:sz="4" w:space="0" w:color="auto"/>
+              <w:bottom w:val="nil"/>
+              <w:right w:val="single" w:sz="4" w:space="0" w:color="auto"/>
+            </w:tcBorders>
+            <w:shd w:val="clear" w:color="000000" w:fill="D9D9D9"/>
+            <w:noWrap/>
+            <w:vAlign w:val="bottom"/>
+            <w:hideMark/>
+          </w:tcPr>
+          <w:p>
+            <w:pPr>
+              <w:spacing w:after="0" w:line="240" w:lineRule="auto"/>
+              <w:jc w:val="right"/>
+              <w:rPr>
+                <w:rFonts w:ascii="Calibri" w:eastAsia="Times New Roman" w:hAnsi="Calibri" w:cs="Calibri"/>
+                <w:color w:val="000000"/>
+                <w:sz w:val="22"/>
+                <w:lang w:eastAsia="fr-FR"/>
+              </w:rPr>
+            </w:pPr>
+            <w:r>
+              <w:rPr>
+                <w:rFonts w:ascii="Calibri" w:eastAsia="Times New Roman" w:hAnsi="Calibri" w:cs="Calibri"/>
+                <w:color w:val="000000"/>
+                <w:sz w:val="22"/>
+                <w:lang w:eastAsia="fr-FR"/>
+              </w:rPr>
+              <w:t>Tarif jour/homme</w:t>
+            </w:r>
+          </w:p>
+        </w:tc>
+        <w:tc>
+          <w:tcPr>
+            <w:tcW w:w="1148" w:type="dxa"/>
+            <w:tcBorders>
+              <w:top w:val="nil"/>
+              <w:left w:val="nil"/>
+              <w:bottom w:val="nil"/>
+              <w:right w:val="single" w:sz="4" w:space="0" w:color="auto"/>
+            </w:tcBorders>
+            <w:shd w:val="clear" w:color="000000" w:fill="D9D9D9"/>
+            <w:noWrap/>
+            <w:vAlign w:val="bottom"/>
+            <w:hideMark/>
+          </w:tcPr>
+          <w:p>
+            <w:pPr>
+              <w:spacing w:after="0" w:line="240" w:lineRule="auto"/>
+              <w:jc w:val="right"/>
+              <w:rPr>
+                <w:rFonts w:ascii="Calibri" w:eastAsia="Times New Roman" w:hAnsi="Calibri" w:cs="Calibri"/>
+                <w:color w:val="000000"/>
+                <w:sz w:val="22"/>
+                <w:lang w:eastAsia="fr-FR"/>
+              </w:rPr>
+            </w:pPr>
+            <w:r>
+              <w:rPr>
+                <w:rFonts w:ascii="Calibri" w:eastAsia="Times New Roman" w:hAnsi="Calibri" w:cs="Calibri"/>
+                <w:color w:val="000000"/>
+                <w:sz w:val="22"/>
+                <w:lang w:eastAsia="fr-FR"/>
+              </w:rPr>
+              <w:t>400</w:t>
+            </w:r>
+          </w:p>
+        </w:tc>
+        <w:tc>
+          <w:tcPr>
+            <w:tcW w:w="1019" w:type="dxa"/>
+            <w:tcBorders>
+              <w:top w:val="nil"/>
+              <w:left w:val="nil"/>
+              <w:bottom w:val="nil"/>
+              <w:right w:val="single" w:sz="4" w:space="0" w:color="auto"/>
+            </w:tcBorders>
+            <w:shd w:val="clear" w:color="000000" w:fill="D9D9D9"/>
+            <w:noWrap/>
+            <w:vAlign w:val="bottom"/>
+            <w:hideMark/>
+          </w:tcPr>
+          <w:p>
+            <w:pPr>
+              <w:spacing w:after="0" w:line="240" w:lineRule="auto"/>
+              <w:jc w:val="right"/>
+              <w:rPr>
+                <w:rFonts w:ascii="Calibri" w:eastAsia="Times New Roman" w:hAnsi="Calibri" w:cs="Calibri"/>
+                <w:color w:val="000000"/>
+                <w:sz w:val="22"/>
+                <w:lang w:eastAsia="fr-FR"/>
+              </w:rPr>
+            </w:pPr>
+            <w:r>
+              <w:rPr>
+                <w:rFonts w:ascii="Calibri" w:eastAsia="Times New Roman" w:hAnsi="Calibri" w:cs="Calibri"/>
+                <w:color w:val="000000"/>
+                <w:sz w:val="22"/>
+                <w:lang w:eastAsia="fr-FR"/>
+              </w:rPr>
+              <w:t>400</w:t>
+            </w:r>
+          </w:p>
+        </w:tc>
+        <w:tc>
+          <w:tcPr>
+            <w:tcW w:w="760" w:type="dxa"/>
+            <w:tcBorders>
+              <w:top w:val="nil"/>
+              <w:left w:val="nil"/>
+              <w:bottom w:val="nil"/>
+              <w:right w:val="single" w:sz="4" w:space="0" w:color="auto"/>
+            </w:tcBorders>
+            <w:shd w:val="clear" w:color="000000" w:fill="D9D9D9"/>
+            <w:noWrap/>
+            <w:vAlign w:val="bottom"/>
+            <w:hideMark/>
+          </w:tcPr>
+          <w:p>
+            <w:pPr>
+              <w:spacing w:after="0" w:line="240" w:lineRule="auto"/>
+              <w:jc w:val="right"/>
+              <w:rPr>
+                <w:rFonts w:ascii="Calibri" w:eastAsia="Times New Roman" w:hAnsi="Calibri" w:cs="Calibri"/>
+                <w:color w:val="000000"/>
+                <w:sz w:val="22"/>
+                <w:lang w:eastAsia="fr-FR"/>
+              </w:rPr>
+            </w:pPr>
+            <w:r>
+              <w:rPr>
+                <w:rFonts w:ascii="Calibri" w:eastAsia="Times New Roman" w:hAnsi="Calibri" w:cs="Calibri"/>
+                <w:color w:val="000000"/>
+                <w:sz w:val="22"/>
+                <w:lang w:eastAsia="fr-FR"/>
+              </w:rPr>
+              <w:t>800</w:t>
+            </w:r>
+          </w:p>
+        </w:tc>
+        <w:tc>
+          <w:tcPr>
+            <w:tcW w:w="706" w:type="dxa"/>
+            <w:tcBorders>
+              <w:top w:val="nil"/>
+              <w:left w:val="nil"/>
+              <w:bottom w:val="nil"/>
+              <w:right w:val="single" w:sz="4" w:space="0" w:color="auto"/>
+            </w:tcBorders>
+            <w:shd w:val="clear" w:color="000000" w:fill="D9D9D9"/>
+            <w:noWrap/>
+            <w:vAlign w:val="bottom"/>
+            <w:hideMark/>
+          </w:tcPr>
+          <w:p>
+            <w:pPr>
+              <w:spacing w:after="0" w:line="240" w:lineRule="auto"/>
+              <w:jc w:val="right"/>
+              <w:rPr>
+                <w:rFonts w:ascii="Calibri" w:eastAsia="Times New Roman" w:hAnsi="Calibri" w:cs="Calibri"/>
+                <w:color w:val="000000"/>
+                <w:sz w:val="22"/>
+                <w:lang w:eastAsia="fr-FR"/>
+              </w:rPr>
+            </w:pPr>
+            <w:r>
+              <w:rPr>
+                <w:rFonts w:ascii="Calibri" w:eastAsia="Times New Roman" w:hAnsi="Calibri" w:cs="Calibri"/>
+                <w:color w:val="000000"/>
+                <w:sz w:val="22"/>
+                <w:lang w:eastAsia="fr-FR"/>
+              </w:rPr>
+              <w:t>400</w:t>
+            </w:r>
+          </w:p>
+        </w:tc>
+        <w:tc>
+          <w:tcPr>
+            <w:tcW w:w="565" w:type="dxa"/>
+            <w:tcBorders>
+              <w:top w:val="nil"/>
+              <w:left w:val="nil"/>
+              <w:bottom w:val="nil"/>
+              <w:right w:val="single" w:sz="4" w:space="0" w:color="auto"/>
+            </w:tcBorders>
+            <w:shd w:val="clear" w:color="000000" w:fill="D9D9D9"/>
+            <w:noWrap/>
+            <w:vAlign w:val="bottom"/>
+            <w:hideMark/>
+          </w:tcPr>
+          <w:p>
+            <w:pPr>
+              <w:spacing w:after="0" w:line="240" w:lineRule="auto"/>
+              <w:jc w:val="right"/>
+              <w:rPr>
+                <w:rFonts w:ascii="Calibri" w:eastAsia="Times New Roman" w:hAnsi="Calibri" w:cs="Calibri"/>
+                <w:color w:val="000000"/>
+                <w:sz w:val="22"/>
+                <w:lang w:eastAsia="fr-FR"/>
+              </w:rPr>
+            </w:pPr>
+            <w:r>
+              <w:rPr>
+                <w:rFonts w:ascii="Calibri" w:eastAsia="Times New Roman" w:hAnsi="Calibri" w:cs="Calibri"/>
+                <w:color w:val="000000"/>
+                <w:sz w:val="22"/>
+                <w:lang w:eastAsia="fr-FR"/>
+              </w:rPr>
+              <w:t>500</w:t>
+            </w:r>
+          </w:p>
+        </w:tc>
+        <w:tc>
+          <w:tcPr>
+            <w:tcW w:w="1135" w:type="dxa"/>
+            <w:tcBorders>
+              <w:top w:val="nil"/>
+              <w:left w:val="nil"/>
+              <w:bottom w:val="nil"/>
+              <w:right w:val="single" w:sz="4" w:space="0" w:color="auto"/>
+            </w:tcBorders>
+            <w:shd w:val="clear" w:color="000000" w:fill="D9D9D9"/>
+            <w:noWrap/>
+            <w:vAlign w:val="bottom"/>
+            <w:hideMark/>
+          </w:tcPr>
+          <w:p>
+            <w:pPr>
+              <w:spacing w:after="0" w:line="240" w:lineRule="auto"/>
+              <w:rPr>
+                <w:rFonts w:ascii="Calibri" w:eastAsia="Times New Roman" w:hAnsi="Calibri" w:cs="Calibri"/>
+                <w:color w:val="000000"/>
+                <w:sz w:val="22"/>
+                <w:lang w:eastAsia="fr-FR"/>
+              </w:rPr>
+            </w:pPr>
+            <w:r>
+              <w:rPr>
+                <w:rFonts w:ascii="Calibri" w:eastAsia="Times New Roman" w:hAnsi="Calibri" w:cs="Calibri"/>
+                <w:color w:val="000000"/>
+                <w:sz w:val="22"/>
+                <w:lang w:eastAsia="fr-FR"/>
+              </w:rPr>
+              <w:t> </w:t>
+            </w:r>
+          </w:p>
+        </w:tc>
+      </w:tr>
+      <w:tr>
+        <w:trPr>
+          <w:trHeight w:val="300"/>
+        </w:trPr>
+        <w:tc>
+          <w:tcPr>
+            <w:tcW w:w="0" w:type="auto"/>
+            <w:tcBorders>
+              <w:top w:val="single" w:sz="8" w:space="0" w:color="auto"/>
+              <w:left w:val="single" w:sz="8" w:space="0" w:color="auto"/>
+              <w:bottom w:val="single" w:sz="4" w:space="0" w:color="auto"/>
+              <w:right w:val="single" w:sz="4" w:space="0" w:color="auto"/>
+            </w:tcBorders>
+            <w:shd w:val="clear" w:color="000000" w:fill="BDD7EE"/>
+            <w:noWrap/>
+            <w:vAlign w:val="bottom"/>
+            <w:hideMark/>
+          </w:tcPr>
+          <w:p>
+            <w:pPr>
+              <w:spacing w:after="0" w:line="240" w:lineRule="auto"/>
+              <w:rPr>
+                <w:rFonts w:ascii="Calibri" w:eastAsia="Times New Roman" w:hAnsi="Calibri" w:cs="Calibri"/>
+                <w:color w:val="000000"/>
+                <w:sz w:val="22"/>
+                <w:lang w:eastAsia="fr-FR"/>
+              </w:rPr>
+            </w:pPr>
+            <w:r>
+              <w:rPr>
+                <w:rFonts w:ascii="Calibri" w:eastAsia="Times New Roman" w:hAnsi="Calibri" w:cs="Calibri"/>
+                <w:color w:val="000000"/>
+                <w:sz w:val="22"/>
+                <w:lang w:eastAsia="fr-FR"/>
+              </w:rPr>
+              <w:t>Cadrage</w:t>
+            </w:r>
+          </w:p>
+        </w:tc>
+        <w:tc>
+          <w:tcPr>
+            <w:tcW w:w="1148" w:type="dxa"/>
+            <w:tcBorders>
+              <w:top w:val="single" w:sz="8" w:space="0" w:color="auto"/>
+              <w:left w:val="nil"/>
+              <w:bottom w:val="single" w:sz="4" w:space="0" w:color="auto"/>
+              <w:right w:val="single" w:sz="4" w:space="0" w:color="auto"/>
+            </w:tcBorders>
+            <w:shd w:val="clear" w:color="000000" w:fill="BDD7EE"/>
+            <w:noWrap/>
+            <w:vAlign w:val="bottom"/>
+            <w:hideMark/>
+          </w:tcPr>
+          <w:p>
+            <w:pPr>
+              <w:spacing w:after="0" w:line="240" w:lineRule="auto"/>
+              <w:rPr>
+                <w:rFonts w:ascii="Calibri" w:eastAsia="Times New Roman" w:hAnsi="Calibri" w:cs="Calibri"/>
+                <w:color w:val="000000"/>
+                <w:sz w:val="22"/>
+                <w:lang w:eastAsia="fr-FR"/>
+              </w:rPr>
+            </w:pPr>
+            <w:r>
+              <w:rPr>
+                <w:rFonts w:ascii="Calibri" w:eastAsia="Times New Roman" w:hAnsi="Calibri" w:cs="Calibri"/>
+                <w:color w:val="000000"/>
+                <w:sz w:val="22"/>
+                <w:lang w:eastAsia="fr-FR"/>
+              </w:rPr>
+              <w:t> </w:t>
+            </w:r>
+          </w:p>
+        </w:tc>
+        <w:tc>
+          <w:tcPr>
+            <w:tcW w:w="1019" w:type="dxa"/>
+            <w:tcBorders>
+              <w:top w:val="single" w:sz="8" w:space="0" w:color="auto"/>
+              <w:left w:val="nil"/>
+              <w:bottom w:val="single" w:sz="4" w:space="0" w:color="auto"/>
+              <w:right w:val="single" w:sz="4" w:space="0" w:color="auto"/>
+            </w:tcBorders>
+            <w:shd w:val="clear" w:color="000000" w:fill="BDD7EE"/>
+            <w:noWrap/>
+            <w:vAlign w:val="bottom"/>
+            <w:hideMark/>
+          </w:tcPr>
+          <w:p>
+            <w:pPr>
+              <w:spacing w:after="0" w:line="240" w:lineRule="auto"/>
+              <w:rPr>
+                <w:rFonts w:ascii="Calibri" w:eastAsia="Times New Roman" w:hAnsi="Calibri" w:cs="Calibri"/>
+                <w:color w:val="000000"/>
+                <w:sz w:val="22"/>
+                <w:lang w:eastAsia="fr-FR"/>
+              </w:rPr>
+            </w:pPr>
+            <w:r>
+              <w:rPr>
+                <w:rFonts w:ascii="Calibri" w:eastAsia="Times New Roman" w:hAnsi="Calibri" w:cs="Calibri"/>
+                <w:color w:val="000000"/>
+                <w:sz w:val="22"/>
+                <w:lang w:eastAsia="fr-FR"/>
+              </w:rPr>
+              <w:t> </w:t>
+            </w:r>
+          </w:p>
+        </w:tc>
+        <w:tc>
+          <w:tcPr>
+            <w:tcW w:w="760" w:type="dxa"/>
+            <w:tcBorders>
+              <w:top w:val="single" w:sz="8" w:space="0" w:color="auto"/>
+              <w:left w:val="nil"/>
+              <w:bottom w:val="single" w:sz="4" w:space="0" w:color="auto"/>
+              <w:right w:val="single" w:sz="4" w:space="0" w:color="auto"/>
+            </w:tcBorders>
+            <w:shd w:val="clear" w:color="000000" w:fill="BDD7EE"/>
+            <w:noWrap/>
+            <w:vAlign w:val="bottom"/>
+            <w:hideMark/>
+          </w:tcPr>
+          <w:p>
+            <w:pPr>
+              <w:spacing w:after="0" w:line="240" w:lineRule="auto"/>
+              <w:rPr>
+                <w:rFonts w:ascii="Calibri" w:eastAsia="Times New Roman" w:hAnsi="Calibri" w:cs="Calibri"/>
+                <w:color w:val="000000"/>
+                <w:sz w:val="22"/>
+                <w:lang w:eastAsia="fr-FR"/>
+              </w:rPr>
+            </w:pPr>
+            <w:r>
+              <w:rPr>
+                <w:rFonts w:ascii="Calibri" w:eastAsia="Times New Roman" w:hAnsi="Calibri" w:cs="Calibri"/>
+                <w:color w:val="000000"/>
+                <w:sz w:val="22"/>
+                <w:lang w:eastAsia="fr-FR"/>
+              </w:rPr>
+              <w:t> </w:t>
+            </w:r>
+          </w:p>
+        </w:tc>
+        <w:tc>
+          <w:tcPr>
+            <w:tcW w:w="706" w:type="dxa"/>
+            <w:tcBorders>
+              <w:top w:val="single" w:sz="8" w:space="0" w:color="auto"/>
+              <w:left w:val="nil"/>
+              <w:bottom w:val="single" w:sz="4" w:space="0" w:color="auto"/>
+              <w:right w:val="single" w:sz="4" w:space="0" w:color="auto"/>
+            </w:tcBorders>
+            <w:shd w:val="clear" w:color="000000" w:fill="BDD7EE"/>
+            <w:noWrap/>
+            <w:vAlign w:val="bottom"/>
+            <w:hideMark/>
+          </w:tcPr>
+          <w:p>
+            <w:pPr>
+              <w:spacing w:after="0" w:line="240" w:lineRule="auto"/>
+              <w:rPr>
+                <w:rFonts w:ascii="Calibri" w:eastAsia="Times New Roman" w:hAnsi="Calibri" w:cs="Calibri"/>
+                <w:color w:val="000000"/>
+                <w:sz w:val="22"/>
+                <w:lang w:eastAsia="fr-FR"/>
+              </w:rPr>
+            </w:pPr>
+            <w:r>
+              <w:rPr>
+                <w:rFonts w:ascii="Calibri" w:eastAsia="Times New Roman" w:hAnsi="Calibri" w:cs="Calibri"/>
+                <w:color w:val="000000"/>
+                <w:sz w:val="22"/>
+                <w:lang w:eastAsia="fr-FR"/>
+              </w:rPr>
+              <w:t> </w:t>
+            </w:r>
+          </w:p>
+        </w:tc>
+        <w:tc>
+          <w:tcPr>
+            <w:tcW w:w="565" w:type="dxa"/>
+            <w:tcBorders>
+              <w:top w:val="single" w:sz="8" w:space="0" w:color="auto"/>
+              <w:left w:val="nil"/>
+              <w:bottom w:val="single" w:sz="4" w:space="0" w:color="auto"/>
+              <w:right w:val="single" w:sz="4" w:space="0" w:color="auto"/>
+            </w:tcBorders>
+            <w:shd w:val="clear" w:color="000000" w:fill="BDD7EE"/>
+            <w:noWrap/>
+            <w:vAlign w:val="bottom"/>
+            <w:hideMark/>
+          </w:tcPr>
+          <w:p>
+            <w:pPr>
+              <w:spacing w:after="0" w:line="240" w:lineRule="auto"/>
+              <w:rPr>
+                <w:rFonts w:ascii="Calibri" w:eastAsia="Times New Roman" w:hAnsi="Calibri" w:cs="Calibri"/>
+                <w:color w:val="000000"/>
+                <w:sz w:val="22"/>
+                <w:lang w:eastAsia="fr-FR"/>
+              </w:rPr>
+            </w:pPr>
+            <w:r>
+              <w:rPr>
+                <w:rFonts w:ascii="Calibri" w:eastAsia="Times New Roman" w:hAnsi="Calibri" w:cs="Calibri"/>
+                <w:color w:val="000000"/>
+                <w:sz w:val="22"/>
+                <w:lang w:eastAsia="fr-FR"/>
+              </w:rPr>
+              <w:t> </w:t>
+            </w:r>
+          </w:p>
+        </w:tc>
+        <w:tc>
+          <w:tcPr>
+            <w:tcW w:w="1135" w:type="dxa"/>
+            <w:tcBorders>
+              <w:top w:val="single" w:sz="8" w:space="0" w:color="auto"/>
+              <w:left w:val="nil"/>
+              <w:bottom w:val="single" w:sz="4" w:space="0" w:color="auto"/>
+              <w:right w:val="single" w:sz="8" w:space="0" w:color="auto"/>
+            </w:tcBorders>
+            <w:shd w:val="clear" w:color="000000" w:fill="BDD7EE"/>
+            <w:noWrap/>
+            <w:vAlign w:val="bottom"/>
+            <w:hideMark/>
+          </w:tcPr>
+          <w:p>
+            <w:pPr>
+              <w:spacing w:after="0" w:line="240" w:lineRule="auto"/>
+              <w:rPr>
+                <w:rFonts w:ascii="Calibri" w:eastAsia="Times New Roman" w:hAnsi="Calibri" w:cs="Calibri"/>
+                <w:color w:val="000000"/>
+                <w:sz w:val="22"/>
+                <w:lang w:eastAsia="fr-FR"/>
+              </w:rPr>
+            </w:pPr>
+            <w:r>
+              <w:rPr>
+                <w:rFonts w:ascii="Calibri" w:eastAsia="Times New Roman" w:hAnsi="Calibri" w:cs="Calibri"/>
+                <w:color w:val="000000"/>
+                <w:sz w:val="22"/>
+                <w:lang w:eastAsia="fr-FR"/>
+              </w:rPr>
+              <w:t> </w:t>
+            </w:r>
+          </w:p>
+        </w:tc>
+      </w:tr>
+      <w:tr>
+        <w:trPr>
+          <w:trHeight w:val="300"/>
+        </w:trPr>
+        <w:tc>
+          <w:tcPr>
+            <w:tcW w:w="0" w:type="auto"/>
+            <w:tcBorders>
+              <w:top w:val="nil"/>
+              <w:left w:val="single" w:sz="8" w:space="0" w:color="auto"/>
+              <w:bottom w:val="single" w:sz="4" w:space="0" w:color="auto"/>
+              <w:right w:val="single" w:sz="4" w:space="0" w:color="auto"/>
+            </w:tcBorders>
+            <w:shd w:val="clear" w:color="auto" w:fill="auto"/>
+            <w:noWrap/>
+            <w:vAlign w:val="bottom"/>
+            <w:hideMark/>
+          </w:tcPr>
+          <w:p>
+            <w:pPr>
+              <w:spacing w:after="0" w:line="240" w:lineRule="auto"/>
+              <w:rPr>
+                <w:rFonts w:ascii="Calibri" w:eastAsia="Times New Roman" w:hAnsi="Calibri" w:cs="Calibri"/>
+                <w:color w:val="000000"/>
+                <w:sz w:val="22"/>
+                <w:lang w:eastAsia="fr-FR"/>
+              </w:rPr>
+            </w:pPr>
+            <w:r>
+              <w:rPr>
+                <w:rFonts w:ascii="Calibri" w:eastAsia="Times New Roman" w:hAnsi="Calibri" w:cs="Calibri"/>
+                <w:color w:val="000000"/>
+                <w:sz w:val="22"/>
+                <w:lang w:eastAsia="fr-FR"/>
+              </w:rPr>
+              <w:t>Réunion de lancement client</w:t>
+            </w:r>
+          </w:p>
+        </w:tc>
+        <w:tc>
+          <w:tcPr>
+            <w:tcW w:w="1148" w:type="dxa"/>
+            <w:tcBorders>
+              <w:top w:val="nil"/>
+              <w:left w:val="nil"/>
+              <w:bottom w:val="single" w:sz="4" w:space="0" w:color="auto"/>
+              <w:right w:val="single" w:sz="4" w:space="0" w:color="auto"/>
+            </w:tcBorders>
+            <w:shd w:val="clear" w:color="auto" w:fill="auto"/>
+            <w:noWrap/>
+            <w:vAlign w:val="bottom"/>
+            <w:hideMark/>
+          </w:tcPr>
+          <w:p>
+            <w:pPr>
+              <w:spacing w:after="0" w:line="240" w:lineRule="auto"/>
+              <w:rPr>
+                <w:rFonts w:ascii="Calibri" w:eastAsia="Times New Roman" w:hAnsi="Calibri" w:cs="Calibri"/>
+                <w:color w:val="000000"/>
+                <w:sz w:val="22"/>
+                <w:lang w:eastAsia="fr-FR"/>
+              </w:rPr>
+            </w:pPr>
+            <w:r>
+              <w:rPr>
+                <w:rFonts w:ascii="Calibri" w:eastAsia="Times New Roman" w:hAnsi="Calibri" w:cs="Calibri"/>
+                <w:color w:val="000000"/>
+                <w:sz w:val="22"/>
+                <w:lang w:eastAsia="fr-FR"/>
+              </w:rPr>
+              <w:t> </w:t>
+            </w:r>
+          </w:p>
+        </w:tc>
+        <w:tc>
+          <w:tcPr>
+            <w:tcW w:w="1019" w:type="dxa"/>
+            <w:tcBorders>
+              <w:top w:val="nil"/>
+              <w:left w:val="nil"/>
+              <w:bottom w:val="single" w:sz="4" w:space="0" w:color="auto"/>
+              <w:right w:val="single" w:sz="4" w:space="0" w:color="auto"/>
+            </w:tcBorders>
+            <w:shd w:val="clear" w:color="auto" w:fill="auto"/>
+            <w:noWrap/>
+            <w:vAlign w:val="bottom"/>
+            <w:hideMark/>
+          </w:tcPr>
+          <w:p>
+            <w:pPr>
+              <w:spacing w:after="0" w:line="240" w:lineRule="auto"/>
+              <w:rPr>
+                <w:rFonts w:ascii="Calibri" w:eastAsia="Times New Roman" w:hAnsi="Calibri" w:cs="Calibri"/>
+                <w:color w:val="000000"/>
+                <w:sz w:val="22"/>
+                <w:lang w:eastAsia="fr-FR"/>
+              </w:rPr>
+            </w:pPr>
+            <w:r>
+              <w:rPr>
+                <w:rFonts w:ascii="Calibri" w:eastAsia="Times New Roman" w:hAnsi="Calibri" w:cs="Calibri"/>
+                <w:color w:val="000000"/>
+                <w:sz w:val="22"/>
+                <w:lang w:eastAsia="fr-FR"/>
+              </w:rPr>
+              <w:t> </w:t>
+            </w:r>
+          </w:p>
+        </w:tc>
+        <w:tc>
+          <w:tcPr>
+            <w:tcW w:w="760" w:type="dxa"/>
+            <w:tcBorders>
+              <w:top w:val="nil"/>
+              <w:left w:val="nil"/>
+              <w:bottom w:val="single" w:sz="4" w:space="0" w:color="auto"/>
+              <w:right w:val="single" w:sz="4" w:space="0" w:color="auto"/>
+            </w:tcBorders>
+            <w:shd w:val="clear" w:color="auto" w:fill="auto"/>
+            <w:noWrap/>
+            <w:vAlign w:val="bottom"/>
+            <w:hideMark/>
+          </w:tcPr>
+          <w:p>
+            <w:pPr>
+              <w:spacing w:after="0" w:line="240" w:lineRule="auto"/>
+              <w:rPr>
+                <w:rFonts w:ascii="Calibri" w:eastAsia="Times New Roman" w:hAnsi="Calibri" w:cs="Calibri"/>
+                <w:color w:val="000000"/>
+                <w:sz w:val="22"/>
+                <w:lang w:eastAsia="fr-FR"/>
+              </w:rPr>
+            </w:pPr>
+            <w:r>
+              <w:rPr>
+                <w:rFonts w:ascii="Calibri" w:eastAsia="Times New Roman" w:hAnsi="Calibri" w:cs="Calibri"/>
+                <w:color w:val="000000"/>
+                <w:sz w:val="22"/>
+                <w:lang w:eastAsia="fr-FR"/>
+              </w:rPr>
+              <w:t> </w:t>
+            </w:r>
+          </w:p>
+        </w:tc>
+        <w:tc>
+          <w:tcPr>
+            <w:tcW w:w="706" w:type="dxa"/>
+            <w:tcBorders>
+              <w:top w:val="nil"/>
+              <w:left w:val="nil"/>
+              <w:bottom w:val="single" w:sz="4" w:space="0" w:color="auto"/>
+              <w:right w:val="single" w:sz="4" w:space="0" w:color="auto"/>
+            </w:tcBorders>
+            <w:shd w:val="clear" w:color="auto" w:fill="auto"/>
+            <w:noWrap/>
+            <w:vAlign w:val="bottom"/>
+            <w:hideMark/>
+          </w:tcPr>
+          <w:p>
+            <w:pPr>
+              <w:spacing w:after="0" w:line="240" w:lineRule="auto"/>
+              <w:rPr>
+                <w:rFonts w:ascii="Calibri" w:eastAsia="Times New Roman" w:hAnsi="Calibri" w:cs="Calibri"/>
+                <w:color w:val="000000"/>
+                <w:sz w:val="22"/>
+                <w:lang w:eastAsia="fr-FR"/>
+              </w:rPr>
+            </w:pPr>
+            <w:r>
+              <w:rPr>
+                <w:rFonts w:ascii="Calibri" w:eastAsia="Times New Roman" w:hAnsi="Calibri" w:cs="Calibri"/>
+                <w:color w:val="000000"/>
+                <w:sz w:val="22"/>
+                <w:lang w:eastAsia="fr-FR"/>
+              </w:rPr>
+              <w:t> </w:t>
+            </w:r>
+          </w:p>
+        </w:tc>
+        <w:tc>
+          <w:tcPr>
+            <w:tcW w:w="565" w:type="dxa"/>
+            <w:tcBorders>
+              <w:top w:val="nil"/>
+              <w:left w:val="nil"/>
+              <w:bottom w:val="single" w:sz="4" w:space="0" w:color="auto"/>
+              <w:right w:val="single" w:sz="4" w:space="0" w:color="auto"/>
+            </w:tcBorders>
+            <w:shd w:val="clear" w:color="auto" w:fill="auto"/>
+            <w:noWrap/>
+            <w:vAlign w:val="bottom"/>
+            <w:hideMark/>
+          </w:tcPr>
+          <w:p>
+            <w:pPr>
+              <w:spacing w:after="0" w:line="240" w:lineRule="auto"/>
+              <w:jc w:val="right"/>
+              <w:rPr>
+                <w:rFonts w:ascii="Calibri" w:eastAsia="Times New Roman" w:hAnsi="Calibri" w:cs="Calibri"/>
+                <w:color w:val="000000"/>
+                <w:sz w:val="22"/>
+                <w:lang w:eastAsia="fr-FR"/>
+              </w:rPr>
+            </w:pPr>
+            <w:r>
+              <w:rPr>
+                <w:rFonts w:ascii="Calibri" w:eastAsia="Times New Roman" w:hAnsi="Calibri" w:cs="Calibri"/>
+                <w:color w:val="000000"/>
+                <w:sz w:val="22"/>
+                <w:lang w:eastAsia="fr-FR"/>
+              </w:rPr>
+              <w:t>1</w:t>
+            </w:r>
+          </w:p>
+        </w:tc>
+        <w:tc>
+          <w:tcPr>
+            <w:tcW w:w="1135" w:type="dxa"/>
+            <w:tcBorders>
+              <w:top w:val="nil"/>
+              <w:left w:val="nil"/>
+              <w:bottom w:val="single" w:sz="4" w:space="0" w:color="auto"/>
+              <w:right w:val="single" w:sz="8" w:space="0" w:color="auto"/>
+            </w:tcBorders>
+            <w:shd w:val="clear" w:color="auto" w:fill="auto"/>
+            <w:noWrap/>
+            <w:vAlign w:val="bottom"/>
+            <w:hideMark/>
+          </w:tcPr>
+          <w:p>
+            <w:pPr>
+              <w:spacing w:after="0" w:line="240" w:lineRule="auto"/>
+              <w:jc w:val="right"/>
+              <w:rPr>
+                <w:rFonts w:ascii="Calibri" w:eastAsia="Times New Roman" w:hAnsi="Calibri" w:cs="Calibri"/>
+                <w:color w:val="000000"/>
+                <w:sz w:val="22"/>
+                <w:lang w:eastAsia="fr-FR"/>
+              </w:rPr>
+            </w:pPr>
+            <w:r>
+              <w:rPr>
+                <w:rFonts w:ascii="Calibri" w:eastAsia="Times New Roman" w:hAnsi="Calibri" w:cs="Calibri"/>
+                <w:color w:val="000000"/>
+                <w:sz w:val="22"/>
+                <w:lang w:eastAsia="fr-FR"/>
+              </w:rPr>
+              <w:t>500</w:t>
+            </w:r>
+          </w:p>
+        </w:tc>
+      </w:tr>
+      <w:tr>
+        <w:trPr>
+          <w:trHeight w:val="300"/>
+        </w:trPr>
+        <w:tc>
+          <w:tcPr>
+            <w:tcW w:w="0" w:type="auto"/>
+            <w:tcBorders>
+              <w:top w:val="nil"/>
+              <w:left w:val="single" w:sz="8" w:space="0" w:color="auto"/>
+              <w:bottom w:val="single" w:sz="4" w:space="0" w:color="auto"/>
+              <w:right w:val="single" w:sz="4" w:space="0" w:color="auto"/>
+            </w:tcBorders>
+            <w:shd w:val="clear" w:color="auto" w:fill="auto"/>
+            <w:noWrap/>
+            <w:vAlign w:val="bottom"/>
+            <w:hideMark/>
+          </w:tcPr>
+          <w:p>
+            <w:pPr>
+              <w:spacing w:after="0" w:line="240" w:lineRule="auto"/>
+              <w:rPr>
+                <w:rFonts w:ascii="Calibri" w:eastAsia="Times New Roman" w:hAnsi="Calibri" w:cs="Calibri"/>
+                <w:color w:val="000000"/>
+                <w:sz w:val="22"/>
+                <w:lang w:eastAsia="fr-FR"/>
+              </w:rPr>
+            </w:pPr>
+            <w:r>
+              <w:rPr>
+                <w:rFonts w:ascii="Calibri" w:eastAsia="Times New Roman" w:hAnsi="Calibri" w:cs="Calibri"/>
+                <w:color w:val="000000"/>
+                <w:sz w:val="22"/>
+                <w:lang w:eastAsia="fr-FR"/>
+              </w:rPr>
+              <w:t>Rédaction du ca</w:t>
+            </w:r>
+            <w:r>
+              <w:rPr>
+                <w:rFonts w:ascii="Calibri" w:eastAsia="Times New Roman" w:hAnsi="Calibri" w:cs="Calibri"/>
+                <w:color w:val="000000"/>
+                <w:sz w:val="22"/>
+                <w:lang w:eastAsia="fr-FR"/>
+              </w:rPr>
+              <w:t>hier des charges / planning</w:t>
+            </w:r>
+          </w:p>
+        </w:tc>
+        <w:tc>
+          <w:tcPr>
+            <w:tcW w:w="1148" w:type="dxa"/>
+            <w:tcBorders>
+              <w:top w:val="nil"/>
+              <w:left w:val="nil"/>
+              <w:bottom w:val="single" w:sz="4" w:space="0" w:color="auto"/>
+              <w:right w:val="single" w:sz="4" w:space="0" w:color="auto"/>
+            </w:tcBorders>
+            <w:shd w:val="clear" w:color="auto" w:fill="auto"/>
+            <w:noWrap/>
+            <w:vAlign w:val="bottom"/>
+            <w:hideMark/>
+          </w:tcPr>
+          <w:p>
+            <w:pPr>
+              <w:spacing w:after="0" w:line="240" w:lineRule="auto"/>
+              <w:rPr>
+                <w:rFonts w:ascii="Calibri" w:eastAsia="Times New Roman" w:hAnsi="Calibri" w:cs="Calibri"/>
+                <w:color w:val="000000"/>
+                <w:sz w:val="22"/>
+                <w:lang w:eastAsia="fr-FR"/>
+              </w:rPr>
+            </w:pPr>
+            <w:r>
+              <w:rPr>
+                <w:rFonts w:ascii="Calibri" w:eastAsia="Times New Roman" w:hAnsi="Calibri" w:cs="Calibri"/>
+                <w:color w:val="000000"/>
+                <w:sz w:val="22"/>
+                <w:lang w:eastAsia="fr-FR"/>
+              </w:rPr>
+              <w:t> </w:t>
+            </w:r>
+          </w:p>
+        </w:tc>
+        <w:tc>
+          <w:tcPr>
+            <w:tcW w:w="1019" w:type="dxa"/>
+            <w:tcBorders>
+              <w:top w:val="nil"/>
+              <w:left w:val="nil"/>
+              <w:bottom w:val="single" w:sz="4" w:space="0" w:color="auto"/>
+              <w:right w:val="single" w:sz="4" w:space="0" w:color="auto"/>
+            </w:tcBorders>
+            <w:shd w:val="clear" w:color="auto" w:fill="auto"/>
+            <w:noWrap/>
+            <w:vAlign w:val="bottom"/>
+            <w:hideMark/>
+          </w:tcPr>
+          <w:p>
+            <w:pPr>
+              <w:spacing w:after="0" w:line="240" w:lineRule="auto"/>
+              <w:rPr>
+                <w:rFonts w:ascii="Calibri" w:eastAsia="Times New Roman" w:hAnsi="Calibri" w:cs="Calibri"/>
+                <w:color w:val="000000"/>
+                <w:sz w:val="22"/>
+                <w:lang w:eastAsia="fr-FR"/>
+              </w:rPr>
+            </w:pPr>
+            <w:r>
+              <w:rPr>
+                <w:rFonts w:ascii="Calibri" w:eastAsia="Times New Roman" w:hAnsi="Calibri" w:cs="Calibri"/>
+                <w:color w:val="000000"/>
+                <w:sz w:val="22"/>
+                <w:lang w:eastAsia="fr-FR"/>
+              </w:rPr>
+              <w:t> </w:t>
+            </w:r>
+          </w:p>
+        </w:tc>
+        <w:tc>
+          <w:tcPr>
+            <w:tcW w:w="760" w:type="dxa"/>
+            <w:tcBorders>
+              <w:top w:val="nil"/>
+              <w:left w:val="nil"/>
+              <w:bottom w:val="single" w:sz="4" w:space="0" w:color="auto"/>
+              <w:right w:val="single" w:sz="4" w:space="0" w:color="auto"/>
+            </w:tcBorders>
+            <w:shd w:val="clear" w:color="auto" w:fill="auto"/>
+            <w:noWrap/>
+            <w:vAlign w:val="bottom"/>
+            <w:hideMark/>
+          </w:tcPr>
+          <w:p>
+            <w:pPr>
+              <w:spacing w:after="0" w:line="240" w:lineRule="auto"/>
+              <w:rPr>
+                <w:rFonts w:ascii="Calibri" w:eastAsia="Times New Roman" w:hAnsi="Calibri" w:cs="Calibri"/>
+                <w:color w:val="000000"/>
+                <w:sz w:val="22"/>
+                <w:lang w:eastAsia="fr-FR"/>
+              </w:rPr>
+            </w:pPr>
+            <w:r>
+              <w:rPr>
+                <w:rFonts w:ascii="Calibri" w:eastAsia="Times New Roman" w:hAnsi="Calibri" w:cs="Calibri"/>
+                <w:color w:val="000000"/>
+                <w:sz w:val="22"/>
+                <w:lang w:eastAsia="fr-FR"/>
+              </w:rPr>
+              <w:t> </w:t>
+            </w:r>
+          </w:p>
+        </w:tc>
+        <w:tc>
+          <w:tcPr>
+            <w:tcW w:w="706" w:type="dxa"/>
+            <w:tcBorders>
+              <w:top w:val="nil"/>
+              <w:left w:val="nil"/>
+              <w:bottom w:val="single" w:sz="4" w:space="0" w:color="auto"/>
+              <w:right w:val="single" w:sz="4" w:space="0" w:color="auto"/>
+            </w:tcBorders>
+            <w:shd w:val="clear" w:color="auto" w:fill="auto"/>
+            <w:noWrap/>
+            <w:vAlign w:val="bottom"/>
+            <w:hideMark/>
+          </w:tcPr>
+          <w:p>
+            <w:pPr>
+              <w:spacing w:after="0" w:line="240" w:lineRule="auto"/>
+              <w:rPr>
+                <w:rFonts w:ascii="Calibri" w:eastAsia="Times New Roman" w:hAnsi="Calibri" w:cs="Calibri"/>
+                <w:color w:val="000000"/>
+                <w:sz w:val="22"/>
+                <w:lang w:eastAsia="fr-FR"/>
+              </w:rPr>
+            </w:pPr>
+            <w:r>
+              <w:rPr>
+                <w:rFonts w:ascii="Calibri" w:eastAsia="Times New Roman" w:hAnsi="Calibri" w:cs="Calibri"/>
+                <w:color w:val="000000"/>
+                <w:sz w:val="22"/>
+                <w:lang w:eastAsia="fr-FR"/>
+              </w:rPr>
+              <w:t> </w:t>
+            </w:r>
+          </w:p>
+        </w:tc>
+        <w:tc>
+          <w:tcPr>
+            <w:tcW w:w="565" w:type="dxa"/>
+            <w:tcBorders>
+              <w:top w:val="nil"/>
+              <w:left w:val="nil"/>
+              <w:bottom w:val="single" w:sz="4" w:space="0" w:color="auto"/>
+              <w:right w:val="single" w:sz="4" w:space="0" w:color="auto"/>
+            </w:tcBorders>
+            <w:shd w:val="clear" w:color="auto" w:fill="auto"/>
+            <w:noWrap/>
+            <w:vAlign w:val="bottom"/>
+            <w:hideMark/>
+          </w:tcPr>
+          <w:p>
+            <w:pPr>
+              <w:spacing w:after="0" w:line="240" w:lineRule="auto"/>
+              <w:jc w:val="right"/>
+              <w:rPr>
+                <w:rFonts w:ascii="Calibri" w:eastAsia="Times New Roman" w:hAnsi="Calibri" w:cs="Calibri"/>
+                <w:color w:val="000000"/>
+                <w:sz w:val="22"/>
+                <w:lang w:eastAsia="fr-FR"/>
+              </w:rPr>
+            </w:pPr>
+            <w:r>
+              <w:rPr>
+                <w:rFonts w:ascii="Calibri" w:eastAsia="Times New Roman" w:hAnsi="Calibri" w:cs="Calibri"/>
+                <w:color w:val="000000"/>
+                <w:sz w:val="22"/>
+                <w:lang w:eastAsia="fr-FR"/>
+              </w:rPr>
+              <w:t>5</w:t>
+            </w:r>
+          </w:p>
+        </w:tc>
+        <w:tc>
+          <w:tcPr>
+            <w:tcW w:w="1135" w:type="dxa"/>
+            <w:tcBorders>
+              <w:top w:val="nil"/>
+              <w:left w:val="nil"/>
+              <w:bottom w:val="single" w:sz="4" w:space="0" w:color="auto"/>
+              <w:right w:val="single" w:sz="8" w:space="0" w:color="auto"/>
+            </w:tcBorders>
+            <w:shd w:val="clear" w:color="auto" w:fill="auto"/>
+            <w:noWrap/>
+            <w:vAlign w:val="bottom"/>
+            <w:hideMark/>
+          </w:tcPr>
+          <w:p>
+            <w:pPr>
+              <w:spacing w:after="0" w:line="240" w:lineRule="auto"/>
+              <w:jc w:val="right"/>
+              <w:rPr>
+                <w:rFonts w:ascii="Calibri" w:eastAsia="Times New Roman" w:hAnsi="Calibri" w:cs="Calibri"/>
+                <w:color w:val="000000"/>
+                <w:sz w:val="22"/>
+                <w:lang w:eastAsia="fr-FR"/>
+              </w:rPr>
+            </w:pPr>
+            <w:r>
+              <w:rPr>
+                <w:rFonts w:ascii="Calibri" w:eastAsia="Times New Roman" w:hAnsi="Calibri" w:cs="Calibri"/>
+                <w:color w:val="000000"/>
+                <w:sz w:val="22"/>
+                <w:lang w:eastAsia="fr-FR"/>
+              </w:rPr>
+              <w:t>2500</w:t>
+            </w:r>
+          </w:p>
+        </w:tc>
+      </w:tr>
+      <w:tr>
+        <w:trPr>
+          <w:trHeight w:val="315"/>
+        </w:trPr>
+        <w:tc>
+          <w:tcPr>
+            <w:tcW w:w="0" w:type="auto"/>
+            <w:tcBorders>
+              <w:top w:val="nil"/>
+              <w:left w:val="single" w:sz="8" w:space="0" w:color="auto"/>
+              <w:bottom w:val="single" w:sz="8" w:space="0" w:color="auto"/>
+              <w:right w:val="single" w:sz="4" w:space="0" w:color="auto"/>
+            </w:tcBorders>
+            <w:shd w:val="clear" w:color="000000" w:fill="FFFFFF"/>
+            <w:noWrap/>
+            <w:vAlign w:val="bottom"/>
+            <w:hideMark/>
+          </w:tcPr>
+          <w:p>
+            <w:pPr>
+              <w:spacing w:after="0" w:line="240" w:lineRule="auto"/>
+              <w:rPr>
+                <w:rFonts w:ascii="Calibri" w:eastAsia="Times New Roman" w:hAnsi="Calibri" w:cs="Calibri"/>
+                <w:color w:val="000000"/>
+                <w:sz w:val="22"/>
+                <w:lang w:eastAsia="fr-FR"/>
+              </w:rPr>
+            </w:pPr>
+            <w:r>
+              <w:rPr>
+                <w:rFonts w:ascii="Calibri" w:eastAsia="Times New Roman" w:hAnsi="Calibri" w:cs="Calibri"/>
+                <w:color w:val="000000"/>
+                <w:sz w:val="22"/>
+                <w:lang w:eastAsia="fr-FR"/>
+              </w:rPr>
+              <w:t>Achat du nom de domaine</w:t>
+            </w:r>
+          </w:p>
+        </w:tc>
+        <w:tc>
+          <w:tcPr>
+            <w:tcW w:w="1148" w:type="dxa"/>
+            <w:tcBorders>
+              <w:top w:val="nil"/>
+              <w:left w:val="nil"/>
+              <w:bottom w:val="single" w:sz="8" w:space="0" w:color="auto"/>
+              <w:right w:val="single" w:sz="4" w:space="0" w:color="auto"/>
+            </w:tcBorders>
+            <w:shd w:val="clear" w:color="000000" w:fill="FFFFFF"/>
+            <w:noWrap/>
+            <w:vAlign w:val="bottom"/>
+            <w:hideMark/>
+          </w:tcPr>
+          <w:p>
+            <w:pPr>
+              <w:spacing w:after="0" w:line="240" w:lineRule="auto"/>
+              <w:rPr>
+                <w:rFonts w:ascii="Calibri" w:eastAsia="Times New Roman" w:hAnsi="Calibri" w:cs="Calibri"/>
+                <w:color w:val="000000"/>
+                <w:sz w:val="22"/>
+                <w:lang w:eastAsia="fr-FR"/>
+              </w:rPr>
+            </w:pPr>
+            <w:r>
+              <w:rPr>
+                <w:rFonts w:ascii="Calibri" w:eastAsia="Times New Roman" w:hAnsi="Calibri" w:cs="Calibri"/>
+                <w:color w:val="000000"/>
+                <w:sz w:val="22"/>
+                <w:lang w:eastAsia="fr-FR"/>
+              </w:rPr>
+              <w:t> </w:t>
+            </w:r>
+          </w:p>
+        </w:tc>
+        <w:tc>
+          <w:tcPr>
+            <w:tcW w:w="1019" w:type="dxa"/>
+            <w:tcBorders>
+              <w:top w:val="nil"/>
+              <w:left w:val="nil"/>
+              <w:bottom w:val="single" w:sz="8" w:space="0" w:color="auto"/>
+              <w:right w:val="single" w:sz="4" w:space="0" w:color="auto"/>
+            </w:tcBorders>
+            <w:shd w:val="clear" w:color="000000" w:fill="FFFFFF"/>
+            <w:noWrap/>
+            <w:vAlign w:val="bottom"/>
+            <w:hideMark/>
+          </w:tcPr>
+          <w:p>
+            <w:pPr>
+              <w:spacing w:after="0" w:line="240" w:lineRule="auto"/>
+              <w:rPr>
+                <w:rFonts w:ascii="Calibri" w:eastAsia="Times New Roman" w:hAnsi="Calibri" w:cs="Calibri"/>
+                <w:color w:val="000000"/>
+                <w:sz w:val="22"/>
+                <w:lang w:eastAsia="fr-FR"/>
+              </w:rPr>
+            </w:pPr>
+            <w:r>
+              <w:rPr>
+                <w:rFonts w:ascii="Calibri" w:eastAsia="Times New Roman" w:hAnsi="Calibri" w:cs="Calibri"/>
+                <w:color w:val="000000"/>
+                <w:sz w:val="22"/>
+                <w:lang w:eastAsia="fr-FR"/>
+              </w:rPr>
+              <w:t> </w:t>
+            </w:r>
+          </w:p>
+        </w:tc>
+        <w:tc>
+          <w:tcPr>
+            <w:tcW w:w="760" w:type="dxa"/>
+            <w:tcBorders>
+              <w:top w:val="nil"/>
+              <w:left w:val="nil"/>
+              <w:bottom w:val="single" w:sz="8" w:space="0" w:color="auto"/>
+              <w:right w:val="single" w:sz="4" w:space="0" w:color="auto"/>
+            </w:tcBorders>
+            <w:shd w:val="clear" w:color="000000" w:fill="FFFFFF"/>
+            <w:noWrap/>
+            <w:vAlign w:val="bottom"/>
+            <w:hideMark/>
+          </w:tcPr>
+          <w:p>
+            <w:pPr>
+              <w:spacing w:after="0" w:line="240" w:lineRule="auto"/>
+              <w:rPr>
+                <w:rFonts w:ascii="Calibri" w:eastAsia="Times New Roman" w:hAnsi="Calibri" w:cs="Calibri"/>
+                <w:color w:val="000000"/>
+                <w:sz w:val="22"/>
+                <w:lang w:eastAsia="fr-FR"/>
+              </w:rPr>
+            </w:pPr>
+            <w:r>
+              <w:rPr>
+                <w:rFonts w:ascii="Calibri" w:eastAsia="Times New Roman" w:hAnsi="Calibri" w:cs="Calibri"/>
+                <w:color w:val="000000"/>
+                <w:sz w:val="22"/>
+                <w:lang w:eastAsia="fr-FR"/>
+              </w:rPr>
+              <w:t> </w:t>
+            </w:r>
+          </w:p>
+        </w:tc>
+        <w:tc>
+          <w:tcPr>
+            <w:tcW w:w="706" w:type="dxa"/>
+            <w:tcBorders>
+              <w:top w:val="nil"/>
+              <w:left w:val="nil"/>
+              <w:bottom w:val="single" w:sz="8" w:space="0" w:color="auto"/>
+              <w:right w:val="single" w:sz="4" w:space="0" w:color="auto"/>
+            </w:tcBorders>
+            <w:shd w:val="clear" w:color="auto" w:fill="auto"/>
+            <w:noWrap/>
+            <w:vAlign w:val="bottom"/>
+            <w:hideMark/>
+          </w:tcPr>
+          <w:p>
+            <w:pPr>
+              <w:spacing w:after="0" w:line="240" w:lineRule="auto"/>
+              <w:rPr>
+                <w:rFonts w:ascii="Calibri" w:eastAsia="Times New Roman" w:hAnsi="Calibri" w:cs="Calibri"/>
+                <w:color w:val="000000"/>
+                <w:sz w:val="22"/>
+                <w:lang w:eastAsia="fr-FR"/>
+              </w:rPr>
+            </w:pPr>
+            <w:r>
+              <w:rPr>
+                <w:rFonts w:ascii="Calibri" w:eastAsia="Times New Roman" w:hAnsi="Calibri" w:cs="Calibri"/>
+                <w:color w:val="000000"/>
+                <w:sz w:val="22"/>
+                <w:lang w:eastAsia="fr-FR"/>
+              </w:rPr>
+              <w:t> </w:t>
+            </w:r>
+          </w:p>
+        </w:tc>
+        <w:tc>
+          <w:tcPr>
+            <w:tcW w:w="565" w:type="dxa"/>
+            <w:tcBorders>
+              <w:top w:val="nil"/>
+              <w:left w:val="nil"/>
+              <w:bottom w:val="single" w:sz="8" w:space="0" w:color="auto"/>
+              <w:right w:val="single" w:sz="4" w:space="0" w:color="auto"/>
+            </w:tcBorders>
+            <w:shd w:val="clear" w:color="000000" w:fill="FFFFFF"/>
+            <w:noWrap/>
+            <w:vAlign w:val="bottom"/>
+            <w:hideMark/>
+          </w:tcPr>
+          <w:p>
+            <w:pPr>
+              <w:spacing w:after="0" w:line="240" w:lineRule="auto"/>
+              <w:jc w:val="right"/>
+              <w:rPr>
+                <w:rFonts w:ascii="Calibri" w:eastAsia="Times New Roman" w:hAnsi="Calibri" w:cs="Calibri"/>
+                <w:color w:val="000000"/>
+                <w:sz w:val="22"/>
+                <w:lang w:eastAsia="fr-FR"/>
+              </w:rPr>
+            </w:pPr>
+            <w:r>
+              <w:rPr>
+                <w:rFonts w:ascii="Calibri" w:eastAsia="Times New Roman" w:hAnsi="Calibri" w:cs="Calibri"/>
+                <w:color w:val="000000"/>
+                <w:sz w:val="22"/>
+                <w:lang w:eastAsia="fr-FR"/>
+              </w:rPr>
+              <w:t>0,5</w:t>
+            </w:r>
+          </w:p>
+        </w:tc>
+        <w:tc>
+          <w:tcPr>
+            <w:tcW w:w="1135" w:type="dxa"/>
+            <w:tcBorders>
+              <w:top w:val="nil"/>
+              <w:left w:val="nil"/>
+              <w:bottom w:val="single" w:sz="8" w:space="0" w:color="auto"/>
+              <w:right w:val="single" w:sz="8" w:space="0" w:color="auto"/>
+            </w:tcBorders>
+            <w:shd w:val="clear" w:color="000000" w:fill="FFFFFF"/>
+            <w:noWrap/>
+            <w:vAlign w:val="bottom"/>
+            <w:hideMark/>
+          </w:tcPr>
+          <w:p>
+            <w:pPr>
+              <w:spacing w:after="0" w:line="240" w:lineRule="auto"/>
+              <w:jc w:val="right"/>
+              <w:rPr>
+                <w:rFonts w:ascii="Calibri" w:eastAsia="Times New Roman" w:hAnsi="Calibri" w:cs="Calibri"/>
+                <w:color w:val="000000"/>
+                <w:sz w:val="22"/>
+                <w:lang w:eastAsia="fr-FR"/>
+              </w:rPr>
+            </w:pPr>
+            <w:r>
+              <w:rPr>
+                <w:rFonts w:ascii="Calibri" w:eastAsia="Times New Roman" w:hAnsi="Calibri" w:cs="Calibri"/>
+                <w:color w:val="000000"/>
+                <w:sz w:val="22"/>
+                <w:lang w:eastAsia="fr-FR"/>
+              </w:rPr>
+              <w:t>250</w:t>
+            </w:r>
+          </w:p>
+        </w:tc>
+      </w:tr>
+      <w:tr>
+        <w:trPr>
+          <w:trHeight w:val="300"/>
+        </w:trPr>
+        <w:tc>
+          <w:tcPr>
+            <w:tcW w:w="0" w:type="auto"/>
+            <w:tcBorders>
+              <w:top w:val="nil"/>
+              <w:left w:val="single" w:sz="8" w:space="0" w:color="auto"/>
+              <w:bottom w:val="single" w:sz="4" w:space="0" w:color="auto"/>
+              <w:right w:val="single" w:sz="4" w:space="0" w:color="auto"/>
+            </w:tcBorders>
+            <w:shd w:val="clear" w:color="000000" w:fill="BDD7EE"/>
+            <w:noWrap/>
+            <w:vAlign w:val="bottom"/>
+            <w:hideMark/>
+          </w:tcPr>
+          <w:p>
+            <w:pPr>
+              <w:spacing w:after="0" w:line="240" w:lineRule="auto"/>
+              <w:rPr>
+                <w:rFonts w:ascii="Calibri" w:eastAsia="Times New Roman" w:hAnsi="Calibri" w:cs="Calibri"/>
+                <w:color w:val="000000"/>
+                <w:sz w:val="22"/>
+                <w:lang w:eastAsia="fr-FR"/>
+              </w:rPr>
+            </w:pPr>
+            <w:r>
+              <w:rPr>
+                <w:rFonts w:ascii="Calibri" w:eastAsia="Times New Roman" w:hAnsi="Calibri" w:cs="Calibri"/>
+                <w:color w:val="000000"/>
+                <w:sz w:val="22"/>
+                <w:lang w:eastAsia="fr-FR"/>
+              </w:rPr>
+              <w:t>Conception</w:t>
+            </w:r>
+          </w:p>
+        </w:tc>
+        <w:tc>
+          <w:tcPr>
+            <w:tcW w:w="1148" w:type="dxa"/>
+            <w:tcBorders>
+              <w:top w:val="nil"/>
+              <w:left w:val="nil"/>
+              <w:bottom w:val="single" w:sz="4" w:space="0" w:color="auto"/>
+              <w:right w:val="single" w:sz="4" w:space="0" w:color="auto"/>
+            </w:tcBorders>
+            <w:shd w:val="clear" w:color="000000" w:fill="BDD7EE"/>
+            <w:noWrap/>
+            <w:vAlign w:val="bottom"/>
+            <w:hideMark/>
+          </w:tcPr>
+          <w:p>
+            <w:pPr>
+              <w:spacing w:after="0" w:line="240" w:lineRule="auto"/>
+              <w:rPr>
+                <w:rFonts w:ascii="Calibri" w:eastAsia="Times New Roman" w:hAnsi="Calibri" w:cs="Calibri"/>
+                <w:color w:val="000000"/>
+                <w:sz w:val="22"/>
+                <w:lang w:eastAsia="fr-FR"/>
+              </w:rPr>
+            </w:pPr>
+            <w:r>
+              <w:rPr>
+                <w:rFonts w:ascii="Calibri" w:eastAsia="Times New Roman" w:hAnsi="Calibri" w:cs="Calibri"/>
+                <w:color w:val="000000"/>
+                <w:sz w:val="22"/>
+                <w:lang w:eastAsia="fr-FR"/>
+              </w:rPr>
+              <w:t> </w:t>
+            </w:r>
+          </w:p>
+        </w:tc>
+        <w:tc>
+          <w:tcPr>
+            <w:tcW w:w="1019" w:type="dxa"/>
+            <w:tcBorders>
+              <w:top w:val="nil"/>
+              <w:left w:val="nil"/>
+              <w:bottom w:val="single" w:sz="4" w:space="0" w:color="auto"/>
+              <w:right w:val="single" w:sz="4" w:space="0" w:color="auto"/>
+            </w:tcBorders>
+            <w:shd w:val="clear" w:color="000000" w:fill="BDD7EE"/>
+            <w:noWrap/>
+            <w:vAlign w:val="bottom"/>
+            <w:hideMark/>
+          </w:tcPr>
+          <w:p>
+            <w:pPr>
+              <w:spacing w:after="0" w:line="240" w:lineRule="auto"/>
+              <w:rPr>
+                <w:rFonts w:ascii="Calibri" w:eastAsia="Times New Roman" w:hAnsi="Calibri" w:cs="Calibri"/>
+                <w:color w:val="000000"/>
+                <w:sz w:val="22"/>
+                <w:lang w:eastAsia="fr-FR"/>
+              </w:rPr>
+            </w:pPr>
+            <w:r>
+              <w:rPr>
+                <w:rFonts w:ascii="Calibri" w:eastAsia="Times New Roman" w:hAnsi="Calibri" w:cs="Calibri"/>
+                <w:color w:val="000000"/>
+                <w:sz w:val="22"/>
+                <w:lang w:eastAsia="fr-FR"/>
+              </w:rPr>
+              <w:t> </w:t>
+            </w:r>
+          </w:p>
+        </w:tc>
+        <w:tc>
+          <w:tcPr>
+            <w:tcW w:w="760" w:type="dxa"/>
+            <w:tcBorders>
+              <w:top w:val="nil"/>
+              <w:left w:val="nil"/>
+              <w:bottom w:val="single" w:sz="4" w:space="0" w:color="auto"/>
+              <w:right w:val="single" w:sz="4" w:space="0" w:color="auto"/>
+            </w:tcBorders>
+            <w:shd w:val="clear" w:color="000000" w:fill="BDD7EE"/>
+            <w:noWrap/>
+            <w:vAlign w:val="bottom"/>
+            <w:hideMark/>
+          </w:tcPr>
+          <w:p>
+            <w:pPr>
+              <w:spacing w:after="0" w:line="240" w:lineRule="auto"/>
+              <w:rPr>
+                <w:rFonts w:ascii="Calibri" w:eastAsia="Times New Roman" w:hAnsi="Calibri" w:cs="Calibri"/>
+                <w:color w:val="000000"/>
+                <w:sz w:val="22"/>
+                <w:lang w:eastAsia="fr-FR"/>
+              </w:rPr>
+            </w:pPr>
+            <w:r>
+              <w:rPr>
+                <w:rFonts w:ascii="Calibri" w:eastAsia="Times New Roman" w:hAnsi="Calibri" w:cs="Calibri"/>
+                <w:color w:val="000000"/>
+                <w:sz w:val="22"/>
+                <w:lang w:eastAsia="fr-FR"/>
+              </w:rPr>
+              <w:t> </w:t>
+            </w:r>
+          </w:p>
+        </w:tc>
+        <w:tc>
+          <w:tcPr>
+            <w:tcW w:w="706" w:type="dxa"/>
+            <w:tcBorders>
+              <w:top w:val="nil"/>
+              <w:left w:val="nil"/>
+              <w:bottom w:val="single" w:sz="4" w:space="0" w:color="auto"/>
+              <w:right w:val="single" w:sz="4" w:space="0" w:color="auto"/>
+            </w:tcBorders>
+            <w:shd w:val="clear" w:color="000000" w:fill="BDD7EE"/>
+            <w:noWrap/>
+            <w:vAlign w:val="bottom"/>
+            <w:hideMark/>
+          </w:tcPr>
+          <w:p>
+            <w:pPr>
+              <w:spacing w:after="0" w:line="240" w:lineRule="auto"/>
+              <w:rPr>
+                <w:rFonts w:ascii="Calibri" w:eastAsia="Times New Roman" w:hAnsi="Calibri" w:cs="Calibri"/>
+                <w:color w:val="000000"/>
+                <w:sz w:val="22"/>
+                <w:lang w:eastAsia="fr-FR"/>
+              </w:rPr>
+            </w:pPr>
+            <w:r>
+              <w:rPr>
+                <w:rFonts w:ascii="Calibri" w:eastAsia="Times New Roman" w:hAnsi="Calibri" w:cs="Calibri"/>
+                <w:color w:val="000000"/>
+                <w:sz w:val="22"/>
+                <w:lang w:eastAsia="fr-FR"/>
+              </w:rPr>
+              <w:t> </w:t>
+            </w:r>
+          </w:p>
+        </w:tc>
+        <w:tc>
+          <w:tcPr>
+            <w:tcW w:w="565" w:type="dxa"/>
+            <w:tcBorders>
+              <w:top w:val="nil"/>
+              <w:left w:val="nil"/>
+              <w:bottom w:val="single" w:sz="4" w:space="0" w:color="auto"/>
+              <w:right w:val="single" w:sz="4" w:space="0" w:color="auto"/>
+            </w:tcBorders>
+            <w:shd w:val="clear" w:color="000000" w:fill="BDD7EE"/>
+            <w:noWrap/>
+            <w:vAlign w:val="bottom"/>
+            <w:hideMark/>
+          </w:tcPr>
+          <w:p>
+            <w:pPr>
+              <w:spacing w:after="0" w:line="240" w:lineRule="auto"/>
+              <w:rPr>
+                <w:rFonts w:ascii="Calibri" w:eastAsia="Times New Roman" w:hAnsi="Calibri" w:cs="Calibri"/>
+                <w:color w:val="000000"/>
+                <w:sz w:val="22"/>
+                <w:lang w:eastAsia="fr-FR"/>
+              </w:rPr>
+            </w:pPr>
+            <w:r>
+              <w:rPr>
+                <w:rFonts w:ascii="Calibri" w:eastAsia="Times New Roman" w:hAnsi="Calibri" w:cs="Calibri"/>
+                <w:color w:val="000000"/>
+                <w:sz w:val="22"/>
+                <w:lang w:eastAsia="fr-FR"/>
+              </w:rPr>
+              <w:t> </w:t>
+            </w:r>
+          </w:p>
+        </w:tc>
+        <w:tc>
+          <w:tcPr>
+            <w:tcW w:w="1135" w:type="dxa"/>
+            <w:tcBorders>
+              <w:top w:val="nil"/>
+              <w:left w:val="nil"/>
+              <w:bottom w:val="single" w:sz="4" w:space="0" w:color="auto"/>
+              <w:right w:val="single" w:sz="8" w:space="0" w:color="auto"/>
+            </w:tcBorders>
+            <w:shd w:val="clear" w:color="000000" w:fill="BDD7EE"/>
+            <w:noWrap/>
+            <w:vAlign w:val="bottom"/>
+            <w:hideMark/>
+          </w:tcPr>
+          <w:p>
+            <w:pPr>
+              <w:spacing w:after="0" w:line="240" w:lineRule="auto"/>
+              <w:rPr>
+                <w:rFonts w:ascii="Calibri" w:eastAsia="Times New Roman" w:hAnsi="Calibri" w:cs="Calibri"/>
+                <w:color w:val="000000"/>
+                <w:sz w:val="22"/>
+                <w:lang w:eastAsia="fr-FR"/>
+              </w:rPr>
+            </w:pPr>
+            <w:r>
+              <w:rPr>
+                <w:rFonts w:ascii="Calibri" w:eastAsia="Times New Roman" w:hAnsi="Calibri" w:cs="Calibri"/>
+                <w:color w:val="000000"/>
+                <w:sz w:val="22"/>
+                <w:lang w:eastAsia="fr-FR"/>
+              </w:rPr>
+              <w:t> </w:t>
+            </w:r>
+          </w:p>
+        </w:tc>
+      </w:tr>
+      <w:tr>
+        <w:trPr>
+          <w:trHeight w:val="300"/>
+        </w:trPr>
+        <w:tc>
+          <w:tcPr>
+            <w:tcW w:w="0" w:type="auto"/>
+            <w:tcBorders>
+              <w:top w:val="nil"/>
+              <w:left w:val="single" w:sz="8" w:space="0" w:color="auto"/>
+              <w:bottom w:val="single" w:sz="4" w:space="0" w:color="auto"/>
+              <w:right w:val="single" w:sz="4" w:space="0" w:color="auto"/>
+            </w:tcBorders>
+            <w:shd w:val="clear" w:color="auto" w:fill="auto"/>
+            <w:noWrap/>
+            <w:vAlign w:val="bottom"/>
+            <w:hideMark/>
+          </w:tcPr>
+          <w:p>
+            <w:pPr>
+              <w:spacing w:after="0" w:line="240" w:lineRule="auto"/>
+              <w:rPr>
+                <w:rFonts w:ascii="Calibri" w:eastAsia="Times New Roman" w:hAnsi="Calibri" w:cs="Calibri"/>
+                <w:color w:val="000000"/>
+                <w:sz w:val="22"/>
+                <w:lang w:eastAsia="fr-FR"/>
+              </w:rPr>
+            </w:pPr>
+            <w:r>
+              <w:rPr>
+                <w:rFonts w:ascii="Calibri" w:eastAsia="Times New Roman" w:hAnsi="Calibri" w:cs="Calibri"/>
+                <w:color w:val="000000"/>
+                <w:sz w:val="22"/>
+                <w:lang w:eastAsia="fr-FR"/>
+              </w:rPr>
+              <w:t>Réunion d'équipe de lancement de projet</w:t>
+            </w:r>
+          </w:p>
+        </w:tc>
+        <w:tc>
+          <w:tcPr>
+            <w:tcW w:w="1148" w:type="dxa"/>
+            <w:tcBorders>
+              <w:top w:val="nil"/>
+              <w:left w:val="nil"/>
+              <w:bottom w:val="single" w:sz="4" w:space="0" w:color="auto"/>
+              <w:right w:val="single" w:sz="4" w:space="0" w:color="auto"/>
+            </w:tcBorders>
+            <w:shd w:val="clear" w:color="auto" w:fill="auto"/>
+            <w:noWrap/>
+            <w:vAlign w:val="bottom"/>
+            <w:hideMark/>
+          </w:tcPr>
+          <w:p>
+            <w:pPr>
+              <w:spacing w:after="0" w:line="240" w:lineRule="auto"/>
+              <w:jc w:val="right"/>
+              <w:rPr>
+                <w:rFonts w:ascii="Calibri" w:eastAsia="Times New Roman" w:hAnsi="Calibri" w:cs="Calibri"/>
+                <w:color w:val="000000"/>
+                <w:sz w:val="22"/>
+                <w:lang w:eastAsia="fr-FR"/>
+              </w:rPr>
+            </w:pPr>
+            <w:r>
+              <w:rPr>
+                <w:rFonts w:ascii="Calibri" w:eastAsia="Times New Roman" w:hAnsi="Calibri" w:cs="Calibri"/>
+                <w:color w:val="000000"/>
+                <w:sz w:val="22"/>
+                <w:lang w:eastAsia="fr-FR"/>
+              </w:rPr>
+              <w:t>1</w:t>
+            </w:r>
+          </w:p>
+        </w:tc>
+        <w:tc>
+          <w:tcPr>
+            <w:tcW w:w="1019" w:type="dxa"/>
+            <w:tcBorders>
+              <w:top w:val="nil"/>
+              <w:left w:val="nil"/>
+              <w:bottom w:val="single" w:sz="4" w:space="0" w:color="auto"/>
+              <w:right w:val="single" w:sz="4" w:space="0" w:color="auto"/>
+            </w:tcBorders>
+            <w:shd w:val="clear" w:color="auto" w:fill="auto"/>
+            <w:noWrap/>
+            <w:vAlign w:val="bottom"/>
+            <w:hideMark/>
+          </w:tcPr>
+          <w:p>
+            <w:pPr>
+              <w:spacing w:after="0" w:line="240" w:lineRule="auto"/>
+              <w:jc w:val="right"/>
+              <w:rPr>
+                <w:rFonts w:ascii="Calibri" w:eastAsia="Times New Roman" w:hAnsi="Calibri" w:cs="Calibri"/>
+                <w:color w:val="000000"/>
+                <w:sz w:val="22"/>
+                <w:lang w:eastAsia="fr-FR"/>
+              </w:rPr>
+            </w:pPr>
+            <w:r>
+              <w:rPr>
+                <w:rFonts w:ascii="Calibri" w:eastAsia="Times New Roman" w:hAnsi="Calibri" w:cs="Calibri"/>
+                <w:color w:val="000000"/>
+                <w:sz w:val="22"/>
+                <w:lang w:eastAsia="fr-FR"/>
+              </w:rPr>
+              <w:t>1</w:t>
+            </w:r>
+          </w:p>
+        </w:tc>
+        <w:tc>
+          <w:tcPr>
+            <w:tcW w:w="760" w:type="dxa"/>
+            <w:tcBorders>
+              <w:top w:val="nil"/>
+              <w:left w:val="nil"/>
+              <w:bottom w:val="single" w:sz="4" w:space="0" w:color="auto"/>
+              <w:right w:val="single" w:sz="4" w:space="0" w:color="auto"/>
+            </w:tcBorders>
+            <w:shd w:val="clear" w:color="auto" w:fill="auto"/>
+            <w:noWrap/>
+            <w:vAlign w:val="bottom"/>
+            <w:hideMark/>
+          </w:tcPr>
+          <w:p>
+            <w:pPr>
+              <w:spacing w:after="0" w:line="240" w:lineRule="auto"/>
+              <w:jc w:val="right"/>
+              <w:rPr>
+                <w:rFonts w:ascii="Calibri" w:eastAsia="Times New Roman" w:hAnsi="Calibri" w:cs="Calibri"/>
+                <w:color w:val="000000"/>
+                <w:sz w:val="22"/>
+                <w:lang w:eastAsia="fr-FR"/>
+              </w:rPr>
+            </w:pPr>
+            <w:r>
+              <w:rPr>
+                <w:rFonts w:ascii="Calibri" w:eastAsia="Times New Roman" w:hAnsi="Calibri" w:cs="Calibri"/>
+                <w:color w:val="000000"/>
+                <w:sz w:val="22"/>
+                <w:lang w:eastAsia="fr-FR"/>
+              </w:rPr>
+              <w:t>1</w:t>
+            </w:r>
+          </w:p>
+        </w:tc>
+        <w:tc>
+          <w:tcPr>
+            <w:tcW w:w="706" w:type="dxa"/>
+            <w:tcBorders>
+              <w:top w:val="nil"/>
+              <w:left w:val="nil"/>
+              <w:bottom w:val="single" w:sz="4" w:space="0" w:color="auto"/>
+              <w:right w:val="single" w:sz="4" w:space="0" w:color="auto"/>
+            </w:tcBorders>
+            <w:shd w:val="clear" w:color="auto" w:fill="auto"/>
+            <w:noWrap/>
+            <w:vAlign w:val="bottom"/>
+            <w:hideMark/>
+          </w:tcPr>
+          <w:p>
+            <w:pPr>
+              <w:spacing w:after="0" w:line="240" w:lineRule="auto"/>
+              <w:jc w:val="right"/>
+              <w:rPr>
+                <w:rFonts w:ascii="Calibri" w:eastAsia="Times New Roman" w:hAnsi="Calibri" w:cs="Calibri"/>
+                <w:color w:val="000000"/>
+                <w:sz w:val="22"/>
+                <w:lang w:eastAsia="fr-FR"/>
+              </w:rPr>
+            </w:pPr>
+            <w:r>
+              <w:rPr>
+                <w:rFonts w:ascii="Calibri" w:eastAsia="Times New Roman" w:hAnsi="Calibri" w:cs="Calibri"/>
+                <w:color w:val="000000"/>
+                <w:sz w:val="22"/>
+                <w:lang w:eastAsia="fr-FR"/>
+              </w:rPr>
+              <w:t>1</w:t>
+            </w:r>
+          </w:p>
+        </w:tc>
+        <w:tc>
+          <w:tcPr>
+            <w:tcW w:w="565" w:type="dxa"/>
+            <w:tcBorders>
+              <w:top w:val="nil"/>
+              <w:left w:val="nil"/>
+              <w:bottom w:val="single" w:sz="4" w:space="0" w:color="auto"/>
+              <w:right w:val="single" w:sz="4" w:space="0" w:color="auto"/>
+            </w:tcBorders>
+            <w:shd w:val="clear" w:color="auto" w:fill="auto"/>
+            <w:noWrap/>
+            <w:vAlign w:val="bottom"/>
+            <w:hideMark/>
+          </w:tcPr>
+          <w:p>
+            <w:pPr>
+              <w:spacing w:after="0" w:line="240" w:lineRule="auto"/>
+              <w:jc w:val="right"/>
+              <w:rPr>
+                <w:rFonts w:ascii="Calibri" w:eastAsia="Times New Roman" w:hAnsi="Calibri" w:cs="Calibri"/>
+                <w:color w:val="000000"/>
+                <w:sz w:val="22"/>
+                <w:lang w:eastAsia="fr-FR"/>
+              </w:rPr>
+            </w:pPr>
+            <w:r>
+              <w:rPr>
+                <w:rFonts w:ascii="Calibri" w:eastAsia="Times New Roman" w:hAnsi="Calibri" w:cs="Calibri"/>
+                <w:color w:val="000000"/>
+                <w:sz w:val="22"/>
+                <w:lang w:eastAsia="fr-FR"/>
+              </w:rPr>
+              <w:t>1</w:t>
+            </w:r>
+          </w:p>
+        </w:tc>
+        <w:tc>
+          <w:tcPr>
+            <w:tcW w:w="1135" w:type="dxa"/>
+            <w:tcBorders>
+              <w:top w:val="nil"/>
+              <w:left w:val="nil"/>
+              <w:bottom w:val="single" w:sz="4" w:space="0" w:color="auto"/>
+              <w:right w:val="single" w:sz="8" w:space="0" w:color="auto"/>
+            </w:tcBorders>
+            <w:shd w:val="clear" w:color="auto" w:fill="auto"/>
+            <w:noWrap/>
+            <w:vAlign w:val="bottom"/>
+            <w:hideMark/>
+          </w:tcPr>
+          <w:p>
+            <w:pPr>
+              <w:spacing w:after="0" w:line="240" w:lineRule="auto"/>
+              <w:jc w:val="right"/>
+              <w:rPr>
+                <w:rFonts w:ascii="Calibri" w:eastAsia="Times New Roman" w:hAnsi="Calibri" w:cs="Calibri"/>
+                <w:color w:val="000000"/>
+                <w:sz w:val="22"/>
+                <w:lang w:eastAsia="fr-FR"/>
+              </w:rPr>
+            </w:pPr>
+            <w:r>
+              <w:rPr>
+                <w:rFonts w:ascii="Calibri" w:eastAsia="Times New Roman" w:hAnsi="Calibri" w:cs="Calibri"/>
+                <w:color w:val="000000"/>
+                <w:sz w:val="22"/>
+                <w:lang w:eastAsia="fr-FR"/>
+              </w:rPr>
+              <w:t>2500</w:t>
+            </w:r>
+          </w:p>
+        </w:tc>
+      </w:tr>
+      <w:tr>
+        <w:trPr>
+          <w:trHeight w:val="300"/>
+        </w:trPr>
+        <w:tc>
+          <w:tcPr>
+            <w:tcW w:w="0" w:type="auto"/>
+            <w:tcBorders>
+              <w:top w:val="nil"/>
+              <w:left w:val="single" w:sz="8" w:space="0" w:color="auto"/>
+              <w:bottom w:val="single" w:sz="4" w:space="0" w:color="auto"/>
+              <w:right w:val="single" w:sz="4" w:space="0" w:color="auto"/>
+            </w:tcBorders>
+            <w:shd w:val="clear" w:color="auto" w:fill="auto"/>
+            <w:noWrap/>
+            <w:vAlign w:val="bottom"/>
+            <w:hideMark/>
+          </w:tcPr>
+          <w:p>
+            <w:pPr>
+              <w:spacing w:after="0" w:line="240" w:lineRule="auto"/>
+              <w:rPr>
+                <w:rFonts w:ascii="Calibri" w:eastAsia="Times New Roman" w:hAnsi="Calibri" w:cs="Calibri"/>
+                <w:color w:val="000000"/>
+                <w:sz w:val="22"/>
+                <w:lang w:eastAsia="fr-FR"/>
+              </w:rPr>
+            </w:pPr>
+            <w:r>
+              <w:rPr>
+                <w:rFonts w:ascii="Calibri" w:eastAsia="Times New Roman" w:hAnsi="Calibri" w:cs="Calibri"/>
+                <w:color w:val="000000"/>
+                <w:sz w:val="22"/>
+                <w:lang w:eastAsia="fr-FR"/>
+              </w:rPr>
+              <w:t>Réflexion et élaboration charte graphique</w:t>
+            </w:r>
+          </w:p>
+        </w:tc>
+        <w:tc>
+          <w:tcPr>
+            <w:tcW w:w="1148" w:type="dxa"/>
+            <w:tcBorders>
+              <w:top w:val="nil"/>
+              <w:left w:val="nil"/>
+              <w:bottom w:val="single" w:sz="4" w:space="0" w:color="auto"/>
+              <w:right w:val="single" w:sz="4" w:space="0" w:color="auto"/>
+            </w:tcBorders>
+            <w:shd w:val="clear" w:color="auto" w:fill="auto"/>
+            <w:noWrap/>
+            <w:vAlign w:val="bottom"/>
+            <w:hideMark/>
+          </w:tcPr>
+          <w:p>
+            <w:pPr>
+              <w:spacing w:after="0" w:line="240" w:lineRule="auto"/>
+              <w:rPr>
+                <w:rFonts w:ascii="Calibri" w:eastAsia="Times New Roman" w:hAnsi="Calibri" w:cs="Calibri"/>
+                <w:color w:val="000000"/>
+                <w:sz w:val="22"/>
+                <w:lang w:eastAsia="fr-FR"/>
+              </w:rPr>
+            </w:pPr>
+            <w:r>
+              <w:rPr>
+                <w:rFonts w:ascii="Calibri" w:eastAsia="Times New Roman" w:hAnsi="Calibri" w:cs="Calibri"/>
+                <w:color w:val="000000"/>
+                <w:sz w:val="22"/>
+                <w:lang w:eastAsia="fr-FR"/>
+              </w:rPr>
+              <w:t> </w:t>
+            </w:r>
+          </w:p>
+        </w:tc>
+        <w:tc>
+          <w:tcPr>
+            <w:tcW w:w="1019" w:type="dxa"/>
+            <w:tcBorders>
+              <w:top w:val="nil"/>
+              <w:left w:val="nil"/>
+              <w:bottom w:val="single" w:sz="4" w:space="0" w:color="auto"/>
+              <w:right w:val="single" w:sz="4" w:space="0" w:color="auto"/>
+            </w:tcBorders>
+            <w:shd w:val="clear" w:color="auto" w:fill="auto"/>
+            <w:noWrap/>
+            <w:vAlign w:val="bottom"/>
+            <w:hideMark/>
+          </w:tcPr>
+          <w:p>
+            <w:pPr>
+              <w:spacing w:after="0" w:line="240" w:lineRule="auto"/>
+              <w:rPr>
+                <w:rFonts w:ascii="Calibri" w:eastAsia="Times New Roman" w:hAnsi="Calibri" w:cs="Calibri"/>
+                <w:color w:val="000000"/>
+                <w:sz w:val="22"/>
+                <w:lang w:eastAsia="fr-FR"/>
+              </w:rPr>
+            </w:pPr>
+            <w:r>
+              <w:rPr>
+                <w:rFonts w:ascii="Calibri" w:eastAsia="Times New Roman" w:hAnsi="Calibri" w:cs="Calibri"/>
+                <w:color w:val="000000"/>
+                <w:sz w:val="22"/>
+                <w:lang w:eastAsia="fr-FR"/>
+              </w:rPr>
+              <w:t> </w:t>
+            </w:r>
+          </w:p>
+        </w:tc>
+        <w:tc>
+          <w:tcPr>
+            <w:tcW w:w="760" w:type="dxa"/>
+            <w:tcBorders>
+              <w:top w:val="nil"/>
+              <w:left w:val="nil"/>
+              <w:bottom w:val="single" w:sz="4" w:space="0" w:color="auto"/>
+              <w:right w:val="single" w:sz="4" w:space="0" w:color="auto"/>
+            </w:tcBorders>
+            <w:shd w:val="clear" w:color="auto" w:fill="auto"/>
+            <w:noWrap/>
+            <w:vAlign w:val="bottom"/>
+            <w:hideMark/>
+          </w:tcPr>
+          <w:p>
+            <w:pPr>
+              <w:spacing w:after="0" w:line="240" w:lineRule="auto"/>
+              <w:jc w:val="right"/>
+              <w:rPr>
+                <w:rFonts w:ascii="Calibri" w:eastAsia="Times New Roman" w:hAnsi="Calibri" w:cs="Calibri"/>
+                <w:color w:val="000000"/>
+                <w:sz w:val="22"/>
+                <w:lang w:eastAsia="fr-FR"/>
+              </w:rPr>
+            </w:pPr>
+            <w:r>
+              <w:rPr>
+                <w:rFonts w:ascii="Calibri" w:eastAsia="Times New Roman" w:hAnsi="Calibri" w:cs="Calibri"/>
+                <w:color w:val="000000"/>
+                <w:sz w:val="22"/>
+                <w:lang w:eastAsia="fr-FR"/>
+              </w:rPr>
+              <w:t>5</w:t>
+            </w:r>
+          </w:p>
+        </w:tc>
+        <w:tc>
+          <w:tcPr>
+            <w:tcW w:w="706" w:type="dxa"/>
+            <w:tcBorders>
+              <w:top w:val="nil"/>
+              <w:left w:val="nil"/>
+              <w:bottom w:val="single" w:sz="4" w:space="0" w:color="auto"/>
+              <w:right w:val="single" w:sz="4" w:space="0" w:color="auto"/>
+            </w:tcBorders>
+            <w:shd w:val="clear" w:color="auto" w:fill="auto"/>
+            <w:noWrap/>
+            <w:vAlign w:val="bottom"/>
+            <w:hideMark/>
+          </w:tcPr>
+          <w:p>
+            <w:pPr>
+              <w:spacing w:after="0" w:line="240" w:lineRule="auto"/>
+              <w:rPr>
+                <w:rFonts w:ascii="Calibri" w:eastAsia="Times New Roman" w:hAnsi="Calibri" w:cs="Calibri"/>
+                <w:color w:val="000000"/>
+                <w:sz w:val="22"/>
+                <w:lang w:eastAsia="fr-FR"/>
+              </w:rPr>
+            </w:pPr>
+            <w:r>
+              <w:rPr>
+                <w:rFonts w:ascii="Calibri" w:eastAsia="Times New Roman" w:hAnsi="Calibri" w:cs="Calibri"/>
+                <w:color w:val="000000"/>
+                <w:sz w:val="22"/>
+                <w:lang w:eastAsia="fr-FR"/>
+              </w:rPr>
+              <w:t> </w:t>
+            </w:r>
+          </w:p>
+        </w:tc>
+        <w:tc>
+          <w:tcPr>
+            <w:tcW w:w="565" w:type="dxa"/>
+            <w:tcBorders>
+              <w:top w:val="nil"/>
+              <w:left w:val="nil"/>
+              <w:bottom w:val="single" w:sz="4" w:space="0" w:color="auto"/>
+              <w:right w:val="single" w:sz="4" w:space="0" w:color="auto"/>
+            </w:tcBorders>
+            <w:shd w:val="clear" w:color="auto" w:fill="auto"/>
+            <w:noWrap/>
+            <w:vAlign w:val="bottom"/>
+            <w:hideMark/>
+          </w:tcPr>
+          <w:p>
+            <w:pPr>
+              <w:spacing w:after="0" w:line="240" w:lineRule="auto"/>
+              <w:rPr>
+                <w:rFonts w:ascii="Calibri" w:eastAsia="Times New Roman" w:hAnsi="Calibri" w:cs="Calibri"/>
+                <w:color w:val="000000"/>
+                <w:sz w:val="22"/>
+                <w:lang w:eastAsia="fr-FR"/>
+              </w:rPr>
+            </w:pPr>
+            <w:r>
+              <w:rPr>
+                <w:rFonts w:ascii="Calibri" w:eastAsia="Times New Roman" w:hAnsi="Calibri" w:cs="Calibri"/>
+                <w:color w:val="000000"/>
+                <w:sz w:val="22"/>
+                <w:lang w:eastAsia="fr-FR"/>
+              </w:rPr>
+              <w:t> </w:t>
+            </w:r>
+          </w:p>
+        </w:tc>
+        <w:tc>
+          <w:tcPr>
+            <w:tcW w:w="1135" w:type="dxa"/>
+            <w:tcBorders>
+              <w:top w:val="nil"/>
+              <w:left w:val="nil"/>
+              <w:bottom w:val="single" w:sz="4" w:space="0" w:color="auto"/>
+              <w:right w:val="single" w:sz="8" w:space="0" w:color="auto"/>
+            </w:tcBorders>
+            <w:shd w:val="clear" w:color="auto" w:fill="auto"/>
+            <w:noWrap/>
+            <w:vAlign w:val="bottom"/>
+            <w:hideMark/>
+          </w:tcPr>
+          <w:p>
+            <w:pPr>
+              <w:spacing w:after="0" w:line="240" w:lineRule="auto"/>
+              <w:jc w:val="right"/>
+              <w:rPr>
+                <w:rFonts w:ascii="Calibri" w:eastAsia="Times New Roman" w:hAnsi="Calibri" w:cs="Calibri"/>
+                <w:color w:val="000000"/>
+                <w:sz w:val="22"/>
+                <w:lang w:eastAsia="fr-FR"/>
+              </w:rPr>
+            </w:pPr>
+            <w:r>
+              <w:rPr>
+                <w:rFonts w:ascii="Calibri" w:eastAsia="Times New Roman" w:hAnsi="Calibri" w:cs="Calibri"/>
+                <w:color w:val="000000"/>
+                <w:sz w:val="22"/>
+                <w:lang w:eastAsia="fr-FR"/>
+              </w:rPr>
+              <w:t>4000</w:t>
+            </w:r>
+          </w:p>
+        </w:tc>
+      </w:tr>
+      <w:tr>
+        <w:trPr>
+          <w:trHeight w:val="300"/>
+        </w:trPr>
+        <w:tc>
+          <w:tcPr>
+            <w:tcW w:w="0" w:type="auto"/>
+            <w:tcBorders>
+              <w:top w:val="nil"/>
+              <w:left w:val="single" w:sz="8" w:space="0" w:color="auto"/>
+              <w:bottom w:val="single" w:sz="4" w:space="0" w:color="auto"/>
+              <w:right w:val="single" w:sz="4" w:space="0" w:color="auto"/>
+            </w:tcBorders>
+            <w:shd w:val="clear" w:color="auto" w:fill="auto"/>
+            <w:noWrap/>
+            <w:vAlign w:val="bottom"/>
+            <w:hideMark/>
+          </w:tcPr>
+          <w:p>
+            <w:pPr>
+              <w:spacing w:after="0" w:line="240" w:lineRule="auto"/>
+              <w:rPr>
+                <w:rFonts w:ascii="Calibri" w:eastAsia="Times New Roman" w:hAnsi="Calibri" w:cs="Calibri"/>
+                <w:color w:val="000000"/>
+                <w:sz w:val="22"/>
+                <w:lang w:eastAsia="fr-FR"/>
+              </w:rPr>
+            </w:pPr>
+            <w:r>
+              <w:rPr>
+                <w:rFonts w:ascii="Calibri" w:eastAsia="Times New Roman" w:hAnsi="Calibri" w:cs="Calibri"/>
+                <w:color w:val="000000"/>
+                <w:sz w:val="22"/>
+                <w:lang w:eastAsia="fr-FR"/>
+              </w:rPr>
+              <w:t>Création arborescence</w:t>
+            </w:r>
+          </w:p>
+        </w:tc>
+        <w:tc>
+          <w:tcPr>
+            <w:tcW w:w="1148" w:type="dxa"/>
+            <w:tcBorders>
+              <w:top w:val="nil"/>
+              <w:left w:val="nil"/>
+              <w:bottom w:val="single" w:sz="4" w:space="0" w:color="auto"/>
+              <w:right w:val="single" w:sz="4" w:space="0" w:color="auto"/>
+            </w:tcBorders>
+            <w:shd w:val="clear" w:color="auto" w:fill="auto"/>
+            <w:noWrap/>
+            <w:vAlign w:val="bottom"/>
+            <w:hideMark/>
+          </w:tcPr>
+          <w:p>
+            <w:pPr>
+              <w:spacing w:after="0" w:line="240" w:lineRule="auto"/>
+              <w:jc w:val="right"/>
+              <w:rPr>
+                <w:rFonts w:ascii="Calibri" w:eastAsia="Times New Roman" w:hAnsi="Calibri" w:cs="Calibri"/>
+                <w:color w:val="000000"/>
+                <w:sz w:val="22"/>
+                <w:lang w:eastAsia="fr-FR"/>
+              </w:rPr>
+            </w:pPr>
+            <w:r>
+              <w:rPr>
+                <w:rFonts w:ascii="Calibri" w:eastAsia="Times New Roman" w:hAnsi="Calibri" w:cs="Calibri"/>
+                <w:color w:val="000000"/>
+                <w:sz w:val="22"/>
+                <w:lang w:eastAsia="fr-FR"/>
+              </w:rPr>
+              <w:t>2</w:t>
+            </w:r>
+          </w:p>
+        </w:tc>
+        <w:tc>
+          <w:tcPr>
+            <w:tcW w:w="1019" w:type="dxa"/>
+            <w:tcBorders>
+              <w:top w:val="nil"/>
+              <w:left w:val="nil"/>
+              <w:bottom w:val="single" w:sz="4" w:space="0" w:color="auto"/>
+              <w:right w:val="single" w:sz="4" w:space="0" w:color="auto"/>
+            </w:tcBorders>
+            <w:shd w:val="clear" w:color="auto" w:fill="auto"/>
+            <w:noWrap/>
+            <w:vAlign w:val="bottom"/>
+            <w:hideMark/>
+          </w:tcPr>
+          <w:p>
+            <w:pPr>
+              <w:spacing w:after="0" w:line="240" w:lineRule="auto"/>
+              <w:rPr>
+                <w:rFonts w:ascii="Calibri" w:eastAsia="Times New Roman" w:hAnsi="Calibri" w:cs="Calibri"/>
+                <w:color w:val="000000"/>
+                <w:sz w:val="22"/>
+                <w:lang w:eastAsia="fr-FR"/>
+              </w:rPr>
+            </w:pPr>
+            <w:r>
+              <w:rPr>
+                <w:rFonts w:ascii="Calibri" w:eastAsia="Times New Roman" w:hAnsi="Calibri" w:cs="Calibri"/>
+                <w:color w:val="000000"/>
+                <w:sz w:val="22"/>
+                <w:lang w:eastAsia="fr-FR"/>
+              </w:rPr>
+              <w:t> </w:t>
+            </w:r>
+          </w:p>
+        </w:tc>
+        <w:tc>
+          <w:tcPr>
+            <w:tcW w:w="760" w:type="dxa"/>
+            <w:tcBorders>
+              <w:top w:val="nil"/>
+              <w:left w:val="nil"/>
+              <w:bottom w:val="single" w:sz="4" w:space="0" w:color="auto"/>
+              <w:right w:val="single" w:sz="4" w:space="0" w:color="auto"/>
+            </w:tcBorders>
+            <w:shd w:val="clear" w:color="auto" w:fill="auto"/>
+            <w:noWrap/>
+            <w:vAlign w:val="bottom"/>
+            <w:hideMark/>
+          </w:tcPr>
+          <w:p>
+            <w:pPr>
+              <w:spacing w:after="0" w:line="240" w:lineRule="auto"/>
+              <w:rPr>
+                <w:rFonts w:ascii="Calibri" w:eastAsia="Times New Roman" w:hAnsi="Calibri" w:cs="Calibri"/>
+                <w:color w:val="000000"/>
+                <w:sz w:val="22"/>
+                <w:lang w:eastAsia="fr-FR"/>
+              </w:rPr>
+            </w:pPr>
+            <w:r>
+              <w:rPr>
+                <w:rFonts w:ascii="Calibri" w:eastAsia="Times New Roman" w:hAnsi="Calibri" w:cs="Calibri"/>
+                <w:color w:val="000000"/>
+                <w:sz w:val="22"/>
+                <w:lang w:eastAsia="fr-FR"/>
+              </w:rPr>
+              <w:t> </w:t>
+            </w:r>
+          </w:p>
+        </w:tc>
+        <w:tc>
+          <w:tcPr>
+            <w:tcW w:w="706" w:type="dxa"/>
+            <w:tcBorders>
+              <w:top w:val="nil"/>
+              <w:left w:val="nil"/>
+              <w:bottom w:val="single" w:sz="4" w:space="0" w:color="auto"/>
+              <w:right w:val="single" w:sz="4" w:space="0" w:color="auto"/>
+            </w:tcBorders>
+            <w:shd w:val="clear" w:color="auto" w:fill="auto"/>
+            <w:noWrap/>
+            <w:vAlign w:val="bottom"/>
+            <w:hideMark/>
+          </w:tcPr>
+          <w:p>
+            <w:pPr>
+              <w:spacing w:after="0" w:line="240" w:lineRule="auto"/>
+              <w:rPr>
+                <w:rFonts w:ascii="Calibri" w:eastAsia="Times New Roman" w:hAnsi="Calibri" w:cs="Calibri"/>
+                <w:color w:val="000000"/>
+                <w:sz w:val="22"/>
+                <w:lang w:eastAsia="fr-FR"/>
+              </w:rPr>
+            </w:pPr>
+            <w:r>
+              <w:rPr>
+                <w:rFonts w:ascii="Calibri" w:eastAsia="Times New Roman" w:hAnsi="Calibri" w:cs="Calibri"/>
+                <w:color w:val="000000"/>
+                <w:sz w:val="22"/>
+                <w:lang w:eastAsia="fr-FR"/>
+              </w:rPr>
+              <w:t> </w:t>
+            </w:r>
+          </w:p>
+        </w:tc>
+        <w:tc>
+          <w:tcPr>
+            <w:tcW w:w="565" w:type="dxa"/>
+            <w:tcBorders>
+              <w:top w:val="nil"/>
+              <w:left w:val="nil"/>
+              <w:bottom w:val="single" w:sz="4" w:space="0" w:color="auto"/>
+              <w:right w:val="single" w:sz="4" w:space="0" w:color="auto"/>
+            </w:tcBorders>
+            <w:shd w:val="clear" w:color="auto" w:fill="auto"/>
+            <w:noWrap/>
+            <w:vAlign w:val="bottom"/>
+            <w:hideMark/>
+          </w:tcPr>
+          <w:p>
+            <w:pPr>
+              <w:spacing w:after="0" w:line="240" w:lineRule="auto"/>
+              <w:jc w:val="right"/>
+              <w:rPr>
+                <w:rFonts w:ascii="Calibri" w:eastAsia="Times New Roman" w:hAnsi="Calibri" w:cs="Calibri"/>
+                <w:color w:val="000000"/>
+                <w:sz w:val="22"/>
+                <w:lang w:eastAsia="fr-FR"/>
+              </w:rPr>
+            </w:pPr>
+            <w:r>
+              <w:rPr>
+                <w:rFonts w:ascii="Calibri" w:eastAsia="Times New Roman" w:hAnsi="Calibri" w:cs="Calibri"/>
+                <w:color w:val="000000"/>
+                <w:sz w:val="22"/>
+                <w:lang w:eastAsia="fr-FR"/>
+              </w:rPr>
+              <w:t>2</w:t>
+            </w:r>
+          </w:p>
+        </w:tc>
+        <w:tc>
+          <w:tcPr>
+            <w:tcW w:w="1135" w:type="dxa"/>
+            <w:tcBorders>
+              <w:top w:val="nil"/>
+              <w:left w:val="nil"/>
+              <w:bottom w:val="single" w:sz="4" w:space="0" w:color="auto"/>
+              <w:right w:val="single" w:sz="8" w:space="0" w:color="auto"/>
+            </w:tcBorders>
+            <w:shd w:val="clear" w:color="auto" w:fill="auto"/>
+            <w:noWrap/>
+            <w:vAlign w:val="bottom"/>
+            <w:hideMark/>
+          </w:tcPr>
+          <w:p>
+            <w:pPr>
+              <w:spacing w:after="0" w:line="240" w:lineRule="auto"/>
+              <w:jc w:val="right"/>
+              <w:rPr>
+                <w:rFonts w:ascii="Calibri" w:eastAsia="Times New Roman" w:hAnsi="Calibri" w:cs="Calibri"/>
+                <w:color w:val="000000"/>
+                <w:sz w:val="22"/>
+                <w:lang w:eastAsia="fr-FR"/>
+              </w:rPr>
+            </w:pPr>
+            <w:r>
+              <w:rPr>
+                <w:rFonts w:ascii="Calibri" w:eastAsia="Times New Roman" w:hAnsi="Calibri" w:cs="Calibri"/>
+                <w:color w:val="000000"/>
+                <w:sz w:val="22"/>
+                <w:lang w:eastAsia="fr-FR"/>
+              </w:rPr>
+              <w:t>1800</w:t>
+            </w:r>
+          </w:p>
+        </w:tc>
+      </w:tr>
+      <w:tr>
+        <w:trPr>
+          <w:trHeight w:val="300"/>
+        </w:trPr>
+        <w:tc>
+          <w:tcPr>
+            <w:tcW w:w="0" w:type="auto"/>
+            <w:tcBorders>
+              <w:top w:val="nil"/>
+              <w:left w:val="single" w:sz="8" w:space="0" w:color="auto"/>
+              <w:bottom w:val="single" w:sz="4" w:space="0" w:color="auto"/>
+              <w:right w:val="single" w:sz="4" w:space="0" w:color="auto"/>
+            </w:tcBorders>
+            <w:shd w:val="clear" w:color="auto" w:fill="auto"/>
+            <w:noWrap/>
+            <w:vAlign w:val="bottom"/>
+            <w:hideMark/>
+          </w:tcPr>
+          <w:p>
+            <w:pPr>
+              <w:spacing w:after="0" w:line="240" w:lineRule="auto"/>
+              <w:rPr>
+                <w:rFonts w:ascii="Calibri" w:eastAsia="Times New Roman" w:hAnsi="Calibri" w:cs="Calibri"/>
+                <w:color w:val="000000"/>
+                <w:sz w:val="22"/>
+                <w:lang w:eastAsia="fr-FR"/>
+              </w:rPr>
+            </w:pPr>
+            <w:r>
+              <w:rPr>
+                <w:rFonts w:ascii="Calibri" w:eastAsia="Times New Roman" w:hAnsi="Calibri" w:cs="Calibri"/>
+                <w:color w:val="000000"/>
+                <w:sz w:val="22"/>
+                <w:lang w:eastAsia="fr-FR"/>
+              </w:rPr>
+              <w:t>Création logo</w:t>
+            </w:r>
+          </w:p>
+        </w:tc>
+        <w:tc>
+          <w:tcPr>
+            <w:tcW w:w="1148" w:type="dxa"/>
+            <w:tcBorders>
+              <w:top w:val="nil"/>
+              <w:left w:val="nil"/>
+              <w:bottom w:val="single" w:sz="4" w:space="0" w:color="auto"/>
+              <w:right w:val="single" w:sz="4" w:space="0" w:color="auto"/>
+            </w:tcBorders>
+            <w:shd w:val="clear" w:color="auto" w:fill="auto"/>
+            <w:noWrap/>
+            <w:vAlign w:val="bottom"/>
+            <w:hideMark/>
+          </w:tcPr>
+          <w:p>
+            <w:pPr>
+              <w:spacing w:after="0" w:line="240" w:lineRule="auto"/>
+              <w:rPr>
+                <w:rFonts w:ascii="Calibri" w:eastAsia="Times New Roman" w:hAnsi="Calibri" w:cs="Calibri"/>
+                <w:color w:val="000000"/>
+                <w:sz w:val="22"/>
+                <w:lang w:eastAsia="fr-FR"/>
+              </w:rPr>
+            </w:pPr>
+            <w:r>
+              <w:rPr>
+                <w:rFonts w:ascii="Calibri" w:eastAsia="Times New Roman" w:hAnsi="Calibri" w:cs="Calibri"/>
+                <w:color w:val="000000"/>
+                <w:sz w:val="22"/>
+                <w:lang w:eastAsia="fr-FR"/>
+              </w:rPr>
+              <w:t> </w:t>
+            </w:r>
+          </w:p>
+        </w:tc>
+        <w:tc>
+          <w:tcPr>
+            <w:tcW w:w="1019" w:type="dxa"/>
+            <w:tcBorders>
+              <w:top w:val="nil"/>
+              <w:left w:val="nil"/>
+              <w:bottom w:val="single" w:sz="4" w:space="0" w:color="auto"/>
+              <w:right w:val="single" w:sz="4" w:space="0" w:color="auto"/>
+            </w:tcBorders>
+            <w:shd w:val="clear" w:color="auto" w:fill="auto"/>
+            <w:noWrap/>
+            <w:vAlign w:val="bottom"/>
+            <w:hideMark/>
+          </w:tcPr>
+          <w:p>
+            <w:pPr>
+              <w:spacing w:after="0" w:line="240" w:lineRule="auto"/>
+              <w:jc w:val="right"/>
+              <w:rPr>
+                <w:rFonts w:ascii="Calibri" w:eastAsia="Times New Roman" w:hAnsi="Calibri" w:cs="Calibri"/>
+                <w:color w:val="000000"/>
+                <w:sz w:val="22"/>
+                <w:lang w:eastAsia="fr-FR"/>
+              </w:rPr>
+            </w:pPr>
+            <w:r>
+              <w:rPr>
+                <w:rFonts w:ascii="Calibri" w:eastAsia="Times New Roman" w:hAnsi="Calibri" w:cs="Calibri"/>
+                <w:color w:val="000000"/>
+                <w:sz w:val="22"/>
+                <w:lang w:eastAsia="fr-FR"/>
+              </w:rPr>
+              <w:t>2</w:t>
+            </w:r>
+          </w:p>
+        </w:tc>
+        <w:tc>
+          <w:tcPr>
+            <w:tcW w:w="760" w:type="dxa"/>
+            <w:tcBorders>
+              <w:top w:val="nil"/>
+              <w:left w:val="nil"/>
+              <w:bottom w:val="single" w:sz="4" w:space="0" w:color="auto"/>
+              <w:right w:val="single" w:sz="4" w:space="0" w:color="auto"/>
+            </w:tcBorders>
+            <w:shd w:val="clear" w:color="auto" w:fill="auto"/>
+            <w:noWrap/>
+            <w:vAlign w:val="bottom"/>
+            <w:hideMark/>
+          </w:tcPr>
+          <w:p>
+            <w:pPr>
+              <w:spacing w:after="0" w:line="240" w:lineRule="auto"/>
+              <w:jc w:val="right"/>
+              <w:rPr>
+                <w:rFonts w:ascii="Calibri" w:eastAsia="Times New Roman" w:hAnsi="Calibri" w:cs="Calibri"/>
+                <w:color w:val="000000"/>
+                <w:sz w:val="22"/>
+                <w:lang w:eastAsia="fr-FR"/>
+              </w:rPr>
+            </w:pPr>
+            <w:r>
+              <w:rPr>
+                <w:rFonts w:ascii="Calibri" w:eastAsia="Times New Roman" w:hAnsi="Calibri" w:cs="Calibri"/>
+                <w:color w:val="000000"/>
+                <w:sz w:val="22"/>
+                <w:lang w:eastAsia="fr-FR"/>
+              </w:rPr>
+              <w:t>2</w:t>
+            </w:r>
+          </w:p>
+        </w:tc>
+        <w:tc>
+          <w:tcPr>
+            <w:tcW w:w="706" w:type="dxa"/>
+            <w:tcBorders>
+              <w:top w:val="nil"/>
+              <w:left w:val="nil"/>
+              <w:bottom w:val="single" w:sz="4" w:space="0" w:color="auto"/>
+              <w:right w:val="single" w:sz="4" w:space="0" w:color="auto"/>
+            </w:tcBorders>
+            <w:shd w:val="clear" w:color="auto" w:fill="auto"/>
+            <w:noWrap/>
+            <w:vAlign w:val="bottom"/>
+            <w:hideMark/>
+          </w:tcPr>
+          <w:p>
+            <w:pPr>
+              <w:spacing w:after="0" w:line="240" w:lineRule="auto"/>
+              <w:rPr>
+                <w:rFonts w:ascii="Calibri" w:eastAsia="Times New Roman" w:hAnsi="Calibri" w:cs="Calibri"/>
+                <w:color w:val="000000"/>
+                <w:sz w:val="22"/>
+                <w:lang w:eastAsia="fr-FR"/>
+              </w:rPr>
+            </w:pPr>
+            <w:r>
+              <w:rPr>
+                <w:rFonts w:ascii="Calibri" w:eastAsia="Times New Roman" w:hAnsi="Calibri" w:cs="Calibri"/>
+                <w:color w:val="000000"/>
+                <w:sz w:val="22"/>
+                <w:lang w:eastAsia="fr-FR"/>
+              </w:rPr>
+              <w:t> </w:t>
+            </w:r>
+          </w:p>
+        </w:tc>
+        <w:tc>
+          <w:tcPr>
+            <w:tcW w:w="565" w:type="dxa"/>
+            <w:tcBorders>
+              <w:top w:val="nil"/>
+              <w:left w:val="nil"/>
+              <w:bottom w:val="single" w:sz="4" w:space="0" w:color="auto"/>
+              <w:right w:val="single" w:sz="4" w:space="0" w:color="auto"/>
+            </w:tcBorders>
+            <w:shd w:val="clear" w:color="auto" w:fill="auto"/>
+            <w:noWrap/>
+            <w:vAlign w:val="bottom"/>
+            <w:hideMark/>
+          </w:tcPr>
+          <w:p>
+            <w:pPr>
+              <w:spacing w:after="0" w:line="240" w:lineRule="auto"/>
+              <w:rPr>
+                <w:rFonts w:ascii="Calibri" w:eastAsia="Times New Roman" w:hAnsi="Calibri" w:cs="Calibri"/>
+                <w:color w:val="000000"/>
+                <w:sz w:val="22"/>
+                <w:lang w:eastAsia="fr-FR"/>
+              </w:rPr>
+            </w:pPr>
+            <w:r>
+              <w:rPr>
+                <w:rFonts w:ascii="Calibri" w:eastAsia="Times New Roman" w:hAnsi="Calibri" w:cs="Calibri"/>
+                <w:color w:val="000000"/>
+                <w:sz w:val="22"/>
+                <w:lang w:eastAsia="fr-FR"/>
+              </w:rPr>
+              <w:t> </w:t>
+            </w:r>
+          </w:p>
+        </w:tc>
+        <w:tc>
+          <w:tcPr>
+            <w:tcW w:w="1135" w:type="dxa"/>
+            <w:tcBorders>
+              <w:top w:val="nil"/>
+              <w:left w:val="nil"/>
+              <w:bottom w:val="single" w:sz="4" w:space="0" w:color="auto"/>
+              <w:right w:val="single" w:sz="8" w:space="0" w:color="auto"/>
+            </w:tcBorders>
+            <w:shd w:val="clear" w:color="auto" w:fill="auto"/>
+            <w:noWrap/>
+            <w:vAlign w:val="bottom"/>
+            <w:hideMark/>
+          </w:tcPr>
+          <w:p>
+            <w:pPr>
+              <w:spacing w:after="0" w:line="240" w:lineRule="auto"/>
+              <w:jc w:val="right"/>
+              <w:rPr>
+                <w:rFonts w:ascii="Calibri" w:eastAsia="Times New Roman" w:hAnsi="Calibri" w:cs="Calibri"/>
+                <w:color w:val="000000"/>
+                <w:sz w:val="22"/>
+                <w:lang w:eastAsia="fr-FR"/>
+              </w:rPr>
+            </w:pPr>
+            <w:r>
+              <w:rPr>
+                <w:rFonts w:ascii="Calibri" w:eastAsia="Times New Roman" w:hAnsi="Calibri" w:cs="Calibri"/>
+                <w:color w:val="000000"/>
+                <w:sz w:val="22"/>
+                <w:lang w:eastAsia="fr-FR"/>
+              </w:rPr>
+              <w:t>2400</w:t>
+            </w:r>
+          </w:p>
+        </w:tc>
+      </w:tr>
+      <w:tr>
+        <w:trPr>
+          <w:trHeight w:val="315"/>
+        </w:trPr>
+        <w:tc>
+          <w:tcPr>
+            <w:tcW w:w="0" w:type="auto"/>
+            <w:tcBorders>
+              <w:top w:val="nil"/>
+              <w:left w:val="single" w:sz="8" w:space="0" w:color="auto"/>
+              <w:bottom w:val="single" w:sz="8" w:space="0" w:color="auto"/>
+              <w:right w:val="single" w:sz="4" w:space="0" w:color="auto"/>
+            </w:tcBorders>
+            <w:shd w:val="clear" w:color="auto" w:fill="auto"/>
+            <w:noWrap/>
+            <w:vAlign w:val="bottom"/>
+            <w:hideMark/>
+          </w:tcPr>
+          <w:p>
+            <w:pPr>
+              <w:spacing w:after="0" w:line="240" w:lineRule="auto"/>
+              <w:rPr>
+                <w:rFonts w:ascii="Calibri" w:eastAsia="Times New Roman" w:hAnsi="Calibri" w:cs="Calibri"/>
+                <w:color w:val="000000"/>
+                <w:sz w:val="22"/>
+                <w:lang w:eastAsia="fr-FR"/>
+              </w:rPr>
+            </w:pPr>
+            <w:r>
+              <w:rPr>
+                <w:rFonts w:ascii="Calibri" w:eastAsia="Times New Roman" w:hAnsi="Calibri" w:cs="Calibri"/>
+                <w:color w:val="000000"/>
+                <w:sz w:val="22"/>
+                <w:lang w:eastAsia="fr-FR"/>
+              </w:rPr>
+              <w:t>Validation du client</w:t>
+            </w:r>
+          </w:p>
+        </w:tc>
+        <w:tc>
+          <w:tcPr>
+            <w:tcW w:w="1148" w:type="dxa"/>
+            <w:tcBorders>
+              <w:top w:val="nil"/>
+              <w:left w:val="nil"/>
+              <w:bottom w:val="single" w:sz="8" w:space="0" w:color="auto"/>
+              <w:right w:val="single" w:sz="4" w:space="0" w:color="auto"/>
+            </w:tcBorders>
+            <w:shd w:val="clear" w:color="auto" w:fill="auto"/>
+            <w:noWrap/>
+            <w:vAlign w:val="bottom"/>
+            <w:hideMark/>
+          </w:tcPr>
+          <w:p>
+            <w:pPr>
+              <w:spacing w:after="0" w:line="240" w:lineRule="auto"/>
+              <w:jc w:val="right"/>
+              <w:rPr>
+                <w:rFonts w:ascii="Calibri" w:eastAsia="Times New Roman" w:hAnsi="Calibri" w:cs="Calibri"/>
+                <w:color w:val="000000"/>
+                <w:sz w:val="22"/>
+                <w:lang w:eastAsia="fr-FR"/>
+              </w:rPr>
+            </w:pPr>
+            <w:r>
+              <w:rPr>
+                <w:rFonts w:ascii="Calibri" w:eastAsia="Times New Roman" w:hAnsi="Calibri" w:cs="Calibri"/>
+                <w:color w:val="000000"/>
+                <w:sz w:val="22"/>
+                <w:lang w:eastAsia="fr-FR"/>
+              </w:rPr>
+              <w:t>0,5</w:t>
+            </w:r>
+          </w:p>
+        </w:tc>
+        <w:tc>
+          <w:tcPr>
+            <w:tcW w:w="1019" w:type="dxa"/>
+            <w:tcBorders>
+              <w:top w:val="nil"/>
+              <w:left w:val="nil"/>
+              <w:bottom w:val="single" w:sz="8" w:space="0" w:color="auto"/>
+              <w:right w:val="single" w:sz="4" w:space="0" w:color="auto"/>
+            </w:tcBorders>
+            <w:shd w:val="clear" w:color="auto" w:fill="auto"/>
+            <w:noWrap/>
+            <w:vAlign w:val="bottom"/>
+            <w:hideMark/>
+          </w:tcPr>
+          <w:p>
+            <w:pPr>
+              <w:spacing w:after="0" w:line="240" w:lineRule="auto"/>
+              <w:rPr>
+                <w:rFonts w:ascii="Calibri" w:eastAsia="Times New Roman" w:hAnsi="Calibri" w:cs="Calibri"/>
+                <w:color w:val="000000"/>
+                <w:sz w:val="22"/>
+                <w:lang w:eastAsia="fr-FR"/>
+              </w:rPr>
+            </w:pPr>
+            <w:r>
+              <w:rPr>
+                <w:rFonts w:ascii="Calibri" w:eastAsia="Times New Roman" w:hAnsi="Calibri" w:cs="Calibri"/>
+                <w:color w:val="000000"/>
+                <w:sz w:val="22"/>
+                <w:lang w:eastAsia="fr-FR"/>
+              </w:rPr>
+              <w:t> </w:t>
+            </w:r>
+          </w:p>
+        </w:tc>
+        <w:tc>
+          <w:tcPr>
+            <w:tcW w:w="760" w:type="dxa"/>
+            <w:tcBorders>
+              <w:top w:val="nil"/>
+              <w:left w:val="nil"/>
+              <w:bottom w:val="single" w:sz="8" w:space="0" w:color="auto"/>
+              <w:right w:val="single" w:sz="4" w:space="0" w:color="auto"/>
+            </w:tcBorders>
+            <w:shd w:val="clear" w:color="auto" w:fill="auto"/>
+            <w:noWrap/>
+            <w:vAlign w:val="bottom"/>
+            <w:hideMark/>
+          </w:tcPr>
+          <w:p>
+            <w:pPr>
+              <w:spacing w:after="0" w:line="240" w:lineRule="auto"/>
+              <w:jc w:val="right"/>
+              <w:rPr>
+                <w:rFonts w:ascii="Calibri" w:eastAsia="Times New Roman" w:hAnsi="Calibri" w:cs="Calibri"/>
+                <w:color w:val="000000"/>
+                <w:sz w:val="22"/>
+                <w:lang w:eastAsia="fr-FR"/>
+              </w:rPr>
+            </w:pPr>
+            <w:r>
+              <w:rPr>
+                <w:rFonts w:ascii="Calibri" w:eastAsia="Times New Roman" w:hAnsi="Calibri" w:cs="Calibri"/>
+                <w:color w:val="000000"/>
+                <w:sz w:val="22"/>
+                <w:lang w:eastAsia="fr-FR"/>
+              </w:rPr>
+              <w:t>0,5</w:t>
+            </w:r>
+          </w:p>
+        </w:tc>
+        <w:tc>
+          <w:tcPr>
+            <w:tcW w:w="706" w:type="dxa"/>
+            <w:tcBorders>
+              <w:top w:val="nil"/>
+              <w:left w:val="nil"/>
+              <w:bottom w:val="single" w:sz="8" w:space="0" w:color="auto"/>
+              <w:right w:val="single" w:sz="4" w:space="0" w:color="auto"/>
+            </w:tcBorders>
+            <w:shd w:val="clear" w:color="auto" w:fill="auto"/>
+            <w:noWrap/>
+            <w:vAlign w:val="bottom"/>
+            <w:hideMark/>
+          </w:tcPr>
+          <w:p>
+            <w:pPr>
+              <w:spacing w:after="0" w:line="240" w:lineRule="auto"/>
+              <w:rPr>
+                <w:rFonts w:ascii="Calibri" w:eastAsia="Times New Roman" w:hAnsi="Calibri" w:cs="Calibri"/>
+                <w:color w:val="000000"/>
+                <w:sz w:val="22"/>
+                <w:lang w:eastAsia="fr-FR"/>
+              </w:rPr>
+            </w:pPr>
+            <w:r>
+              <w:rPr>
+                <w:rFonts w:ascii="Calibri" w:eastAsia="Times New Roman" w:hAnsi="Calibri" w:cs="Calibri"/>
+                <w:color w:val="000000"/>
+                <w:sz w:val="22"/>
+                <w:lang w:eastAsia="fr-FR"/>
+              </w:rPr>
+              <w:t> </w:t>
+            </w:r>
+          </w:p>
+        </w:tc>
+        <w:tc>
+          <w:tcPr>
+            <w:tcW w:w="565" w:type="dxa"/>
+            <w:tcBorders>
+              <w:top w:val="nil"/>
+              <w:left w:val="nil"/>
+              <w:bottom w:val="single" w:sz="8" w:space="0" w:color="auto"/>
+              <w:right w:val="single" w:sz="4" w:space="0" w:color="auto"/>
+            </w:tcBorders>
+            <w:shd w:val="clear" w:color="auto" w:fill="auto"/>
+            <w:noWrap/>
+            <w:vAlign w:val="bottom"/>
+            <w:hideMark/>
+          </w:tcPr>
+          <w:p>
+            <w:pPr>
+              <w:spacing w:after="0" w:line="240" w:lineRule="auto"/>
+              <w:jc w:val="right"/>
+              <w:rPr>
+                <w:rFonts w:ascii="Calibri" w:eastAsia="Times New Roman" w:hAnsi="Calibri" w:cs="Calibri"/>
+                <w:color w:val="000000"/>
+                <w:sz w:val="22"/>
+                <w:lang w:eastAsia="fr-FR"/>
+              </w:rPr>
+            </w:pPr>
+            <w:r>
+              <w:rPr>
+                <w:rFonts w:ascii="Calibri" w:eastAsia="Times New Roman" w:hAnsi="Calibri" w:cs="Calibri"/>
+                <w:color w:val="000000"/>
+                <w:sz w:val="22"/>
+                <w:lang w:eastAsia="fr-FR"/>
+              </w:rPr>
+              <w:t>0,5</w:t>
+            </w:r>
+          </w:p>
+        </w:tc>
+        <w:tc>
+          <w:tcPr>
+            <w:tcW w:w="1135" w:type="dxa"/>
+            <w:tcBorders>
+              <w:top w:val="nil"/>
+              <w:left w:val="nil"/>
+              <w:bottom w:val="single" w:sz="8" w:space="0" w:color="auto"/>
+              <w:right w:val="single" w:sz="8" w:space="0" w:color="auto"/>
+            </w:tcBorders>
+            <w:shd w:val="clear" w:color="auto" w:fill="auto"/>
+            <w:noWrap/>
+            <w:vAlign w:val="bottom"/>
+            <w:hideMark/>
+          </w:tcPr>
+          <w:p>
+            <w:pPr>
+              <w:spacing w:after="0" w:line="240" w:lineRule="auto"/>
+              <w:jc w:val="right"/>
+              <w:rPr>
+                <w:rFonts w:ascii="Calibri" w:eastAsia="Times New Roman" w:hAnsi="Calibri" w:cs="Calibri"/>
+                <w:color w:val="000000"/>
+                <w:sz w:val="22"/>
+                <w:lang w:eastAsia="fr-FR"/>
+              </w:rPr>
+            </w:pPr>
+            <w:r>
+              <w:rPr>
+                <w:rFonts w:ascii="Calibri" w:eastAsia="Times New Roman" w:hAnsi="Calibri" w:cs="Calibri"/>
+                <w:color w:val="000000"/>
+                <w:sz w:val="22"/>
+                <w:lang w:eastAsia="fr-FR"/>
+              </w:rPr>
+              <w:t>850</w:t>
+            </w:r>
+          </w:p>
+        </w:tc>
+      </w:tr>
+      <w:tr>
+        <w:trPr>
+          <w:trHeight w:val="300"/>
+        </w:trPr>
+        <w:tc>
+          <w:tcPr>
+            <w:tcW w:w="0" w:type="auto"/>
+            <w:tcBorders>
+              <w:top w:val="nil"/>
+              <w:left w:val="single" w:sz="8" w:space="0" w:color="auto"/>
+              <w:bottom w:val="single" w:sz="4" w:space="0" w:color="auto"/>
+              <w:right w:val="single" w:sz="4" w:space="0" w:color="auto"/>
+            </w:tcBorders>
+            <w:shd w:val="clear" w:color="000000" w:fill="BDD7EE"/>
+            <w:noWrap/>
+            <w:vAlign w:val="bottom"/>
+            <w:hideMark/>
+          </w:tcPr>
+          <w:p>
+            <w:pPr>
+              <w:spacing w:after="0" w:line="240" w:lineRule="auto"/>
+              <w:rPr>
+                <w:rFonts w:ascii="Calibri" w:eastAsia="Times New Roman" w:hAnsi="Calibri" w:cs="Calibri"/>
+                <w:color w:val="000000"/>
+                <w:sz w:val="22"/>
+                <w:lang w:eastAsia="fr-FR"/>
+              </w:rPr>
+            </w:pPr>
+            <w:r>
+              <w:rPr>
+                <w:rFonts w:ascii="Calibri" w:eastAsia="Times New Roman" w:hAnsi="Calibri" w:cs="Calibri"/>
+                <w:color w:val="000000"/>
+                <w:sz w:val="22"/>
+                <w:lang w:eastAsia="fr-FR"/>
+              </w:rPr>
+              <w:t>Réalisation</w:t>
+            </w:r>
+          </w:p>
+        </w:tc>
+        <w:tc>
+          <w:tcPr>
+            <w:tcW w:w="1148" w:type="dxa"/>
+            <w:tcBorders>
+              <w:top w:val="nil"/>
+              <w:left w:val="nil"/>
+              <w:bottom w:val="single" w:sz="4" w:space="0" w:color="auto"/>
+              <w:right w:val="single" w:sz="4" w:space="0" w:color="auto"/>
+            </w:tcBorders>
+            <w:shd w:val="clear" w:color="000000" w:fill="BDD7EE"/>
+            <w:noWrap/>
+            <w:vAlign w:val="bottom"/>
+            <w:hideMark/>
+          </w:tcPr>
+          <w:p>
+            <w:pPr>
+              <w:spacing w:after="0" w:line="240" w:lineRule="auto"/>
+              <w:rPr>
+                <w:rFonts w:ascii="Calibri" w:eastAsia="Times New Roman" w:hAnsi="Calibri" w:cs="Calibri"/>
+                <w:color w:val="000000"/>
+                <w:sz w:val="22"/>
+                <w:lang w:eastAsia="fr-FR"/>
+              </w:rPr>
+            </w:pPr>
+            <w:r>
+              <w:rPr>
+                <w:rFonts w:ascii="Calibri" w:eastAsia="Times New Roman" w:hAnsi="Calibri" w:cs="Calibri"/>
+                <w:color w:val="000000"/>
+                <w:sz w:val="22"/>
+                <w:lang w:eastAsia="fr-FR"/>
+              </w:rPr>
+              <w:t> </w:t>
+            </w:r>
+          </w:p>
+        </w:tc>
+        <w:tc>
+          <w:tcPr>
+            <w:tcW w:w="1019" w:type="dxa"/>
+            <w:tcBorders>
+              <w:top w:val="nil"/>
+              <w:left w:val="nil"/>
+              <w:bottom w:val="single" w:sz="4" w:space="0" w:color="auto"/>
+              <w:right w:val="single" w:sz="4" w:space="0" w:color="auto"/>
+            </w:tcBorders>
+            <w:shd w:val="clear" w:color="000000" w:fill="BDD7EE"/>
+            <w:noWrap/>
+            <w:vAlign w:val="bottom"/>
+            <w:hideMark/>
+          </w:tcPr>
+          <w:p>
+            <w:pPr>
+              <w:spacing w:after="0" w:line="240" w:lineRule="auto"/>
+              <w:rPr>
+                <w:rFonts w:ascii="Calibri" w:eastAsia="Times New Roman" w:hAnsi="Calibri" w:cs="Calibri"/>
+                <w:color w:val="000000"/>
+                <w:sz w:val="22"/>
+                <w:lang w:eastAsia="fr-FR"/>
+              </w:rPr>
+            </w:pPr>
+            <w:r>
+              <w:rPr>
+                <w:rFonts w:ascii="Calibri" w:eastAsia="Times New Roman" w:hAnsi="Calibri" w:cs="Calibri"/>
+                <w:color w:val="000000"/>
+                <w:sz w:val="22"/>
+                <w:lang w:eastAsia="fr-FR"/>
+              </w:rPr>
+              <w:t> </w:t>
+            </w:r>
+          </w:p>
+        </w:tc>
+        <w:tc>
+          <w:tcPr>
+            <w:tcW w:w="760" w:type="dxa"/>
+            <w:tcBorders>
+              <w:top w:val="nil"/>
+              <w:left w:val="nil"/>
+              <w:bottom w:val="single" w:sz="4" w:space="0" w:color="auto"/>
+              <w:right w:val="single" w:sz="4" w:space="0" w:color="auto"/>
+            </w:tcBorders>
+            <w:shd w:val="clear" w:color="000000" w:fill="BDD7EE"/>
+            <w:noWrap/>
+            <w:vAlign w:val="bottom"/>
+            <w:hideMark/>
+          </w:tcPr>
+          <w:p>
+            <w:pPr>
+              <w:spacing w:after="0" w:line="240" w:lineRule="auto"/>
+              <w:rPr>
+                <w:rFonts w:ascii="Calibri" w:eastAsia="Times New Roman" w:hAnsi="Calibri" w:cs="Calibri"/>
+                <w:color w:val="000000"/>
+                <w:sz w:val="22"/>
+                <w:lang w:eastAsia="fr-FR"/>
+              </w:rPr>
+            </w:pPr>
+            <w:r>
+              <w:rPr>
+                <w:rFonts w:ascii="Calibri" w:eastAsia="Times New Roman" w:hAnsi="Calibri" w:cs="Calibri"/>
+                <w:color w:val="000000"/>
+                <w:sz w:val="22"/>
+                <w:lang w:eastAsia="fr-FR"/>
+              </w:rPr>
+              <w:t> </w:t>
+            </w:r>
+          </w:p>
+        </w:tc>
+        <w:tc>
+          <w:tcPr>
+            <w:tcW w:w="706" w:type="dxa"/>
+            <w:tcBorders>
+              <w:top w:val="nil"/>
+              <w:left w:val="nil"/>
+              <w:bottom w:val="single" w:sz="4" w:space="0" w:color="auto"/>
+              <w:right w:val="single" w:sz="4" w:space="0" w:color="auto"/>
+            </w:tcBorders>
+            <w:shd w:val="clear" w:color="000000" w:fill="BDD7EE"/>
+            <w:noWrap/>
+            <w:vAlign w:val="bottom"/>
+            <w:hideMark/>
+          </w:tcPr>
+          <w:p>
+            <w:pPr>
+              <w:spacing w:after="0" w:line="240" w:lineRule="auto"/>
+              <w:rPr>
+                <w:rFonts w:ascii="Calibri" w:eastAsia="Times New Roman" w:hAnsi="Calibri" w:cs="Calibri"/>
+                <w:color w:val="000000"/>
+                <w:sz w:val="22"/>
+                <w:lang w:eastAsia="fr-FR"/>
+              </w:rPr>
+            </w:pPr>
+            <w:r>
+              <w:rPr>
+                <w:rFonts w:ascii="Calibri" w:eastAsia="Times New Roman" w:hAnsi="Calibri" w:cs="Calibri"/>
+                <w:color w:val="000000"/>
+                <w:sz w:val="22"/>
+                <w:lang w:eastAsia="fr-FR"/>
+              </w:rPr>
+              <w:t> </w:t>
+            </w:r>
+          </w:p>
+        </w:tc>
+        <w:tc>
+          <w:tcPr>
+            <w:tcW w:w="565" w:type="dxa"/>
+            <w:tcBorders>
+              <w:top w:val="nil"/>
+              <w:left w:val="nil"/>
+              <w:bottom w:val="single" w:sz="4" w:space="0" w:color="auto"/>
+              <w:right w:val="single" w:sz="4" w:space="0" w:color="auto"/>
+            </w:tcBorders>
+            <w:shd w:val="clear" w:color="000000" w:fill="BDD7EE"/>
+            <w:noWrap/>
+            <w:vAlign w:val="bottom"/>
+            <w:hideMark/>
+          </w:tcPr>
+          <w:p>
+            <w:pPr>
+              <w:spacing w:after="0" w:line="240" w:lineRule="auto"/>
+              <w:rPr>
+                <w:rFonts w:ascii="Calibri" w:eastAsia="Times New Roman" w:hAnsi="Calibri" w:cs="Calibri"/>
+                <w:color w:val="000000"/>
+                <w:sz w:val="22"/>
+                <w:lang w:eastAsia="fr-FR"/>
+              </w:rPr>
+            </w:pPr>
+            <w:r>
+              <w:rPr>
+                <w:rFonts w:ascii="Calibri" w:eastAsia="Times New Roman" w:hAnsi="Calibri" w:cs="Calibri"/>
+                <w:color w:val="000000"/>
+                <w:sz w:val="22"/>
+                <w:lang w:eastAsia="fr-FR"/>
+              </w:rPr>
+              <w:t> </w:t>
+            </w:r>
+          </w:p>
+        </w:tc>
+        <w:tc>
+          <w:tcPr>
+            <w:tcW w:w="1135" w:type="dxa"/>
+            <w:tcBorders>
+              <w:top w:val="nil"/>
+              <w:left w:val="nil"/>
+              <w:bottom w:val="single" w:sz="4" w:space="0" w:color="auto"/>
+              <w:right w:val="single" w:sz="8" w:space="0" w:color="auto"/>
+            </w:tcBorders>
+            <w:shd w:val="clear" w:color="000000" w:fill="BDD7EE"/>
+            <w:noWrap/>
+            <w:vAlign w:val="bottom"/>
+            <w:hideMark/>
+          </w:tcPr>
+          <w:p>
+            <w:pPr>
+              <w:spacing w:after="0" w:line="240" w:lineRule="auto"/>
+              <w:rPr>
+                <w:rFonts w:ascii="Calibri" w:eastAsia="Times New Roman" w:hAnsi="Calibri" w:cs="Calibri"/>
+                <w:color w:val="000000"/>
+                <w:sz w:val="22"/>
+                <w:lang w:eastAsia="fr-FR"/>
+              </w:rPr>
+            </w:pPr>
+            <w:r>
+              <w:rPr>
+                <w:rFonts w:ascii="Calibri" w:eastAsia="Times New Roman" w:hAnsi="Calibri" w:cs="Calibri"/>
+                <w:color w:val="000000"/>
+                <w:sz w:val="22"/>
+                <w:lang w:eastAsia="fr-FR"/>
+              </w:rPr>
+              <w:t> </w:t>
+            </w:r>
+          </w:p>
+        </w:tc>
+      </w:tr>
+      <w:tr>
+        <w:trPr>
+          <w:trHeight w:val="300"/>
+        </w:trPr>
+        <w:tc>
+          <w:tcPr>
+            <w:tcW w:w="0" w:type="auto"/>
+            <w:tcBorders>
+              <w:top w:val="nil"/>
+              <w:left w:val="single" w:sz="8" w:space="0" w:color="auto"/>
+              <w:bottom w:val="single" w:sz="4" w:space="0" w:color="auto"/>
+              <w:right w:val="single" w:sz="4" w:space="0" w:color="auto"/>
+            </w:tcBorders>
+            <w:shd w:val="clear" w:color="auto" w:fill="auto"/>
+            <w:noWrap/>
+            <w:vAlign w:val="bottom"/>
+            <w:hideMark/>
+          </w:tcPr>
+          <w:p>
+            <w:pPr>
+              <w:spacing w:after="0" w:line="240" w:lineRule="auto"/>
+              <w:rPr>
+                <w:rFonts w:ascii="Calibri" w:eastAsia="Times New Roman" w:hAnsi="Calibri" w:cs="Calibri"/>
+                <w:color w:val="000000"/>
+                <w:sz w:val="22"/>
+                <w:lang w:eastAsia="fr-FR"/>
+              </w:rPr>
+            </w:pPr>
+            <w:r>
+              <w:rPr>
+                <w:rFonts w:ascii="Calibri" w:eastAsia="Times New Roman" w:hAnsi="Calibri" w:cs="Calibri"/>
+                <w:color w:val="000000"/>
+                <w:sz w:val="22"/>
+                <w:lang w:eastAsia="fr-FR"/>
+              </w:rPr>
+              <w:t>Int</w:t>
+            </w:r>
+            <w:r>
+              <w:rPr>
+                <w:rFonts w:ascii="Calibri" w:eastAsia="Times New Roman" w:hAnsi="Calibri" w:cs="Calibri"/>
+                <w:color w:val="000000"/>
+                <w:sz w:val="22"/>
+                <w:lang w:eastAsia="fr-FR"/>
+              </w:rPr>
+              <w:t>é</w:t>
+            </w:r>
+            <w:r>
+              <w:rPr>
+                <w:rFonts w:ascii="Calibri" w:eastAsia="Times New Roman" w:hAnsi="Calibri" w:cs="Calibri"/>
+                <w:color w:val="000000"/>
+                <w:sz w:val="22"/>
+                <w:lang w:eastAsia="fr-FR"/>
+              </w:rPr>
+              <w:t>gration charte graphique</w:t>
+            </w:r>
+          </w:p>
+        </w:tc>
+        <w:tc>
+          <w:tcPr>
+            <w:tcW w:w="1148" w:type="dxa"/>
+            <w:tcBorders>
+              <w:top w:val="nil"/>
+              <w:left w:val="nil"/>
+              <w:bottom w:val="single" w:sz="4" w:space="0" w:color="auto"/>
+              <w:right w:val="single" w:sz="4" w:space="0" w:color="auto"/>
+            </w:tcBorders>
+            <w:shd w:val="clear" w:color="auto" w:fill="auto"/>
+            <w:noWrap/>
+            <w:vAlign w:val="bottom"/>
+            <w:hideMark/>
+          </w:tcPr>
+          <w:p>
+            <w:pPr>
+              <w:spacing w:after="0" w:line="240" w:lineRule="auto"/>
+              <w:jc w:val="right"/>
+              <w:rPr>
+                <w:rFonts w:ascii="Calibri" w:eastAsia="Times New Roman" w:hAnsi="Calibri" w:cs="Calibri"/>
+                <w:color w:val="000000"/>
+                <w:sz w:val="22"/>
+                <w:lang w:eastAsia="fr-FR"/>
+              </w:rPr>
+            </w:pPr>
+            <w:r>
+              <w:rPr>
+                <w:rFonts w:ascii="Calibri" w:eastAsia="Times New Roman" w:hAnsi="Calibri" w:cs="Calibri"/>
+                <w:color w:val="000000"/>
+                <w:sz w:val="22"/>
+                <w:lang w:eastAsia="fr-FR"/>
+              </w:rPr>
+              <w:t>2</w:t>
+            </w:r>
+          </w:p>
+        </w:tc>
+        <w:tc>
+          <w:tcPr>
+            <w:tcW w:w="1019" w:type="dxa"/>
+            <w:tcBorders>
+              <w:top w:val="nil"/>
+              <w:left w:val="nil"/>
+              <w:bottom w:val="single" w:sz="4" w:space="0" w:color="auto"/>
+              <w:right w:val="single" w:sz="4" w:space="0" w:color="auto"/>
+            </w:tcBorders>
+            <w:shd w:val="clear" w:color="auto" w:fill="auto"/>
+            <w:noWrap/>
+            <w:vAlign w:val="bottom"/>
+            <w:hideMark/>
+          </w:tcPr>
+          <w:p>
+            <w:pPr>
+              <w:spacing w:after="0" w:line="240" w:lineRule="auto"/>
+              <w:rPr>
+                <w:rFonts w:ascii="Calibri" w:eastAsia="Times New Roman" w:hAnsi="Calibri" w:cs="Calibri"/>
+                <w:color w:val="000000"/>
+                <w:sz w:val="22"/>
+                <w:lang w:eastAsia="fr-FR"/>
+              </w:rPr>
+            </w:pPr>
+            <w:r>
+              <w:rPr>
+                <w:rFonts w:ascii="Calibri" w:eastAsia="Times New Roman" w:hAnsi="Calibri" w:cs="Calibri"/>
+                <w:color w:val="000000"/>
+                <w:sz w:val="22"/>
+                <w:lang w:eastAsia="fr-FR"/>
+              </w:rPr>
+              <w:t> </w:t>
+            </w:r>
+          </w:p>
+        </w:tc>
+        <w:tc>
+          <w:tcPr>
+            <w:tcW w:w="760" w:type="dxa"/>
+            <w:tcBorders>
+              <w:top w:val="nil"/>
+              <w:left w:val="nil"/>
+              <w:bottom w:val="single" w:sz="4" w:space="0" w:color="auto"/>
+              <w:right w:val="single" w:sz="4" w:space="0" w:color="auto"/>
+            </w:tcBorders>
+            <w:shd w:val="clear" w:color="auto" w:fill="auto"/>
+            <w:noWrap/>
+            <w:vAlign w:val="bottom"/>
+            <w:hideMark/>
+          </w:tcPr>
+          <w:p>
+            <w:pPr>
+              <w:spacing w:after="0" w:line="240" w:lineRule="auto"/>
+              <w:rPr>
+                <w:rFonts w:ascii="Calibri" w:eastAsia="Times New Roman" w:hAnsi="Calibri" w:cs="Calibri"/>
+                <w:color w:val="000000"/>
+                <w:sz w:val="22"/>
+                <w:lang w:eastAsia="fr-FR"/>
+              </w:rPr>
+            </w:pPr>
+            <w:r>
+              <w:rPr>
+                <w:rFonts w:ascii="Calibri" w:eastAsia="Times New Roman" w:hAnsi="Calibri" w:cs="Calibri"/>
+                <w:color w:val="000000"/>
+                <w:sz w:val="22"/>
+                <w:lang w:eastAsia="fr-FR"/>
+              </w:rPr>
+              <w:t> </w:t>
+            </w:r>
+          </w:p>
+        </w:tc>
+        <w:tc>
+          <w:tcPr>
+            <w:tcW w:w="706" w:type="dxa"/>
+            <w:tcBorders>
+              <w:top w:val="nil"/>
+              <w:left w:val="nil"/>
+              <w:bottom w:val="single" w:sz="4" w:space="0" w:color="auto"/>
+              <w:right w:val="single" w:sz="4" w:space="0" w:color="auto"/>
+            </w:tcBorders>
+            <w:shd w:val="clear" w:color="auto" w:fill="auto"/>
+            <w:noWrap/>
+            <w:vAlign w:val="bottom"/>
+            <w:hideMark/>
+          </w:tcPr>
+          <w:p>
+            <w:pPr>
+              <w:spacing w:after="0" w:line="240" w:lineRule="auto"/>
+              <w:rPr>
+                <w:rFonts w:ascii="Calibri" w:eastAsia="Times New Roman" w:hAnsi="Calibri" w:cs="Calibri"/>
+                <w:color w:val="000000"/>
+                <w:sz w:val="22"/>
+                <w:lang w:eastAsia="fr-FR"/>
+              </w:rPr>
+            </w:pPr>
+            <w:r>
+              <w:rPr>
+                <w:rFonts w:ascii="Calibri" w:eastAsia="Times New Roman" w:hAnsi="Calibri" w:cs="Calibri"/>
+                <w:color w:val="000000"/>
+                <w:sz w:val="22"/>
+                <w:lang w:eastAsia="fr-FR"/>
+              </w:rPr>
+              <w:t> </w:t>
+            </w:r>
+          </w:p>
+        </w:tc>
+        <w:tc>
+          <w:tcPr>
+            <w:tcW w:w="565" w:type="dxa"/>
+            <w:tcBorders>
+              <w:top w:val="nil"/>
+              <w:left w:val="nil"/>
+              <w:bottom w:val="single" w:sz="4" w:space="0" w:color="auto"/>
+              <w:right w:val="single" w:sz="4" w:space="0" w:color="auto"/>
+            </w:tcBorders>
+            <w:shd w:val="clear" w:color="auto" w:fill="auto"/>
+            <w:noWrap/>
+            <w:vAlign w:val="bottom"/>
+            <w:hideMark/>
+          </w:tcPr>
+          <w:p>
+            <w:pPr>
+              <w:spacing w:after="0" w:line="240" w:lineRule="auto"/>
+              <w:rPr>
+                <w:rFonts w:ascii="Calibri" w:eastAsia="Times New Roman" w:hAnsi="Calibri" w:cs="Calibri"/>
+                <w:color w:val="000000"/>
+                <w:sz w:val="22"/>
+                <w:lang w:eastAsia="fr-FR"/>
+              </w:rPr>
+            </w:pPr>
+            <w:r>
+              <w:rPr>
+                <w:rFonts w:ascii="Calibri" w:eastAsia="Times New Roman" w:hAnsi="Calibri" w:cs="Calibri"/>
+                <w:color w:val="000000"/>
+                <w:sz w:val="22"/>
+                <w:lang w:eastAsia="fr-FR"/>
+              </w:rPr>
+              <w:t> </w:t>
+            </w:r>
+          </w:p>
+        </w:tc>
+        <w:tc>
+          <w:tcPr>
+            <w:tcW w:w="1135" w:type="dxa"/>
+            <w:tcBorders>
+              <w:top w:val="nil"/>
+              <w:left w:val="nil"/>
+              <w:bottom w:val="single" w:sz="4" w:space="0" w:color="auto"/>
+              <w:right w:val="single" w:sz="8" w:space="0" w:color="auto"/>
+            </w:tcBorders>
+            <w:shd w:val="clear" w:color="auto" w:fill="auto"/>
+            <w:noWrap/>
+            <w:vAlign w:val="bottom"/>
+            <w:hideMark/>
+          </w:tcPr>
+          <w:p>
+            <w:pPr>
+              <w:spacing w:after="0" w:line="240" w:lineRule="auto"/>
+              <w:jc w:val="right"/>
+              <w:rPr>
+                <w:rFonts w:ascii="Calibri" w:eastAsia="Times New Roman" w:hAnsi="Calibri" w:cs="Calibri"/>
+                <w:color w:val="000000"/>
+                <w:sz w:val="22"/>
+                <w:lang w:eastAsia="fr-FR"/>
+              </w:rPr>
+            </w:pPr>
+            <w:r>
+              <w:rPr>
+                <w:rFonts w:ascii="Calibri" w:eastAsia="Times New Roman" w:hAnsi="Calibri" w:cs="Calibri"/>
+                <w:color w:val="000000"/>
+                <w:sz w:val="22"/>
+                <w:lang w:eastAsia="fr-FR"/>
+              </w:rPr>
+              <w:t>800</w:t>
+            </w:r>
+          </w:p>
+        </w:tc>
+      </w:tr>
+      <w:tr>
+        <w:trPr>
+          <w:trHeight w:val="300"/>
+        </w:trPr>
+        <w:tc>
+          <w:tcPr>
+            <w:tcW w:w="0" w:type="auto"/>
+            <w:tcBorders>
+              <w:top w:val="nil"/>
+              <w:left w:val="single" w:sz="8" w:space="0" w:color="auto"/>
+              <w:bottom w:val="single" w:sz="4" w:space="0" w:color="auto"/>
+              <w:right w:val="single" w:sz="4" w:space="0" w:color="auto"/>
+            </w:tcBorders>
+            <w:shd w:val="clear" w:color="auto" w:fill="auto"/>
+            <w:noWrap/>
+            <w:vAlign w:val="bottom"/>
+            <w:hideMark/>
+          </w:tcPr>
+          <w:p>
+            <w:pPr>
+              <w:spacing w:after="0" w:line="240" w:lineRule="auto"/>
+              <w:rPr>
+                <w:rFonts w:ascii="Calibri" w:eastAsia="Times New Roman" w:hAnsi="Calibri" w:cs="Calibri"/>
+                <w:color w:val="000000"/>
+                <w:sz w:val="22"/>
+                <w:lang w:eastAsia="fr-FR"/>
+              </w:rPr>
+            </w:pPr>
+            <w:r>
+              <w:rPr>
+                <w:rFonts w:ascii="Calibri" w:eastAsia="Times New Roman" w:hAnsi="Calibri" w:cs="Calibri"/>
+                <w:color w:val="000000"/>
+                <w:sz w:val="22"/>
+                <w:lang w:eastAsia="fr-FR"/>
+              </w:rPr>
+              <w:t>Développement rubriques et contenus</w:t>
+            </w:r>
+          </w:p>
+        </w:tc>
+        <w:tc>
+          <w:tcPr>
+            <w:tcW w:w="1148" w:type="dxa"/>
+            <w:tcBorders>
+              <w:top w:val="nil"/>
+              <w:left w:val="nil"/>
+              <w:bottom w:val="single" w:sz="4" w:space="0" w:color="auto"/>
+              <w:right w:val="single" w:sz="4" w:space="0" w:color="auto"/>
+            </w:tcBorders>
+            <w:shd w:val="clear" w:color="auto" w:fill="auto"/>
+            <w:noWrap/>
+            <w:vAlign w:val="bottom"/>
+            <w:hideMark/>
+          </w:tcPr>
+          <w:p>
+            <w:pPr>
+              <w:spacing w:after="0" w:line="240" w:lineRule="auto"/>
+              <w:jc w:val="right"/>
+              <w:rPr>
+                <w:rFonts w:ascii="Calibri" w:eastAsia="Times New Roman" w:hAnsi="Calibri" w:cs="Calibri"/>
+                <w:color w:val="000000"/>
+                <w:sz w:val="22"/>
+                <w:lang w:eastAsia="fr-FR"/>
+              </w:rPr>
+            </w:pPr>
+            <w:r>
+              <w:rPr>
+                <w:rFonts w:ascii="Calibri" w:eastAsia="Times New Roman" w:hAnsi="Calibri" w:cs="Calibri"/>
+                <w:color w:val="000000"/>
+                <w:sz w:val="22"/>
+                <w:lang w:eastAsia="fr-FR"/>
+              </w:rPr>
+              <w:t>3</w:t>
+            </w:r>
+          </w:p>
+        </w:tc>
+        <w:tc>
+          <w:tcPr>
+            <w:tcW w:w="1019" w:type="dxa"/>
+            <w:tcBorders>
+              <w:top w:val="nil"/>
+              <w:left w:val="nil"/>
+              <w:bottom w:val="single" w:sz="4" w:space="0" w:color="auto"/>
+              <w:right w:val="single" w:sz="4" w:space="0" w:color="auto"/>
+            </w:tcBorders>
+            <w:shd w:val="clear" w:color="auto" w:fill="auto"/>
+            <w:noWrap/>
+            <w:vAlign w:val="bottom"/>
+            <w:hideMark/>
+          </w:tcPr>
+          <w:p>
+            <w:pPr>
+              <w:spacing w:after="0" w:line="240" w:lineRule="auto"/>
+              <w:rPr>
+                <w:rFonts w:ascii="Calibri" w:eastAsia="Times New Roman" w:hAnsi="Calibri" w:cs="Calibri"/>
+                <w:color w:val="000000"/>
+                <w:sz w:val="22"/>
+                <w:lang w:eastAsia="fr-FR"/>
+              </w:rPr>
+            </w:pPr>
+            <w:r>
+              <w:rPr>
+                <w:rFonts w:ascii="Calibri" w:eastAsia="Times New Roman" w:hAnsi="Calibri" w:cs="Calibri"/>
+                <w:color w:val="000000"/>
+                <w:sz w:val="22"/>
+                <w:lang w:eastAsia="fr-FR"/>
+              </w:rPr>
+              <w:t> </w:t>
+            </w:r>
+          </w:p>
+        </w:tc>
+        <w:tc>
+          <w:tcPr>
+            <w:tcW w:w="760" w:type="dxa"/>
+            <w:tcBorders>
+              <w:top w:val="nil"/>
+              <w:left w:val="nil"/>
+              <w:bottom w:val="single" w:sz="4" w:space="0" w:color="auto"/>
+              <w:right w:val="single" w:sz="4" w:space="0" w:color="auto"/>
+            </w:tcBorders>
+            <w:shd w:val="clear" w:color="auto" w:fill="auto"/>
+            <w:noWrap/>
+            <w:vAlign w:val="bottom"/>
+            <w:hideMark/>
+          </w:tcPr>
+          <w:p>
+            <w:pPr>
+              <w:spacing w:after="0" w:line="240" w:lineRule="auto"/>
+              <w:rPr>
+                <w:rFonts w:ascii="Calibri" w:eastAsia="Times New Roman" w:hAnsi="Calibri" w:cs="Calibri"/>
+                <w:color w:val="000000"/>
+                <w:sz w:val="22"/>
+                <w:lang w:eastAsia="fr-FR"/>
+              </w:rPr>
+            </w:pPr>
+            <w:r>
+              <w:rPr>
+                <w:rFonts w:ascii="Calibri" w:eastAsia="Times New Roman" w:hAnsi="Calibri" w:cs="Calibri"/>
+                <w:color w:val="000000"/>
+                <w:sz w:val="22"/>
+                <w:lang w:eastAsia="fr-FR"/>
+              </w:rPr>
+              <w:t> </w:t>
+            </w:r>
+          </w:p>
+        </w:tc>
+        <w:tc>
+          <w:tcPr>
+            <w:tcW w:w="706" w:type="dxa"/>
+            <w:tcBorders>
+              <w:top w:val="nil"/>
+              <w:left w:val="nil"/>
+              <w:bottom w:val="single" w:sz="4" w:space="0" w:color="auto"/>
+              <w:right w:val="single" w:sz="4" w:space="0" w:color="auto"/>
+            </w:tcBorders>
+            <w:shd w:val="clear" w:color="auto" w:fill="auto"/>
+            <w:noWrap/>
+            <w:vAlign w:val="bottom"/>
+            <w:hideMark/>
+          </w:tcPr>
+          <w:p>
+            <w:pPr>
+              <w:spacing w:after="0" w:line="240" w:lineRule="auto"/>
+              <w:jc w:val="right"/>
+              <w:rPr>
+                <w:rFonts w:ascii="Calibri" w:eastAsia="Times New Roman" w:hAnsi="Calibri" w:cs="Calibri"/>
+                <w:color w:val="000000"/>
+                <w:sz w:val="22"/>
+                <w:lang w:eastAsia="fr-FR"/>
+              </w:rPr>
+            </w:pPr>
+            <w:r>
+              <w:rPr>
+                <w:rFonts w:ascii="Calibri" w:eastAsia="Times New Roman" w:hAnsi="Calibri" w:cs="Calibri"/>
+                <w:color w:val="000000"/>
+                <w:sz w:val="22"/>
+                <w:lang w:eastAsia="fr-FR"/>
+              </w:rPr>
+              <w:t>3</w:t>
+            </w:r>
+          </w:p>
+        </w:tc>
+        <w:tc>
+          <w:tcPr>
+            <w:tcW w:w="565" w:type="dxa"/>
+            <w:tcBorders>
+              <w:top w:val="nil"/>
+              <w:left w:val="nil"/>
+              <w:bottom w:val="single" w:sz="4" w:space="0" w:color="auto"/>
+              <w:right w:val="single" w:sz="4" w:space="0" w:color="auto"/>
+            </w:tcBorders>
+            <w:shd w:val="clear" w:color="auto" w:fill="auto"/>
+            <w:noWrap/>
+            <w:vAlign w:val="bottom"/>
+            <w:hideMark/>
+          </w:tcPr>
+          <w:p>
+            <w:pPr>
+              <w:spacing w:after="0" w:line="240" w:lineRule="auto"/>
+              <w:rPr>
+                <w:rFonts w:ascii="Calibri" w:eastAsia="Times New Roman" w:hAnsi="Calibri" w:cs="Calibri"/>
+                <w:color w:val="000000"/>
+                <w:sz w:val="22"/>
+                <w:lang w:eastAsia="fr-FR"/>
+              </w:rPr>
+            </w:pPr>
+            <w:r>
+              <w:rPr>
+                <w:rFonts w:ascii="Calibri" w:eastAsia="Times New Roman" w:hAnsi="Calibri" w:cs="Calibri"/>
+                <w:color w:val="000000"/>
+                <w:sz w:val="22"/>
+                <w:lang w:eastAsia="fr-FR"/>
+              </w:rPr>
+              <w:t> </w:t>
+            </w:r>
+          </w:p>
+        </w:tc>
+        <w:tc>
+          <w:tcPr>
+            <w:tcW w:w="1135" w:type="dxa"/>
+            <w:tcBorders>
+              <w:top w:val="nil"/>
+              <w:left w:val="nil"/>
+              <w:bottom w:val="single" w:sz="4" w:space="0" w:color="auto"/>
+              <w:right w:val="single" w:sz="8" w:space="0" w:color="auto"/>
+            </w:tcBorders>
+            <w:shd w:val="clear" w:color="auto" w:fill="auto"/>
+            <w:noWrap/>
+            <w:vAlign w:val="bottom"/>
+            <w:hideMark/>
+          </w:tcPr>
+          <w:p>
+            <w:pPr>
+              <w:spacing w:after="0" w:line="240" w:lineRule="auto"/>
+              <w:jc w:val="right"/>
+              <w:rPr>
+                <w:rFonts w:ascii="Calibri" w:eastAsia="Times New Roman" w:hAnsi="Calibri" w:cs="Calibri"/>
+                <w:color w:val="000000"/>
+                <w:sz w:val="22"/>
+                <w:lang w:eastAsia="fr-FR"/>
+              </w:rPr>
+            </w:pPr>
+            <w:r>
+              <w:rPr>
+                <w:rFonts w:ascii="Calibri" w:eastAsia="Times New Roman" w:hAnsi="Calibri" w:cs="Calibri"/>
+                <w:color w:val="000000"/>
+                <w:sz w:val="22"/>
+                <w:lang w:eastAsia="fr-FR"/>
+              </w:rPr>
+              <w:t>2400</w:t>
+            </w:r>
+          </w:p>
+        </w:tc>
+      </w:tr>
+      <w:tr>
+        <w:trPr>
+          <w:trHeight w:val="300"/>
+        </w:trPr>
+        <w:tc>
+          <w:tcPr>
+            <w:tcW w:w="0" w:type="auto"/>
+            <w:tcBorders>
+              <w:top w:val="nil"/>
+              <w:left w:val="single" w:sz="8" w:space="0" w:color="auto"/>
+              <w:bottom w:val="single" w:sz="4" w:space="0" w:color="auto"/>
+              <w:right w:val="single" w:sz="4" w:space="0" w:color="auto"/>
+            </w:tcBorders>
+            <w:shd w:val="clear" w:color="auto" w:fill="auto"/>
+            <w:noWrap/>
+            <w:vAlign w:val="bottom"/>
+            <w:hideMark/>
+          </w:tcPr>
+          <w:p>
+            <w:pPr>
+              <w:spacing w:after="0" w:line="240" w:lineRule="auto"/>
+              <w:rPr>
+                <w:rFonts w:ascii="Calibri" w:eastAsia="Times New Roman" w:hAnsi="Calibri" w:cs="Calibri"/>
+                <w:color w:val="000000"/>
+                <w:sz w:val="22"/>
+                <w:lang w:eastAsia="fr-FR"/>
+              </w:rPr>
+            </w:pPr>
+            <w:r>
+              <w:rPr>
+                <w:rFonts w:ascii="Calibri" w:eastAsia="Times New Roman" w:hAnsi="Calibri" w:cs="Calibri"/>
+                <w:color w:val="000000"/>
+                <w:sz w:val="22"/>
+                <w:lang w:eastAsia="fr-FR"/>
+              </w:rPr>
+              <w:t>Recettage</w:t>
+            </w:r>
+          </w:p>
+        </w:tc>
+        <w:tc>
+          <w:tcPr>
+            <w:tcW w:w="1148" w:type="dxa"/>
+            <w:tcBorders>
+              <w:top w:val="nil"/>
+              <w:left w:val="nil"/>
+              <w:bottom w:val="single" w:sz="4" w:space="0" w:color="auto"/>
+              <w:right w:val="single" w:sz="4" w:space="0" w:color="auto"/>
+            </w:tcBorders>
+            <w:shd w:val="clear" w:color="auto" w:fill="auto"/>
+            <w:noWrap/>
+            <w:vAlign w:val="bottom"/>
+            <w:hideMark/>
+          </w:tcPr>
+          <w:p>
+            <w:pPr>
+              <w:spacing w:after="0" w:line="240" w:lineRule="auto"/>
+              <w:jc w:val="right"/>
+              <w:rPr>
+                <w:rFonts w:ascii="Calibri" w:eastAsia="Times New Roman" w:hAnsi="Calibri" w:cs="Calibri"/>
+                <w:color w:val="000000"/>
+                <w:sz w:val="22"/>
+                <w:lang w:eastAsia="fr-FR"/>
+              </w:rPr>
+            </w:pPr>
+            <w:r>
+              <w:rPr>
+                <w:rFonts w:ascii="Calibri" w:eastAsia="Times New Roman" w:hAnsi="Calibri" w:cs="Calibri"/>
+                <w:color w:val="000000"/>
+                <w:sz w:val="22"/>
+                <w:lang w:eastAsia="fr-FR"/>
+              </w:rPr>
+              <w:t>0,5</w:t>
+            </w:r>
+          </w:p>
+        </w:tc>
+        <w:tc>
+          <w:tcPr>
+            <w:tcW w:w="1019" w:type="dxa"/>
+            <w:tcBorders>
+              <w:top w:val="nil"/>
+              <w:left w:val="nil"/>
+              <w:bottom w:val="single" w:sz="4" w:space="0" w:color="auto"/>
+              <w:right w:val="single" w:sz="4" w:space="0" w:color="auto"/>
+            </w:tcBorders>
+            <w:shd w:val="clear" w:color="auto" w:fill="auto"/>
+            <w:noWrap/>
+            <w:vAlign w:val="bottom"/>
+            <w:hideMark/>
+          </w:tcPr>
+          <w:p>
+            <w:pPr>
+              <w:spacing w:after="0" w:line="240" w:lineRule="auto"/>
+              <w:rPr>
+                <w:rFonts w:ascii="Calibri" w:eastAsia="Times New Roman" w:hAnsi="Calibri" w:cs="Calibri"/>
+                <w:color w:val="000000"/>
+                <w:sz w:val="22"/>
+                <w:lang w:eastAsia="fr-FR"/>
+              </w:rPr>
+            </w:pPr>
+            <w:r>
+              <w:rPr>
+                <w:rFonts w:ascii="Calibri" w:eastAsia="Times New Roman" w:hAnsi="Calibri" w:cs="Calibri"/>
+                <w:color w:val="000000"/>
+                <w:sz w:val="22"/>
+                <w:lang w:eastAsia="fr-FR"/>
+              </w:rPr>
+              <w:t> </w:t>
+            </w:r>
+          </w:p>
+        </w:tc>
+        <w:tc>
+          <w:tcPr>
+            <w:tcW w:w="760" w:type="dxa"/>
+            <w:tcBorders>
+              <w:top w:val="nil"/>
+              <w:left w:val="nil"/>
+              <w:bottom w:val="single" w:sz="4" w:space="0" w:color="auto"/>
+              <w:right w:val="single" w:sz="4" w:space="0" w:color="auto"/>
+            </w:tcBorders>
+            <w:shd w:val="clear" w:color="auto" w:fill="auto"/>
+            <w:noWrap/>
+            <w:vAlign w:val="bottom"/>
+            <w:hideMark/>
+          </w:tcPr>
+          <w:p>
+            <w:pPr>
+              <w:spacing w:after="0" w:line="240" w:lineRule="auto"/>
+              <w:rPr>
+                <w:rFonts w:ascii="Calibri" w:eastAsia="Times New Roman" w:hAnsi="Calibri" w:cs="Calibri"/>
+                <w:color w:val="000000"/>
+                <w:sz w:val="22"/>
+                <w:lang w:eastAsia="fr-FR"/>
+              </w:rPr>
+            </w:pPr>
+            <w:r>
+              <w:rPr>
+                <w:rFonts w:ascii="Calibri" w:eastAsia="Times New Roman" w:hAnsi="Calibri" w:cs="Calibri"/>
+                <w:color w:val="000000"/>
+                <w:sz w:val="22"/>
+                <w:lang w:eastAsia="fr-FR"/>
+              </w:rPr>
+              <w:t> </w:t>
+            </w:r>
+          </w:p>
+        </w:tc>
+        <w:tc>
+          <w:tcPr>
+            <w:tcW w:w="706" w:type="dxa"/>
+            <w:tcBorders>
+              <w:top w:val="nil"/>
+              <w:left w:val="nil"/>
+              <w:bottom w:val="single" w:sz="4" w:space="0" w:color="auto"/>
+              <w:right w:val="single" w:sz="4" w:space="0" w:color="auto"/>
+            </w:tcBorders>
+            <w:shd w:val="clear" w:color="auto" w:fill="auto"/>
+            <w:noWrap/>
+            <w:vAlign w:val="bottom"/>
+            <w:hideMark/>
+          </w:tcPr>
+          <w:p>
+            <w:pPr>
+              <w:spacing w:after="0" w:line="240" w:lineRule="auto"/>
+              <w:rPr>
+                <w:rFonts w:ascii="Calibri" w:eastAsia="Times New Roman" w:hAnsi="Calibri" w:cs="Calibri"/>
+                <w:color w:val="000000"/>
+                <w:sz w:val="22"/>
+                <w:lang w:eastAsia="fr-FR"/>
+              </w:rPr>
+            </w:pPr>
+            <w:r>
+              <w:rPr>
+                <w:rFonts w:ascii="Calibri" w:eastAsia="Times New Roman" w:hAnsi="Calibri" w:cs="Calibri"/>
+                <w:color w:val="000000"/>
+                <w:sz w:val="22"/>
+                <w:lang w:eastAsia="fr-FR"/>
+              </w:rPr>
+              <w:t> </w:t>
+            </w:r>
+          </w:p>
+        </w:tc>
+        <w:tc>
+          <w:tcPr>
+            <w:tcW w:w="565" w:type="dxa"/>
+            <w:tcBorders>
+              <w:top w:val="nil"/>
+              <w:left w:val="nil"/>
+              <w:bottom w:val="single" w:sz="4" w:space="0" w:color="auto"/>
+              <w:right w:val="single" w:sz="4" w:space="0" w:color="auto"/>
+            </w:tcBorders>
+            <w:shd w:val="clear" w:color="auto" w:fill="auto"/>
+            <w:noWrap/>
+            <w:vAlign w:val="bottom"/>
+            <w:hideMark/>
+          </w:tcPr>
+          <w:p>
+            <w:pPr>
+              <w:spacing w:after="0" w:line="240" w:lineRule="auto"/>
+              <w:jc w:val="right"/>
+              <w:rPr>
+                <w:rFonts w:ascii="Calibri" w:eastAsia="Times New Roman" w:hAnsi="Calibri" w:cs="Calibri"/>
+                <w:color w:val="000000"/>
+                <w:sz w:val="22"/>
+                <w:lang w:eastAsia="fr-FR"/>
+              </w:rPr>
+            </w:pPr>
+            <w:r>
+              <w:rPr>
+                <w:rFonts w:ascii="Calibri" w:eastAsia="Times New Roman" w:hAnsi="Calibri" w:cs="Calibri"/>
+                <w:color w:val="000000"/>
+                <w:sz w:val="22"/>
+                <w:lang w:eastAsia="fr-FR"/>
+              </w:rPr>
+              <w:t>0,5</w:t>
+            </w:r>
+          </w:p>
+        </w:tc>
+        <w:tc>
+          <w:tcPr>
+            <w:tcW w:w="1135" w:type="dxa"/>
+            <w:tcBorders>
+              <w:top w:val="nil"/>
+              <w:left w:val="nil"/>
+              <w:bottom w:val="single" w:sz="4" w:space="0" w:color="auto"/>
+              <w:right w:val="single" w:sz="8" w:space="0" w:color="auto"/>
+            </w:tcBorders>
+            <w:shd w:val="clear" w:color="auto" w:fill="auto"/>
+            <w:noWrap/>
+            <w:vAlign w:val="bottom"/>
+            <w:hideMark/>
+          </w:tcPr>
+          <w:p>
+            <w:pPr>
+              <w:spacing w:after="0" w:line="240" w:lineRule="auto"/>
+              <w:jc w:val="right"/>
+              <w:rPr>
+                <w:rFonts w:ascii="Calibri" w:eastAsia="Times New Roman" w:hAnsi="Calibri" w:cs="Calibri"/>
+                <w:color w:val="000000"/>
+                <w:sz w:val="22"/>
+                <w:lang w:eastAsia="fr-FR"/>
+              </w:rPr>
+            </w:pPr>
+            <w:r>
+              <w:rPr>
+                <w:rFonts w:ascii="Calibri" w:eastAsia="Times New Roman" w:hAnsi="Calibri" w:cs="Calibri"/>
+                <w:color w:val="000000"/>
+                <w:sz w:val="22"/>
+                <w:lang w:eastAsia="fr-FR"/>
+              </w:rPr>
+              <w:t>450</w:t>
+            </w:r>
+          </w:p>
+        </w:tc>
+      </w:tr>
+      <w:tr>
+        <w:trPr>
+          <w:trHeight w:val="315"/>
+        </w:trPr>
+        <w:tc>
+          <w:tcPr>
+            <w:tcW w:w="0" w:type="auto"/>
+            <w:tcBorders>
+              <w:top w:val="nil"/>
+              <w:left w:val="single" w:sz="8" w:space="0" w:color="auto"/>
+              <w:bottom w:val="single" w:sz="8" w:space="0" w:color="auto"/>
+              <w:right w:val="single" w:sz="4" w:space="0" w:color="auto"/>
+            </w:tcBorders>
+            <w:shd w:val="clear" w:color="auto" w:fill="auto"/>
+            <w:noWrap/>
+            <w:vAlign w:val="bottom"/>
+            <w:hideMark/>
+          </w:tcPr>
+          <w:p>
+            <w:pPr>
+              <w:spacing w:after="0" w:line="240" w:lineRule="auto"/>
+              <w:rPr>
+                <w:rFonts w:ascii="Calibri" w:eastAsia="Times New Roman" w:hAnsi="Calibri" w:cs="Calibri"/>
+                <w:color w:val="000000"/>
+                <w:sz w:val="22"/>
+                <w:lang w:eastAsia="fr-FR"/>
+              </w:rPr>
+            </w:pPr>
+            <w:r>
+              <w:rPr>
+                <w:rFonts w:ascii="Calibri" w:eastAsia="Times New Roman" w:hAnsi="Calibri" w:cs="Calibri"/>
+                <w:color w:val="000000"/>
+                <w:sz w:val="22"/>
+                <w:lang w:eastAsia="fr-FR"/>
+              </w:rPr>
+              <w:t>Correction bug</w:t>
+            </w:r>
+          </w:p>
+        </w:tc>
+        <w:tc>
+          <w:tcPr>
+            <w:tcW w:w="1148" w:type="dxa"/>
+            <w:tcBorders>
+              <w:top w:val="nil"/>
+              <w:left w:val="nil"/>
+              <w:bottom w:val="single" w:sz="8" w:space="0" w:color="auto"/>
+              <w:right w:val="single" w:sz="4" w:space="0" w:color="auto"/>
+            </w:tcBorders>
+            <w:shd w:val="clear" w:color="auto" w:fill="auto"/>
+            <w:noWrap/>
+            <w:vAlign w:val="bottom"/>
+            <w:hideMark/>
+          </w:tcPr>
+          <w:p>
+            <w:pPr>
+              <w:spacing w:after="0" w:line="240" w:lineRule="auto"/>
+              <w:jc w:val="right"/>
+              <w:rPr>
+                <w:rFonts w:ascii="Calibri" w:eastAsia="Times New Roman" w:hAnsi="Calibri" w:cs="Calibri"/>
+                <w:color w:val="000000"/>
+                <w:sz w:val="22"/>
+                <w:lang w:eastAsia="fr-FR"/>
+              </w:rPr>
+            </w:pPr>
+            <w:r>
+              <w:rPr>
+                <w:rFonts w:ascii="Calibri" w:eastAsia="Times New Roman" w:hAnsi="Calibri" w:cs="Calibri"/>
+                <w:color w:val="000000"/>
+                <w:sz w:val="22"/>
+                <w:lang w:eastAsia="fr-FR"/>
+              </w:rPr>
+              <w:t>1</w:t>
+            </w:r>
+          </w:p>
+        </w:tc>
+        <w:tc>
+          <w:tcPr>
+            <w:tcW w:w="1019" w:type="dxa"/>
+            <w:tcBorders>
+              <w:top w:val="nil"/>
+              <w:left w:val="nil"/>
+              <w:bottom w:val="single" w:sz="8" w:space="0" w:color="auto"/>
+              <w:right w:val="single" w:sz="4" w:space="0" w:color="auto"/>
+            </w:tcBorders>
+            <w:shd w:val="clear" w:color="auto" w:fill="auto"/>
+            <w:noWrap/>
+            <w:vAlign w:val="bottom"/>
+            <w:hideMark/>
+          </w:tcPr>
+          <w:p>
+            <w:pPr>
+              <w:spacing w:after="0" w:line="240" w:lineRule="auto"/>
+              <w:rPr>
+                <w:rFonts w:ascii="Calibri" w:eastAsia="Times New Roman" w:hAnsi="Calibri" w:cs="Calibri"/>
+                <w:color w:val="000000"/>
+                <w:sz w:val="22"/>
+                <w:lang w:eastAsia="fr-FR"/>
+              </w:rPr>
+            </w:pPr>
+            <w:r>
+              <w:rPr>
+                <w:rFonts w:ascii="Calibri" w:eastAsia="Times New Roman" w:hAnsi="Calibri" w:cs="Calibri"/>
+                <w:color w:val="000000"/>
+                <w:sz w:val="22"/>
+                <w:lang w:eastAsia="fr-FR"/>
+              </w:rPr>
+              <w:t> </w:t>
+            </w:r>
+          </w:p>
+        </w:tc>
+        <w:tc>
+          <w:tcPr>
+            <w:tcW w:w="760" w:type="dxa"/>
+            <w:tcBorders>
+              <w:top w:val="nil"/>
+              <w:left w:val="nil"/>
+              <w:bottom w:val="single" w:sz="8" w:space="0" w:color="auto"/>
+              <w:right w:val="single" w:sz="4" w:space="0" w:color="auto"/>
+            </w:tcBorders>
+            <w:shd w:val="clear" w:color="auto" w:fill="auto"/>
+            <w:noWrap/>
+            <w:vAlign w:val="bottom"/>
+            <w:hideMark/>
+          </w:tcPr>
+          <w:p>
+            <w:pPr>
+              <w:spacing w:after="0" w:line="240" w:lineRule="auto"/>
+              <w:rPr>
+                <w:rFonts w:ascii="Calibri" w:eastAsia="Times New Roman" w:hAnsi="Calibri" w:cs="Calibri"/>
+                <w:color w:val="000000"/>
+                <w:sz w:val="22"/>
+                <w:lang w:eastAsia="fr-FR"/>
+              </w:rPr>
+            </w:pPr>
+            <w:r>
+              <w:rPr>
+                <w:rFonts w:ascii="Calibri" w:eastAsia="Times New Roman" w:hAnsi="Calibri" w:cs="Calibri"/>
+                <w:color w:val="000000"/>
+                <w:sz w:val="22"/>
+                <w:lang w:eastAsia="fr-FR"/>
+              </w:rPr>
+              <w:t> </w:t>
+            </w:r>
+          </w:p>
+        </w:tc>
+        <w:tc>
+          <w:tcPr>
+            <w:tcW w:w="706" w:type="dxa"/>
+            <w:tcBorders>
+              <w:top w:val="nil"/>
+              <w:left w:val="nil"/>
+              <w:bottom w:val="single" w:sz="8" w:space="0" w:color="auto"/>
+              <w:right w:val="single" w:sz="4" w:space="0" w:color="auto"/>
+            </w:tcBorders>
+            <w:shd w:val="clear" w:color="auto" w:fill="auto"/>
+            <w:noWrap/>
+            <w:vAlign w:val="bottom"/>
+            <w:hideMark/>
+          </w:tcPr>
+          <w:p>
+            <w:pPr>
+              <w:spacing w:after="0" w:line="240" w:lineRule="auto"/>
+              <w:jc w:val="right"/>
+              <w:rPr>
+                <w:rFonts w:ascii="Calibri" w:eastAsia="Times New Roman" w:hAnsi="Calibri" w:cs="Calibri"/>
+                <w:color w:val="000000"/>
+                <w:sz w:val="22"/>
+                <w:lang w:eastAsia="fr-FR"/>
+              </w:rPr>
+            </w:pPr>
+            <w:r>
+              <w:rPr>
+                <w:rFonts w:ascii="Calibri" w:eastAsia="Times New Roman" w:hAnsi="Calibri" w:cs="Calibri"/>
+                <w:color w:val="000000"/>
+                <w:sz w:val="22"/>
+                <w:lang w:eastAsia="fr-FR"/>
+              </w:rPr>
+              <w:t>1</w:t>
+            </w:r>
+          </w:p>
+        </w:tc>
+        <w:tc>
+          <w:tcPr>
+            <w:tcW w:w="565" w:type="dxa"/>
+            <w:tcBorders>
+              <w:top w:val="nil"/>
+              <w:left w:val="nil"/>
+              <w:bottom w:val="single" w:sz="8" w:space="0" w:color="auto"/>
+              <w:right w:val="single" w:sz="4" w:space="0" w:color="auto"/>
+            </w:tcBorders>
+            <w:shd w:val="clear" w:color="auto" w:fill="auto"/>
+            <w:noWrap/>
+            <w:vAlign w:val="bottom"/>
+            <w:hideMark/>
+          </w:tcPr>
+          <w:p>
+            <w:pPr>
+              <w:spacing w:after="0" w:line="240" w:lineRule="auto"/>
+              <w:rPr>
+                <w:rFonts w:ascii="Calibri" w:eastAsia="Times New Roman" w:hAnsi="Calibri" w:cs="Calibri"/>
+                <w:color w:val="000000"/>
+                <w:sz w:val="22"/>
+                <w:lang w:eastAsia="fr-FR"/>
+              </w:rPr>
+            </w:pPr>
+            <w:r>
+              <w:rPr>
+                <w:rFonts w:ascii="Calibri" w:eastAsia="Times New Roman" w:hAnsi="Calibri" w:cs="Calibri"/>
+                <w:color w:val="000000"/>
+                <w:sz w:val="22"/>
+                <w:lang w:eastAsia="fr-FR"/>
+              </w:rPr>
+              <w:t> </w:t>
+            </w:r>
+          </w:p>
+        </w:tc>
+        <w:tc>
+          <w:tcPr>
+            <w:tcW w:w="1135" w:type="dxa"/>
+            <w:tcBorders>
+              <w:top w:val="nil"/>
+              <w:left w:val="nil"/>
+              <w:bottom w:val="single" w:sz="8" w:space="0" w:color="auto"/>
+              <w:right w:val="single" w:sz="8" w:space="0" w:color="auto"/>
+            </w:tcBorders>
+            <w:shd w:val="clear" w:color="auto" w:fill="auto"/>
+            <w:noWrap/>
+            <w:vAlign w:val="bottom"/>
+            <w:hideMark/>
+          </w:tcPr>
+          <w:p>
+            <w:pPr>
+              <w:spacing w:after="0" w:line="240" w:lineRule="auto"/>
+              <w:jc w:val="right"/>
+              <w:rPr>
+                <w:rFonts w:ascii="Calibri" w:eastAsia="Times New Roman" w:hAnsi="Calibri" w:cs="Calibri"/>
+                <w:color w:val="000000"/>
+                <w:sz w:val="22"/>
+                <w:lang w:eastAsia="fr-FR"/>
+              </w:rPr>
+            </w:pPr>
+            <w:r>
+              <w:rPr>
+                <w:rFonts w:ascii="Calibri" w:eastAsia="Times New Roman" w:hAnsi="Calibri" w:cs="Calibri"/>
+                <w:color w:val="000000"/>
+                <w:sz w:val="22"/>
+                <w:lang w:eastAsia="fr-FR"/>
+              </w:rPr>
+              <w:t>800</w:t>
+            </w:r>
+          </w:p>
+        </w:tc>
+      </w:tr>
+      <w:tr>
+        <w:trPr>
+          <w:trHeight w:val="315"/>
+        </w:trPr>
+        <w:tc>
+          <w:tcPr>
+            <w:tcW w:w="0" w:type="auto"/>
+            <w:tcBorders>
+              <w:top w:val="nil"/>
+              <w:left w:val="single" w:sz="8" w:space="0" w:color="auto"/>
+              <w:bottom w:val="single" w:sz="8" w:space="0" w:color="auto"/>
+              <w:right w:val="single" w:sz="4" w:space="0" w:color="auto"/>
+            </w:tcBorders>
+            <w:shd w:val="clear" w:color="000000" w:fill="FFFF00"/>
+            <w:noWrap/>
+            <w:vAlign w:val="bottom"/>
+            <w:hideMark/>
+          </w:tcPr>
+          <w:p>
+            <w:pPr>
+              <w:spacing w:after="0" w:line="240" w:lineRule="auto"/>
+              <w:rPr>
+                <w:rFonts w:ascii="Calibri" w:eastAsia="Times New Roman" w:hAnsi="Calibri" w:cs="Calibri"/>
+                <w:color w:val="000000"/>
+                <w:sz w:val="22"/>
+                <w:lang w:eastAsia="fr-FR"/>
+              </w:rPr>
+            </w:pPr>
+            <w:r>
+              <w:rPr>
+                <w:rFonts w:ascii="Calibri" w:eastAsia="Times New Roman" w:hAnsi="Calibri" w:cs="Calibri"/>
+                <w:color w:val="000000"/>
+                <w:sz w:val="22"/>
+                <w:lang w:eastAsia="fr-FR"/>
+              </w:rPr>
+              <w:t>Total</w:t>
+            </w:r>
+          </w:p>
+        </w:tc>
+        <w:tc>
+          <w:tcPr>
+            <w:tcW w:w="1148" w:type="dxa"/>
+            <w:tcBorders>
+              <w:top w:val="nil"/>
+              <w:left w:val="nil"/>
+              <w:bottom w:val="single" w:sz="8" w:space="0" w:color="auto"/>
+              <w:right w:val="single" w:sz="4" w:space="0" w:color="auto"/>
+            </w:tcBorders>
+            <w:shd w:val="clear" w:color="000000" w:fill="FFFF00"/>
+            <w:noWrap/>
+            <w:vAlign w:val="bottom"/>
+            <w:hideMark/>
+          </w:tcPr>
+          <w:p>
+            <w:pPr>
+              <w:spacing w:after="0" w:line="240" w:lineRule="auto"/>
+              <w:jc w:val="right"/>
+              <w:rPr>
+                <w:rFonts w:ascii="Calibri" w:eastAsia="Times New Roman" w:hAnsi="Calibri" w:cs="Calibri"/>
+                <w:b/>
+                <w:bCs/>
+                <w:color w:val="000000"/>
+                <w:sz w:val="22"/>
+                <w:lang w:eastAsia="fr-FR"/>
+              </w:rPr>
+            </w:pPr>
+            <w:r>
+              <w:rPr>
+                <w:rFonts w:ascii="Calibri" w:eastAsia="Times New Roman" w:hAnsi="Calibri" w:cs="Calibri"/>
+                <w:b/>
+                <w:bCs/>
+                <w:color w:val="000000"/>
+                <w:sz w:val="22"/>
+                <w:lang w:eastAsia="fr-FR"/>
+              </w:rPr>
+              <w:t>4000</w:t>
+            </w:r>
+          </w:p>
+        </w:tc>
+        <w:tc>
+          <w:tcPr>
+            <w:tcW w:w="1019" w:type="dxa"/>
+            <w:tcBorders>
+              <w:top w:val="nil"/>
+              <w:left w:val="nil"/>
+              <w:bottom w:val="single" w:sz="8" w:space="0" w:color="auto"/>
+              <w:right w:val="single" w:sz="4" w:space="0" w:color="auto"/>
+            </w:tcBorders>
+            <w:shd w:val="clear" w:color="000000" w:fill="FFFF00"/>
+            <w:noWrap/>
+            <w:vAlign w:val="bottom"/>
+            <w:hideMark/>
+          </w:tcPr>
+          <w:p>
+            <w:pPr>
+              <w:spacing w:after="0" w:line="240" w:lineRule="auto"/>
+              <w:jc w:val="right"/>
+              <w:rPr>
+                <w:rFonts w:ascii="Calibri" w:eastAsia="Times New Roman" w:hAnsi="Calibri" w:cs="Calibri"/>
+                <w:b/>
+                <w:bCs/>
+                <w:color w:val="000000"/>
+                <w:sz w:val="22"/>
+                <w:lang w:eastAsia="fr-FR"/>
+              </w:rPr>
+            </w:pPr>
+            <w:r>
+              <w:rPr>
+                <w:rFonts w:ascii="Calibri" w:eastAsia="Times New Roman" w:hAnsi="Calibri" w:cs="Calibri"/>
+                <w:b/>
+                <w:bCs/>
+                <w:color w:val="000000"/>
+                <w:sz w:val="22"/>
+                <w:lang w:eastAsia="fr-FR"/>
+              </w:rPr>
+              <w:t>1200</w:t>
+            </w:r>
+          </w:p>
+        </w:tc>
+        <w:tc>
+          <w:tcPr>
+            <w:tcW w:w="760" w:type="dxa"/>
+            <w:tcBorders>
+              <w:top w:val="nil"/>
+              <w:left w:val="nil"/>
+              <w:bottom w:val="single" w:sz="8" w:space="0" w:color="auto"/>
+              <w:right w:val="single" w:sz="4" w:space="0" w:color="auto"/>
+            </w:tcBorders>
+            <w:shd w:val="clear" w:color="000000" w:fill="FFFF00"/>
+            <w:noWrap/>
+            <w:vAlign w:val="bottom"/>
+            <w:hideMark/>
+          </w:tcPr>
+          <w:p>
+            <w:pPr>
+              <w:spacing w:after="0" w:line="240" w:lineRule="auto"/>
+              <w:jc w:val="right"/>
+              <w:rPr>
+                <w:rFonts w:ascii="Calibri" w:eastAsia="Times New Roman" w:hAnsi="Calibri" w:cs="Calibri"/>
+                <w:b/>
+                <w:bCs/>
+                <w:color w:val="000000"/>
+                <w:sz w:val="22"/>
+                <w:lang w:eastAsia="fr-FR"/>
+              </w:rPr>
+            </w:pPr>
+            <w:r>
+              <w:rPr>
+                <w:rFonts w:ascii="Calibri" w:eastAsia="Times New Roman" w:hAnsi="Calibri" w:cs="Calibri"/>
+                <w:b/>
+                <w:bCs/>
+                <w:color w:val="000000"/>
+                <w:sz w:val="22"/>
+                <w:lang w:eastAsia="fr-FR"/>
+              </w:rPr>
+              <w:t>6800</w:t>
+            </w:r>
+          </w:p>
+        </w:tc>
+        <w:tc>
+          <w:tcPr>
+            <w:tcW w:w="706" w:type="dxa"/>
+            <w:tcBorders>
+              <w:top w:val="nil"/>
+              <w:left w:val="nil"/>
+              <w:bottom w:val="single" w:sz="8" w:space="0" w:color="auto"/>
+              <w:right w:val="single" w:sz="4" w:space="0" w:color="auto"/>
+            </w:tcBorders>
+            <w:shd w:val="clear" w:color="000000" w:fill="FFFF00"/>
+            <w:noWrap/>
+            <w:vAlign w:val="bottom"/>
+            <w:hideMark/>
+          </w:tcPr>
+          <w:p>
+            <w:pPr>
+              <w:spacing w:after="0" w:line="240" w:lineRule="auto"/>
+              <w:jc w:val="right"/>
+              <w:rPr>
+                <w:rFonts w:ascii="Calibri" w:eastAsia="Times New Roman" w:hAnsi="Calibri" w:cs="Calibri"/>
+                <w:b/>
+                <w:bCs/>
+                <w:color w:val="000000"/>
+                <w:sz w:val="22"/>
+                <w:lang w:eastAsia="fr-FR"/>
+              </w:rPr>
+            </w:pPr>
+            <w:r>
+              <w:rPr>
+                <w:rFonts w:ascii="Calibri" w:eastAsia="Times New Roman" w:hAnsi="Calibri" w:cs="Calibri"/>
+                <w:b/>
+                <w:bCs/>
+                <w:color w:val="000000"/>
+                <w:sz w:val="22"/>
+                <w:lang w:eastAsia="fr-FR"/>
+              </w:rPr>
+              <w:t>2000</w:t>
+            </w:r>
+          </w:p>
+        </w:tc>
+        <w:tc>
+          <w:tcPr>
+            <w:tcW w:w="565" w:type="dxa"/>
+            <w:tcBorders>
+              <w:top w:val="nil"/>
+              <w:left w:val="nil"/>
+              <w:bottom w:val="single" w:sz="8" w:space="0" w:color="auto"/>
+              <w:right w:val="single" w:sz="4" w:space="0" w:color="auto"/>
+            </w:tcBorders>
+            <w:shd w:val="clear" w:color="000000" w:fill="FFFF00"/>
+            <w:noWrap/>
+            <w:vAlign w:val="bottom"/>
+            <w:hideMark/>
+          </w:tcPr>
+          <w:p>
+            <w:pPr>
+              <w:spacing w:after="0" w:line="240" w:lineRule="auto"/>
+              <w:jc w:val="right"/>
+              <w:rPr>
+                <w:rFonts w:ascii="Calibri" w:eastAsia="Times New Roman" w:hAnsi="Calibri" w:cs="Calibri"/>
+                <w:b/>
+                <w:bCs/>
+                <w:color w:val="000000"/>
+                <w:sz w:val="22"/>
+                <w:lang w:eastAsia="fr-FR"/>
+              </w:rPr>
+            </w:pPr>
+            <w:r>
+              <w:rPr>
+                <w:rFonts w:ascii="Calibri" w:eastAsia="Times New Roman" w:hAnsi="Calibri" w:cs="Calibri"/>
+                <w:b/>
+                <w:bCs/>
+                <w:color w:val="000000"/>
+                <w:sz w:val="22"/>
+                <w:lang w:eastAsia="fr-FR"/>
+              </w:rPr>
+              <w:t>5250</w:t>
+            </w:r>
+          </w:p>
+        </w:tc>
+        <w:tc>
+          <w:tcPr>
+            <w:tcW w:w="1135" w:type="dxa"/>
+            <w:tcBorders>
+              <w:top w:val="nil"/>
+              <w:left w:val="nil"/>
+              <w:bottom w:val="single" w:sz="8" w:space="0" w:color="auto"/>
+              <w:right w:val="single" w:sz="8" w:space="0" w:color="auto"/>
+            </w:tcBorders>
+            <w:shd w:val="clear" w:color="000000" w:fill="FFFF00"/>
+            <w:noWrap/>
+            <w:vAlign w:val="bottom"/>
+            <w:hideMark/>
+          </w:tcPr>
+          <w:p>
+            <w:pPr>
+              <w:spacing w:after="0" w:line="240" w:lineRule="auto"/>
+              <w:jc w:val="right"/>
+              <w:rPr>
+                <w:rFonts w:ascii="Calibri" w:eastAsia="Times New Roman" w:hAnsi="Calibri" w:cs="Calibri"/>
+                <w:b/>
+                <w:bCs/>
+                <w:color w:val="000000"/>
+                <w:sz w:val="22"/>
+                <w:lang w:eastAsia="fr-FR"/>
+              </w:rPr>
+            </w:pPr>
+            <w:r>
+              <w:rPr>
+                <w:rFonts w:ascii="Calibri" w:eastAsia="Times New Roman" w:hAnsi="Calibri" w:cs="Calibri"/>
+                <w:b/>
+                <w:bCs/>
+                <w:color w:val="000000"/>
+                <w:sz w:val="22"/>
+                <w:lang w:eastAsia="fr-FR"/>
+              </w:rPr>
+              <w:t>19250</w:t>
+            </w:r>
+          </w:p>
+        </w:tc>
+      </w:tr>
+    </w:tbl>
+    <w:p/>
+    <w:p>
+      <w:r>
+        <w:t>Ce document est disponible sur notre drive en lecture.</w:t>
+      </w:r>
+    </w:p>
     <w:sectPr>
+      <w:headerReference w:type="default" r:id="rId16"/>
+      <w:footerReference w:type="default" r:id="rId17"/>
       <w:pgSz w:w="11906" w:h="16838"/>
       <w:pgMar w:top="1417" w:right="1417" w:bottom="1417" w:left="1417" w:header="708" w:footer="708" w:gutter="0"/>
       <w:cols w:space="708"/>
@@ -1018,6 +8416,201 @@
     </w:sectPr>
   </w:body>
 </w:document>
+</file>
+
+<file path=word/endnotes.xml><?xml version="1.0" encoding="utf-8"?>
+<w:endnotes xmlns:wpc="http://schemas.microsoft.com/office/word/2010/wordprocessingCanvas" xmlns:cx="http://schemas.microsoft.com/office/drawing/2014/chartex" xmlns:mc="http://schemas.openxmlformats.org/markup-compatibility/2006" xmlns:o="urn:schemas-microsoft-com:office:office" xmlns:r="http://schemas.openxmlformats.org/officeDocument/2006/relationships" xmlns:m="http://schemas.openxmlformats.org/officeDocument/2006/math" xmlns:v="urn:schemas-microsoft-com:vml" xmlns:wp14="http://schemas.microsoft.com/office/word/2010/wordprocessingDrawing" xmlns:wp="http://schemas.openxmlformats.org/drawingml/2006/wordprocessingDrawing" xmlns:w10="urn:schemas-microsoft-com:office:word" xmlns:w="http://schemas.openxmlformats.org/wordprocessingml/2006/main" xmlns:w14="http://schemas.microsoft.com/office/word/2010/wordml" xmlns:w15="http://schemas.microsoft.com/office/word/2012/wordml" xmlns:w16se="http://schemas.microsoft.com/office/word/2015/wordml/symex" xmlns:wpg="http://schemas.microsoft.com/office/word/2010/wordprocessingGroup" xmlns:wpi="http://schemas.microsoft.com/office/word/2010/wordprocessingInk" xmlns:wne="http://schemas.microsoft.com/office/word/2006/wordml" xmlns:wps="http://schemas.microsoft.com/office/word/2010/wordprocessingShape" mc:Ignorable="w14 w15 w16se wp14">
+  <w:endnote w:type="separator" w:id="-1">
+    <w:p>
+      <w:pPr>
+        <w:spacing w:after="0" w:line="240" w:lineRule="auto"/>
+      </w:pPr>
+      <w:r>
+        <w:separator/>
+      </w:r>
+    </w:p>
+  </w:endnote>
+  <w:endnote w:type="continuationSeparator" w:id="0">
+    <w:p>
+      <w:pPr>
+        <w:spacing w:after="0" w:line="240" w:lineRule="auto"/>
+      </w:pPr>
+      <w:r>
+        <w:continuationSeparator/>
+      </w:r>
+    </w:p>
+  </w:endnote>
+</w:endnotes>
+</file>
+
+<file path=word/footer1.xml><?xml version="1.0" encoding="utf-8"?>
+<w:ftr xmlns:wpc="http://schemas.microsoft.com/office/word/2010/wordprocessingCanvas" xmlns:cx="http://schemas.microsoft.com/office/drawing/2014/chartex" xmlns:mc="http://schemas.openxmlformats.org/markup-compatibility/2006" xmlns:o="urn:schemas-microsoft-com:office:office" xmlns:r="http://schemas.openxmlformats.org/officeDocument/2006/relationships" xmlns:m="http://schemas.openxmlformats.org/officeDocument/2006/math" xmlns:v="urn:schemas-microsoft-com:vml" xmlns:wp14="http://schemas.microsoft.com/office/word/2010/wordprocessingDrawing" xmlns:wp="http://schemas.openxmlformats.org/drawingml/2006/wordprocessingDrawing" xmlns:w10="urn:schemas-microsoft-com:office:word" xmlns:w="http://schemas.openxmlformats.org/wordprocessingml/2006/main" xmlns:w14="http://schemas.microsoft.com/office/word/2010/wordml" xmlns:w15="http://schemas.microsoft.com/office/word/2012/wordml" xmlns:w16se="http://schemas.microsoft.com/office/word/2015/wordml/symex" xmlns:wpg="http://schemas.microsoft.com/office/word/2010/wordprocessingGroup" xmlns:wpi="http://schemas.microsoft.com/office/word/2010/wordprocessingInk" xmlns:wne="http://schemas.microsoft.com/office/word/2006/wordml" xmlns:wps="http://schemas.microsoft.com/office/word/2010/wordprocessingShape" mc:Ignorable="w14 w15 w16se wp14">
+  <w:sdt>
+    <w:sdtPr>
+      <w:id w:val="346301479"/>
+      <w:docPartObj>
+        <w:docPartGallery w:val="Page Numbers (Bottom of Page)"/>
+        <w:docPartUnique/>
+      </w:docPartObj>
+    </w:sdtPr>
+    <w:sdtContent>
+      <w:sdt>
+        <w:sdtPr>
+          <w:id w:val="-1769616900"/>
+          <w:docPartObj>
+            <w:docPartGallery w:val="Page Numbers (Top of Page)"/>
+            <w:docPartUnique/>
+          </w:docPartObj>
+        </w:sdtPr>
+        <w:sdtContent>
+          <w:p>
+            <w:pPr>
+              <w:pStyle w:val="Pieddepage"/>
+              <w:jc w:val="right"/>
+            </w:pPr>
+            <w:r>
+              <w:t xml:space="preserve">Page </w:t>
+            </w:r>
+            <w:r>
+              <w:rPr>
+                <w:b/>
+                <w:bCs/>
+                <w:szCs w:val="24"/>
+              </w:rPr>
+              <w:fldChar w:fldCharType="begin"/>
+            </w:r>
+            <w:r>
+              <w:rPr>
+                <w:b/>
+                <w:bCs/>
+              </w:rPr>
+              <w:instrText>PAGE</w:instrText>
+            </w:r>
+            <w:r>
+              <w:rPr>
+                <w:b/>
+                <w:bCs/>
+                <w:szCs w:val="24"/>
+              </w:rPr>
+              <w:fldChar w:fldCharType="separate"/>
+            </w:r>
+            <w:r>
+              <w:rPr>
+                <w:b/>
+                <w:bCs/>
+                <w:noProof/>
+              </w:rPr>
+              <w:t>6</w:t>
+            </w:r>
+            <w:r>
+              <w:rPr>
+                <w:b/>
+                <w:bCs/>
+                <w:szCs w:val="24"/>
+              </w:rPr>
+              <w:fldChar w:fldCharType="end"/>
+            </w:r>
+            <w:r>
+              <w:t xml:space="preserve"> sur </w:t>
+            </w:r>
+            <w:r>
+              <w:rPr>
+                <w:b/>
+                <w:bCs/>
+                <w:szCs w:val="24"/>
+              </w:rPr>
+              <w:fldChar w:fldCharType="begin"/>
+            </w:r>
+            <w:r>
+              <w:rPr>
+                <w:b/>
+                <w:bCs/>
+              </w:rPr>
+              <w:instrText>NUMPAGES</w:instrText>
+            </w:r>
+            <w:r>
+              <w:rPr>
+                <w:b/>
+                <w:bCs/>
+                <w:szCs w:val="24"/>
+              </w:rPr>
+              <w:fldChar w:fldCharType="separate"/>
+            </w:r>
+            <w:r>
+              <w:rPr>
+                <w:b/>
+                <w:bCs/>
+                <w:noProof/>
+              </w:rPr>
+              <w:t>8</w:t>
+            </w:r>
+            <w:r>
+              <w:rPr>
+                <w:b/>
+                <w:bCs/>
+                <w:szCs w:val="24"/>
+              </w:rPr>
+              <w:fldChar w:fldCharType="end"/>
+            </w:r>
+          </w:p>
+        </w:sdtContent>
+      </w:sdt>
+    </w:sdtContent>
+  </w:sdt>
+  <w:p>
+    <w:pPr>
+      <w:pStyle w:val="Pieddepage"/>
+    </w:pPr>
+  </w:p>
+</w:ftr>
+</file>
+
+<file path=word/footnotes.xml><?xml version="1.0" encoding="utf-8"?>
+<w:footnotes xmlns:wpc="http://schemas.microsoft.com/office/word/2010/wordprocessingCanvas" xmlns:cx="http://schemas.microsoft.com/office/drawing/2014/chartex" xmlns:mc="http://schemas.openxmlformats.org/markup-compatibility/2006" xmlns:o="urn:schemas-microsoft-com:office:office" xmlns:r="http://schemas.openxmlformats.org/officeDocument/2006/relationships" xmlns:m="http://schemas.openxmlformats.org/officeDocument/2006/math" xmlns:v="urn:schemas-microsoft-com:vml" xmlns:wp14="http://schemas.microsoft.com/office/word/2010/wordprocessingDrawing" xmlns:wp="http://schemas.openxmlformats.org/drawingml/2006/wordprocessingDrawing" xmlns:w10="urn:schemas-microsoft-com:office:word" xmlns:w="http://schemas.openxmlformats.org/wordprocessingml/2006/main" xmlns:w14="http://schemas.microsoft.com/office/word/2010/wordml" xmlns:w15="http://schemas.microsoft.com/office/word/2012/wordml" xmlns:w16se="http://schemas.microsoft.com/office/word/2015/wordml/symex" xmlns:wpg="http://schemas.microsoft.com/office/word/2010/wordprocessingGroup" xmlns:wpi="http://schemas.microsoft.com/office/word/2010/wordprocessingInk" xmlns:wne="http://schemas.microsoft.com/office/word/2006/wordml" xmlns:wps="http://schemas.microsoft.com/office/word/2010/wordprocessingShape" mc:Ignorable="w14 w15 w16se wp14">
+  <w:footnote w:type="separator" w:id="-1">
+    <w:p>
+      <w:pPr>
+        <w:spacing w:after="0" w:line="240" w:lineRule="auto"/>
+      </w:pPr>
+      <w:r>
+        <w:separator/>
+      </w:r>
+    </w:p>
+  </w:footnote>
+  <w:footnote w:type="continuationSeparator" w:id="0">
+    <w:p>
+      <w:pPr>
+        <w:spacing w:after="0" w:line="240" w:lineRule="auto"/>
+      </w:pPr>
+      <w:r>
+        <w:continuationSeparator/>
+      </w:r>
+    </w:p>
+  </w:footnote>
+</w:footnotes>
+</file>
+
+<file path=word/header1.xml><?xml version="1.0" encoding="utf-8"?>
+<w:hdr xmlns:wpc="http://schemas.microsoft.com/office/word/2010/wordprocessingCanvas" xmlns:cx="http://schemas.microsoft.com/office/drawing/2014/chartex" xmlns:mc="http://schemas.openxmlformats.org/markup-compatibility/2006" xmlns:o="urn:schemas-microsoft-com:office:office" xmlns:r="http://schemas.openxmlformats.org/officeDocument/2006/relationships" xmlns:m="http://schemas.openxmlformats.org/officeDocument/2006/math" xmlns:v="urn:schemas-microsoft-com:vml" xmlns:wp14="http://schemas.microsoft.com/office/word/2010/wordprocessingDrawing" xmlns:wp="http://schemas.openxmlformats.org/drawingml/2006/wordprocessingDrawing" xmlns:w10="urn:schemas-microsoft-com:office:word" xmlns:w="http://schemas.openxmlformats.org/wordprocessingml/2006/main" xmlns:w14="http://schemas.microsoft.com/office/word/2010/wordml" xmlns:w15="http://schemas.microsoft.com/office/word/2012/wordml" xmlns:w16se="http://schemas.microsoft.com/office/word/2015/wordml/symex" xmlns:wpg="http://schemas.microsoft.com/office/word/2010/wordprocessingGroup" xmlns:wpi="http://schemas.microsoft.com/office/word/2010/wordprocessingInk" xmlns:wne="http://schemas.microsoft.com/office/word/2006/wordml" xmlns:wps="http://schemas.microsoft.com/office/word/2010/wordprocessingShape" mc:Ignorable="w14 w15 w16se wp14">
+  <w:p>
+    <w:pPr>
+      <w:pStyle w:val="En-tte"/>
+    </w:pPr>
+    <w:r>
+      <w:t>Note de cadrage du 14/10/2016</w:t>
+    </w:r>
+    <w:r>
+      <w:tab/>
+    </w:r>
+    <w:r>
+      <w:tab/>
+      <w:t>Projet : salon de l’</w:t>
+    </w:r>
+    <w:r>
+      <w:t>œnologie</w:t>
+    </w:r>
+  </w:p>
+</w:hdr>
 </file>
 
 <file path=word/numbering.xml><?xml version="1.0" encoding="utf-8"?>
@@ -1853,6 +9446,67 @@
         </w:tcBorders>
       </w:tcPr>
     </w:tblStylePr>
+  </w:style>
+  <w:style w:type="paragraph" w:styleId="En-tte">
+    <w:name w:val="header"/>
+    <w:basedOn w:val="Normal"/>
+    <w:link w:val="En-tteCar"/>
+    <w:uiPriority w:val="99"/>
+    <w:unhideWhenUsed/>
+    <w:rsid w:val="00067825"/>
+    <w:pPr>
+      <w:tabs>
+        <w:tab w:val="center" w:pos="4536"/>
+        <w:tab w:val="right" w:pos="9072"/>
+      </w:tabs>
+      <w:spacing w:after="0" w:line="240" w:lineRule="auto"/>
+    </w:pPr>
+  </w:style>
+  <w:style w:type="character" w:customStyle="1" w:styleId="En-tteCar">
+    <w:name w:val="En-tête Car"/>
+    <w:basedOn w:val="Policepardfaut"/>
+    <w:link w:val="En-tte"/>
+    <w:uiPriority w:val="99"/>
+    <w:rsid w:val="00067825"/>
+    <w:rPr>
+      <w:sz w:val="24"/>
+    </w:rPr>
+  </w:style>
+  <w:style w:type="paragraph" w:styleId="Pieddepage">
+    <w:name w:val="footer"/>
+    <w:basedOn w:val="Normal"/>
+    <w:link w:val="PieddepageCar"/>
+    <w:uiPriority w:val="99"/>
+    <w:unhideWhenUsed/>
+    <w:rsid w:val="00067825"/>
+    <w:pPr>
+      <w:tabs>
+        <w:tab w:val="center" w:pos="4536"/>
+        <w:tab w:val="right" w:pos="9072"/>
+      </w:tabs>
+      <w:spacing w:after="0" w:line="240" w:lineRule="auto"/>
+    </w:pPr>
+  </w:style>
+  <w:style w:type="character" w:customStyle="1" w:styleId="PieddepageCar">
+    <w:name w:val="Pied de page Car"/>
+    <w:basedOn w:val="Policepardfaut"/>
+    <w:link w:val="Pieddepage"/>
+    <w:uiPriority w:val="99"/>
+    <w:rsid w:val="00067825"/>
+    <w:rPr>
+      <w:sz w:val="24"/>
+    </w:rPr>
+  </w:style>
+  <w:style w:type="character" w:styleId="Lienhypertexte">
+    <w:name w:val="Hyperlink"/>
+    <w:basedOn w:val="Policepardfaut"/>
+    <w:uiPriority w:val="99"/>
+    <w:unhideWhenUsed/>
+    <w:rsid w:val="00555D8E"/>
+    <w:rPr>
+      <w:color w:val="0563C1" w:themeColor="hyperlink"/>
+      <w:u w:val="single"/>
+    </w:rPr>
   </w:style>
 </w:styles>
 </file>
@@ -4198,7 +11852,7 @@
   <dgm:whole/>
   <dgm:extLst>
     <a:ext uri="http://schemas.microsoft.com/office/drawing/2008/diagram">
-      <dsp:dataModelExt xmlns:dsp="http://schemas.microsoft.com/office/drawing/2008/diagram" relId="rId9" minVer="http://schemas.openxmlformats.org/drawingml/2006/diagram"/>
+      <dsp:dataModelExt xmlns:dsp="http://schemas.microsoft.com/office/drawing/2008/diagram" relId="rId11" minVer="http://schemas.openxmlformats.org/drawingml/2006/diagram"/>
     </a:ext>
   </dgm:extLst>
 </dgm:dataModel>
